--- a/demos/template-docx-short-report.docx
+++ b/demos/template-docx-short-report.docx
@@ -23,7 +23,7 @@
         <w:pStyle w:val="Author"/>
       </w:pPr>
       <w:r>
-        <w:t xml:space="preserve">Your.Name</w:t>
+        <w:t xml:space="preserve">Prepared for: ()</w:t>
       </w:r>
     </w:p>
     <w:p>
@@ -31,7 +31,7 @@
         <w:pStyle w:val="Author"/>
       </w:pPr>
       <w:r>
-        <w:t xml:space="preserve">Author 2</w:t>
+        <w:t xml:space="preserve">Prepared by: Your.Name, Author 2</w:t>
       </w:r>
     </w:p>
     <w:p>

--- a/demos/template-docx-short-report.docx
+++ b/demos/template-docx-short-report.docx
@@ -23,7 +23,7 @@
         <w:pStyle w:val="Author"/>
       </w:pPr>
       <w:r>
-        <w:t xml:space="preserve">Prepared for: ()</w:t>
+        <w:t xml:space="preserve">Prepared for: collab_partner (collab_partner@email.com.au)</w:t>
       </w:r>
     </w:p>
     <w:p>

--- a/demos/template-docx-short-report.docx
+++ b/demos/template-docx-short-report.docx
@@ -2219,7 +2219,7 @@
         <w:rPr>
           <w:rStyle w:val="FunctionTok"/>
         </w:rPr>
-        <w:t xml:space="preserve">plot</w:t>
+        <w:t xml:space="preserve">plot_aagi</w:t>
       </w:r>
       <w:r>
         <w:rPr>

--- a/demos/template-docx-short-report.docx
+++ b/demos/template-docx-short-report.docx
@@ -55,7 +55,7 @@
         <w:pStyle w:val="Date"/>
       </w:pPr>
       <w:r>
-        <w:t xml:space="preserve">2024-10-09</w:t>
+        <w:t xml:space="preserve">2024-10-10</w:t>
       </w:r>
     </w:p>
     <w:bookmarkStart w:id="28" w:name="section-1"/>

--- a/demos/template-docx-short-report.docx
+++ b/demos/template-docx-short-report.docx
@@ -55,7 +55,7 @@
         <w:pStyle w:val="Date"/>
       </w:pPr>
       <w:r>
-        <w:t xml:space="preserve">2024-10-10</w:t>
+        <w:t xml:space="preserve">2024-10-16</w:t>
       </w:r>
     </w:p>
     <w:bookmarkStart w:id="28" w:name="section-1"/>

--- a/demos/template-docx-short-report.docx
+++ b/demos/template-docx-short-report.docx
@@ -55,7 +55,7 @@
         <w:pStyle w:val="Date"/>
       </w:pPr>
       <w:r>
-        <w:t xml:space="preserve">2024-10-16</w:t>
+        <w:t xml:space="preserve">2024-10-23</w:t>
       </w:r>
     </w:p>
     <w:bookmarkStart w:id="28" w:name="section-1"/>

--- a/demos/template-docx-short-report.docx
+++ b/demos/template-docx-short-report.docx
@@ -55,7 +55,7 @@
         <w:pStyle w:val="Date"/>
       </w:pPr>
       <w:r>
-        <w:t xml:space="preserve">2024-10-23</w:t>
+        <w:t xml:space="preserve">2024-10-28</w:t>
       </w:r>
     </w:p>
     <w:bookmarkStart w:id="28" w:name="section-1"/>

--- a/demos/template-docx-short-report.docx
+++ b/demos/template-docx-short-report.docx
@@ -55,7 +55,7 @@
         <w:pStyle w:val="Date"/>
       </w:pPr>
       <w:r>
-        <w:t xml:space="preserve">2024-10-28</w:t>
+        <w:t xml:space="preserve">2024-11-07</w:t>
       </w:r>
     </w:p>
     <w:bookmarkStart w:id="28" w:name="section-1"/>
@@ -270,6 +270,15 @@
                     </w:pBdr>
                     <w:spacing w:after="100" w:before="100" w:line="240"/>
                     <w:ind w:left="100" w:right="100" w:firstLine="0" w:firstLineChars="0"/>
+                    <w:rPr>
+                      <w:rFonts w:ascii="Arial" w:hAnsi="Arial" w:eastAsia="Arial" w:cs="Arial"/>
+                      <w:i w:val="false"/>
+                      <w:b w:val="true"/>
+                      <w:u w:val="none"/>
+                      <w:sz w:val="22"/>
+                      <w:szCs w:val="22"/>
+                      <w:color w:val="FFFFFF"/>
+                    </w:rPr>
                   </w:pPr>
                   <w:r xmlns:w="http://schemas.openxmlformats.org/wordprocessingml/2006/main" xmlns:wp="http://schemas.openxmlformats.org/drawingml/2006/wordprocessingDrawing" xmlns:r="http://schemas.openxmlformats.org/officeDocument/2006/relationships" xmlns:w14="http://schemas.microsoft.com/office/word/2010/wordml">
                     <w:rPr>
@@ -314,6 +323,15 @@
                     </w:pBdr>
                     <w:spacing w:after="100" w:before="100" w:line="240"/>
                     <w:ind w:left="100" w:right="100" w:firstLine="0" w:firstLineChars="0"/>
+                    <w:rPr>
+                      <w:rFonts w:ascii="Arial" w:hAnsi="Arial" w:eastAsia="Arial" w:cs="Arial"/>
+                      <w:i w:val="false"/>
+                      <w:b w:val="true"/>
+                      <w:u w:val="none"/>
+                      <w:sz w:val="22"/>
+                      <w:szCs w:val="22"/>
+                      <w:color w:val="FFFFFF"/>
+                    </w:rPr>
                   </w:pPr>
                   <w:r xmlns:w="http://schemas.openxmlformats.org/wordprocessingml/2006/main" xmlns:wp="http://schemas.openxmlformats.org/drawingml/2006/wordprocessingDrawing" xmlns:r="http://schemas.openxmlformats.org/officeDocument/2006/relationships" xmlns:w14="http://schemas.microsoft.com/office/word/2010/wordml">
                     <w:rPr>
@@ -358,6 +376,15 @@
                     </w:pBdr>
                     <w:spacing w:after="100" w:before="100" w:line="240"/>
                     <w:ind w:left="100" w:right="100" w:firstLine="0" w:firstLineChars="0"/>
+                    <w:rPr>
+                      <w:rFonts w:ascii="Arial" w:hAnsi="Arial" w:eastAsia="Arial" w:cs="Arial"/>
+                      <w:i w:val="false"/>
+                      <w:b w:val="true"/>
+                      <w:u w:val="none"/>
+                      <w:sz w:val="22"/>
+                      <w:szCs w:val="22"/>
+                      <w:color w:val="FFFFFF"/>
+                    </w:rPr>
                   </w:pPr>
                   <w:r xmlns:w="http://schemas.openxmlformats.org/wordprocessingml/2006/main" xmlns:wp="http://schemas.openxmlformats.org/drawingml/2006/wordprocessingDrawing" xmlns:r="http://schemas.openxmlformats.org/officeDocument/2006/relationships" xmlns:w14="http://schemas.microsoft.com/office/word/2010/wordml">
                     <w:rPr>
@@ -402,6 +429,15 @@
                     </w:pBdr>
                     <w:spacing w:after="100" w:before="100" w:line="240"/>
                     <w:ind w:left="100" w:right="100" w:firstLine="0" w:firstLineChars="0"/>
+                    <w:rPr>
+                      <w:rFonts w:ascii="Arial" w:hAnsi="Arial" w:eastAsia="Arial" w:cs="Arial"/>
+                      <w:i w:val="false"/>
+                      <w:b w:val="true"/>
+                      <w:u w:val="none"/>
+                      <w:sz w:val="22"/>
+                      <w:szCs w:val="22"/>
+                      <w:color w:val="FFFFFF"/>
+                    </w:rPr>
                   </w:pPr>
                   <w:r xmlns:w="http://schemas.openxmlformats.org/wordprocessingml/2006/main" xmlns:wp="http://schemas.openxmlformats.org/drawingml/2006/wordprocessingDrawing" xmlns:r="http://schemas.openxmlformats.org/officeDocument/2006/relationships" xmlns:w14="http://schemas.microsoft.com/office/word/2010/wordml">
                     <w:rPr>
@@ -446,6 +482,15 @@
                     </w:pBdr>
                     <w:spacing w:after="100" w:before="100" w:line="240"/>
                     <w:ind w:left="100" w:right="100" w:firstLine="0" w:firstLineChars="0"/>
+                    <w:rPr>
+                      <w:rFonts w:ascii="Arial" w:hAnsi="Arial" w:eastAsia="Arial" w:cs="Arial"/>
+                      <w:i w:val="false"/>
+                      <w:b w:val="true"/>
+                      <w:u w:val="none"/>
+                      <w:sz w:val="22"/>
+                      <w:szCs w:val="22"/>
+                      <w:color w:val="FFFFFF"/>
+                    </w:rPr>
                   </w:pPr>
                   <w:r xmlns:w="http://schemas.openxmlformats.org/wordprocessingml/2006/main" xmlns:wp="http://schemas.openxmlformats.org/drawingml/2006/wordprocessingDrawing" xmlns:r="http://schemas.openxmlformats.org/officeDocument/2006/relationships" xmlns:w14="http://schemas.microsoft.com/office/word/2010/wordml">
                     <w:rPr>
@@ -490,6 +535,15 @@
                     </w:pBdr>
                     <w:spacing w:after="100" w:before="100" w:line="240"/>
                     <w:ind w:left="100" w:right="100" w:firstLine="0" w:firstLineChars="0"/>
+                    <w:rPr>
+                      <w:rFonts w:ascii="Arial" w:hAnsi="Arial" w:eastAsia="Arial" w:cs="Arial"/>
+                      <w:i w:val="false"/>
+                      <w:b w:val="true"/>
+                      <w:u w:val="none"/>
+                      <w:sz w:val="22"/>
+                      <w:szCs w:val="22"/>
+                      <w:color w:val="FFFFFF"/>
+                    </w:rPr>
                   </w:pPr>
                   <w:r xmlns:w="http://schemas.openxmlformats.org/wordprocessingml/2006/main" xmlns:wp="http://schemas.openxmlformats.org/drawingml/2006/wordprocessingDrawing" xmlns:r="http://schemas.openxmlformats.org/officeDocument/2006/relationships" xmlns:w14="http://schemas.microsoft.com/office/word/2010/wordml">
                     <w:rPr>
@@ -540,6 +594,15 @@
                     </w:pBdr>
                     <w:spacing w:after="100" w:before="100" w:line="240"/>
                     <w:ind w:left="100" w:right="100" w:firstLine="0" w:firstLineChars="0"/>
+                    <w:rPr>
+                      <w:rFonts w:ascii="Arial" w:hAnsi="Arial" w:eastAsia="Arial" w:cs="Arial"/>
+                      <w:i w:val="false"/>
+                      <w:b w:val="false"/>
+                      <w:u w:val="none"/>
+                      <w:sz w:val="22"/>
+                      <w:szCs w:val="22"/>
+                      <w:color w:val="414042"/>
+                    </w:rPr>
                   </w:pPr>
                   <w:r xmlns:w="http://schemas.openxmlformats.org/wordprocessingml/2006/main" xmlns:wp="http://schemas.openxmlformats.org/drawingml/2006/wordprocessingDrawing" xmlns:r="http://schemas.openxmlformats.org/officeDocument/2006/relationships" xmlns:w14="http://schemas.microsoft.com/office/word/2010/wordml">
                     <w:rPr>
@@ -584,6 +647,15 @@
                     </w:pBdr>
                     <w:spacing w:after="100" w:before="100" w:line="240"/>
                     <w:ind w:left="100" w:right="100" w:firstLine="0" w:firstLineChars="0"/>
+                    <w:rPr>
+                      <w:rFonts w:ascii="Arial" w:hAnsi="Arial" w:eastAsia="Arial" w:cs="Arial"/>
+                      <w:i w:val="false"/>
+                      <w:b w:val="false"/>
+                      <w:u w:val="none"/>
+                      <w:sz w:val="22"/>
+                      <w:szCs w:val="22"/>
+                      <w:color w:val="414042"/>
+                    </w:rPr>
                   </w:pPr>
                   <w:r xmlns:w="http://schemas.openxmlformats.org/wordprocessingml/2006/main" xmlns:wp="http://schemas.openxmlformats.org/drawingml/2006/wordprocessingDrawing" xmlns:r="http://schemas.openxmlformats.org/officeDocument/2006/relationships" xmlns:w14="http://schemas.microsoft.com/office/word/2010/wordml">
                     <w:rPr>
@@ -628,6 +700,15 @@
                     </w:pBdr>
                     <w:spacing w:after="100" w:before="100" w:line="240"/>
                     <w:ind w:left="100" w:right="100" w:firstLine="0" w:firstLineChars="0"/>
+                    <w:rPr>
+                      <w:rFonts w:ascii="Arial" w:hAnsi="Arial" w:eastAsia="Arial" w:cs="Arial"/>
+                      <w:i w:val="false"/>
+                      <w:b w:val="false"/>
+                      <w:u w:val="none"/>
+                      <w:sz w:val="22"/>
+                      <w:szCs w:val="22"/>
+                      <w:color w:val="414042"/>
+                    </w:rPr>
                   </w:pPr>
                   <w:r xmlns:w="http://schemas.openxmlformats.org/wordprocessingml/2006/main" xmlns:wp="http://schemas.openxmlformats.org/drawingml/2006/wordprocessingDrawing" xmlns:r="http://schemas.openxmlformats.org/officeDocument/2006/relationships" xmlns:w14="http://schemas.microsoft.com/office/word/2010/wordml">
                     <w:rPr>
@@ -672,6 +753,15 @@
                     </w:pBdr>
                     <w:spacing w:after="100" w:before="100" w:line="240"/>
                     <w:ind w:left="100" w:right="100" w:firstLine="0" w:firstLineChars="0"/>
+                    <w:rPr>
+                      <w:rFonts w:ascii="Arial" w:hAnsi="Arial" w:eastAsia="Arial" w:cs="Arial"/>
+                      <w:i w:val="false"/>
+                      <w:b w:val="false"/>
+                      <w:u w:val="none"/>
+                      <w:sz w:val="22"/>
+                      <w:szCs w:val="22"/>
+                      <w:color w:val="414042"/>
+                    </w:rPr>
                   </w:pPr>
                   <w:r xmlns:w="http://schemas.openxmlformats.org/wordprocessingml/2006/main" xmlns:wp="http://schemas.openxmlformats.org/drawingml/2006/wordprocessingDrawing" xmlns:r="http://schemas.openxmlformats.org/officeDocument/2006/relationships" xmlns:w14="http://schemas.microsoft.com/office/word/2010/wordml">
                     <w:rPr>
@@ -716,6 +806,15 @@
                     </w:pBdr>
                     <w:spacing w:after="100" w:before="100" w:line="240"/>
                     <w:ind w:left="100" w:right="100" w:firstLine="0" w:firstLineChars="0"/>
+                    <w:rPr>
+                      <w:rFonts w:ascii="Arial" w:hAnsi="Arial" w:eastAsia="Arial" w:cs="Arial"/>
+                      <w:i w:val="false"/>
+                      <w:b w:val="false"/>
+                      <w:u w:val="none"/>
+                      <w:sz w:val="22"/>
+                      <w:szCs w:val="22"/>
+                      <w:color w:val="414042"/>
+                    </w:rPr>
                   </w:pPr>
                   <w:r xmlns:w="http://schemas.openxmlformats.org/wordprocessingml/2006/main" xmlns:wp="http://schemas.openxmlformats.org/drawingml/2006/wordprocessingDrawing" xmlns:r="http://schemas.openxmlformats.org/officeDocument/2006/relationships" xmlns:w14="http://schemas.microsoft.com/office/word/2010/wordml">
                     <w:rPr>
@@ -760,6 +859,15 @@
                     </w:pBdr>
                     <w:spacing w:after="100" w:before="100" w:line="240"/>
                     <w:ind w:left="100" w:right="100" w:firstLine="0" w:firstLineChars="0"/>
+                    <w:rPr>
+                      <w:rFonts w:ascii="Arial" w:hAnsi="Arial" w:eastAsia="Arial" w:cs="Arial"/>
+                      <w:i w:val="false"/>
+                      <w:b w:val="false"/>
+                      <w:u w:val="none"/>
+                      <w:sz w:val="22"/>
+                      <w:szCs w:val="22"/>
+                      <w:color w:val="414042"/>
+                    </w:rPr>
                   </w:pPr>
                   <w:r xmlns:w="http://schemas.openxmlformats.org/wordprocessingml/2006/main" xmlns:wp="http://schemas.openxmlformats.org/drawingml/2006/wordprocessingDrawing" xmlns:r="http://schemas.openxmlformats.org/officeDocument/2006/relationships" xmlns:w14="http://schemas.microsoft.com/office/word/2010/wordml">
                     <w:rPr>
@@ -810,6 +918,15 @@
                     </w:pBdr>
                     <w:spacing w:after="100" w:before="100" w:line="240"/>
                     <w:ind w:left="100" w:right="100" w:firstLine="0" w:firstLineChars="0"/>
+                    <w:rPr>
+                      <w:rFonts w:ascii="Arial" w:hAnsi="Arial" w:eastAsia="Arial" w:cs="Arial"/>
+                      <w:i w:val="false"/>
+                      <w:b w:val="false"/>
+                      <w:u w:val="none"/>
+                      <w:sz w:val="22"/>
+                      <w:szCs w:val="22"/>
+                      <w:color w:val="414042"/>
+                    </w:rPr>
                   </w:pPr>
                   <w:r xmlns:w="http://schemas.openxmlformats.org/wordprocessingml/2006/main" xmlns:wp="http://schemas.openxmlformats.org/drawingml/2006/wordprocessingDrawing" xmlns:r="http://schemas.openxmlformats.org/officeDocument/2006/relationships" xmlns:w14="http://schemas.microsoft.com/office/word/2010/wordml">
                     <w:rPr>
@@ -854,6 +971,15 @@
                     </w:pBdr>
                     <w:spacing w:after="100" w:before="100" w:line="240"/>
                     <w:ind w:left="100" w:right="100" w:firstLine="0" w:firstLineChars="0"/>
+                    <w:rPr>
+                      <w:rFonts w:ascii="Arial" w:hAnsi="Arial" w:eastAsia="Arial" w:cs="Arial"/>
+                      <w:i w:val="false"/>
+                      <w:b w:val="false"/>
+                      <w:u w:val="none"/>
+                      <w:sz w:val="22"/>
+                      <w:szCs w:val="22"/>
+                      <w:color w:val="414042"/>
+                    </w:rPr>
                   </w:pPr>
                   <w:r xmlns:w="http://schemas.openxmlformats.org/wordprocessingml/2006/main" xmlns:wp="http://schemas.openxmlformats.org/drawingml/2006/wordprocessingDrawing" xmlns:r="http://schemas.openxmlformats.org/officeDocument/2006/relationships" xmlns:w14="http://schemas.microsoft.com/office/word/2010/wordml">
                     <w:rPr>
@@ -898,6 +1024,15 @@
                     </w:pBdr>
                     <w:spacing w:after="100" w:before="100" w:line="240"/>
                     <w:ind w:left="100" w:right="100" w:firstLine="0" w:firstLineChars="0"/>
+                    <w:rPr>
+                      <w:rFonts w:ascii="Arial" w:hAnsi="Arial" w:eastAsia="Arial" w:cs="Arial"/>
+                      <w:i w:val="false"/>
+                      <w:b w:val="false"/>
+                      <w:u w:val="none"/>
+                      <w:sz w:val="22"/>
+                      <w:szCs w:val="22"/>
+                      <w:color w:val="414042"/>
+                    </w:rPr>
                   </w:pPr>
                   <w:r xmlns:w="http://schemas.openxmlformats.org/wordprocessingml/2006/main" xmlns:wp="http://schemas.openxmlformats.org/drawingml/2006/wordprocessingDrawing" xmlns:r="http://schemas.openxmlformats.org/officeDocument/2006/relationships" xmlns:w14="http://schemas.microsoft.com/office/word/2010/wordml">
                     <w:rPr>
@@ -942,6 +1077,15 @@
                     </w:pBdr>
                     <w:spacing w:after="100" w:before="100" w:line="240"/>
                     <w:ind w:left="100" w:right="100" w:firstLine="0" w:firstLineChars="0"/>
+                    <w:rPr>
+                      <w:rFonts w:ascii="Arial" w:hAnsi="Arial" w:eastAsia="Arial" w:cs="Arial"/>
+                      <w:i w:val="false"/>
+                      <w:b w:val="false"/>
+                      <w:u w:val="none"/>
+                      <w:sz w:val="22"/>
+                      <w:szCs w:val="22"/>
+                      <w:color w:val="414042"/>
+                    </w:rPr>
                   </w:pPr>
                   <w:r xmlns:w="http://schemas.openxmlformats.org/wordprocessingml/2006/main" xmlns:wp="http://schemas.openxmlformats.org/drawingml/2006/wordprocessingDrawing" xmlns:r="http://schemas.openxmlformats.org/officeDocument/2006/relationships" xmlns:w14="http://schemas.microsoft.com/office/word/2010/wordml">
                     <w:rPr>
@@ -986,6 +1130,15 @@
                     </w:pBdr>
                     <w:spacing w:after="100" w:before="100" w:line="240"/>
                     <w:ind w:left="100" w:right="100" w:firstLine="0" w:firstLineChars="0"/>
+                    <w:rPr>
+                      <w:rFonts w:ascii="Arial" w:hAnsi="Arial" w:eastAsia="Arial" w:cs="Arial"/>
+                      <w:i w:val="false"/>
+                      <w:b w:val="false"/>
+                      <w:u w:val="none"/>
+                      <w:sz w:val="22"/>
+                      <w:szCs w:val="22"/>
+                      <w:color w:val="414042"/>
+                    </w:rPr>
                   </w:pPr>
                   <w:r xmlns:w="http://schemas.openxmlformats.org/wordprocessingml/2006/main" xmlns:wp="http://schemas.openxmlformats.org/drawingml/2006/wordprocessingDrawing" xmlns:r="http://schemas.openxmlformats.org/officeDocument/2006/relationships" xmlns:w14="http://schemas.microsoft.com/office/word/2010/wordml">
                     <w:rPr>
@@ -1030,6 +1183,15 @@
                     </w:pBdr>
                     <w:spacing w:after="100" w:before="100" w:line="240"/>
                     <w:ind w:left="100" w:right="100" w:firstLine="0" w:firstLineChars="0"/>
+                    <w:rPr>
+                      <w:rFonts w:ascii="Arial" w:hAnsi="Arial" w:eastAsia="Arial" w:cs="Arial"/>
+                      <w:i w:val="false"/>
+                      <w:b w:val="false"/>
+                      <w:u w:val="none"/>
+                      <w:sz w:val="22"/>
+                      <w:szCs w:val="22"/>
+                      <w:color w:val="414042"/>
+                    </w:rPr>
                   </w:pPr>
                   <w:r xmlns:w="http://schemas.openxmlformats.org/wordprocessingml/2006/main" xmlns:wp="http://schemas.openxmlformats.org/drawingml/2006/wordprocessingDrawing" xmlns:r="http://schemas.openxmlformats.org/officeDocument/2006/relationships" xmlns:w14="http://schemas.microsoft.com/office/word/2010/wordml">
                     <w:rPr>
@@ -1080,6 +1242,15 @@
                     </w:pBdr>
                     <w:spacing w:after="100" w:before="100" w:line="240"/>
                     <w:ind w:left="100" w:right="100" w:firstLine="0" w:firstLineChars="0"/>
+                    <w:rPr>
+                      <w:rFonts w:ascii="Arial" w:hAnsi="Arial" w:eastAsia="Arial" w:cs="Arial"/>
+                      <w:i w:val="false"/>
+                      <w:b w:val="false"/>
+                      <w:u w:val="none"/>
+                      <w:sz w:val="22"/>
+                      <w:szCs w:val="22"/>
+                      <w:color w:val="414042"/>
+                    </w:rPr>
                   </w:pPr>
                   <w:r xmlns:w="http://schemas.openxmlformats.org/wordprocessingml/2006/main" xmlns:wp="http://schemas.openxmlformats.org/drawingml/2006/wordprocessingDrawing" xmlns:r="http://schemas.openxmlformats.org/officeDocument/2006/relationships" xmlns:w14="http://schemas.microsoft.com/office/word/2010/wordml">
                     <w:rPr>
@@ -1124,6 +1295,15 @@
                     </w:pBdr>
                     <w:spacing w:after="100" w:before="100" w:line="240"/>
                     <w:ind w:left="100" w:right="100" w:firstLine="0" w:firstLineChars="0"/>
+                    <w:rPr>
+                      <w:rFonts w:ascii="Arial" w:hAnsi="Arial" w:eastAsia="Arial" w:cs="Arial"/>
+                      <w:i w:val="false"/>
+                      <w:b w:val="false"/>
+                      <w:u w:val="none"/>
+                      <w:sz w:val="22"/>
+                      <w:szCs w:val="22"/>
+                      <w:color w:val="414042"/>
+                    </w:rPr>
                   </w:pPr>
                   <w:r xmlns:w="http://schemas.openxmlformats.org/wordprocessingml/2006/main" xmlns:wp="http://schemas.openxmlformats.org/drawingml/2006/wordprocessingDrawing" xmlns:r="http://schemas.openxmlformats.org/officeDocument/2006/relationships" xmlns:w14="http://schemas.microsoft.com/office/word/2010/wordml">
                     <w:rPr>
@@ -1168,6 +1348,15 @@
                     </w:pBdr>
                     <w:spacing w:after="100" w:before="100" w:line="240"/>
                     <w:ind w:left="100" w:right="100" w:firstLine="0" w:firstLineChars="0"/>
+                    <w:rPr>
+                      <w:rFonts w:ascii="Arial" w:hAnsi="Arial" w:eastAsia="Arial" w:cs="Arial"/>
+                      <w:i w:val="false"/>
+                      <w:b w:val="false"/>
+                      <w:u w:val="none"/>
+                      <w:sz w:val="22"/>
+                      <w:szCs w:val="22"/>
+                      <w:color w:val="414042"/>
+                    </w:rPr>
                   </w:pPr>
                   <w:r xmlns:w="http://schemas.openxmlformats.org/wordprocessingml/2006/main" xmlns:wp="http://schemas.openxmlformats.org/drawingml/2006/wordprocessingDrawing" xmlns:r="http://schemas.openxmlformats.org/officeDocument/2006/relationships" xmlns:w14="http://schemas.microsoft.com/office/word/2010/wordml">
                     <w:rPr>
@@ -1212,6 +1401,15 @@
                     </w:pBdr>
                     <w:spacing w:after="100" w:before="100" w:line="240"/>
                     <w:ind w:left="100" w:right="100" w:firstLine="0" w:firstLineChars="0"/>
+                    <w:rPr>
+                      <w:rFonts w:ascii="Arial" w:hAnsi="Arial" w:eastAsia="Arial" w:cs="Arial"/>
+                      <w:i w:val="false"/>
+                      <w:b w:val="false"/>
+                      <w:u w:val="none"/>
+                      <w:sz w:val="22"/>
+                      <w:szCs w:val="22"/>
+                      <w:color w:val="414042"/>
+                    </w:rPr>
                   </w:pPr>
                   <w:r xmlns:w="http://schemas.openxmlformats.org/wordprocessingml/2006/main" xmlns:wp="http://schemas.openxmlformats.org/drawingml/2006/wordprocessingDrawing" xmlns:r="http://schemas.openxmlformats.org/officeDocument/2006/relationships" xmlns:w14="http://schemas.microsoft.com/office/word/2010/wordml">
                     <w:rPr>
@@ -1256,6 +1454,15 @@
                     </w:pBdr>
                     <w:spacing w:after="100" w:before="100" w:line="240"/>
                     <w:ind w:left="100" w:right="100" w:firstLine="0" w:firstLineChars="0"/>
+                    <w:rPr>
+                      <w:rFonts w:ascii="Arial" w:hAnsi="Arial" w:eastAsia="Arial" w:cs="Arial"/>
+                      <w:i w:val="false"/>
+                      <w:b w:val="false"/>
+                      <w:u w:val="none"/>
+                      <w:sz w:val="22"/>
+                      <w:szCs w:val="22"/>
+                      <w:color w:val="414042"/>
+                    </w:rPr>
                   </w:pPr>
                   <w:r xmlns:w="http://schemas.openxmlformats.org/wordprocessingml/2006/main" xmlns:wp="http://schemas.openxmlformats.org/drawingml/2006/wordprocessingDrawing" xmlns:r="http://schemas.openxmlformats.org/officeDocument/2006/relationships" xmlns:w14="http://schemas.microsoft.com/office/word/2010/wordml">
                     <w:rPr>
@@ -1300,6 +1507,15 @@
                     </w:pBdr>
                     <w:spacing w:after="100" w:before="100" w:line="240"/>
                     <w:ind w:left="100" w:right="100" w:firstLine="0" w:firstLineChars="0"/>
+                    <w:rPr>
+                      <w:rFonts w:ascii="Arial" w:hAnsi="Arial" w:eastAsia="Arial" w:cs="Arial"/>
+                      <w:i w:val="false"/>
+                      <w:b w:val="false"/>
+                      <w:u w:val="none"/>
+                      <w:sz w:val="22"/>
+                      <w:szCs w:val="22"/>
+                      <w:color w:val="414042"/>
+                    </w:rPr>
                   </w:pPr>
                   <w:r xmlns:w="http://schemas.openxmlformats.org/wordprocessingml/2006/main" xmlns:wp="http://schemas.openxmlformats.org/drawingml/2006/wordprocessingDrawing" xmlns:r="http://schemas.openxmlformats.org/officeDocument/2006/relationships" xmlns:w14="http://schemas.microsoft.com/office/word/2010/wordml">
                     <w:rPr>
@@ -1350,6 +1566,15 @@
                     </w:pBdr>
                     <w:spacing w:after="100" w:before="100" w:line="240"/>
                     <w:ind w:left="100" w:right="100" w:firstLine="0" w:firstLineChars="0"/>
+                    <w:rPr>
+                      <w:rFonts w:ascii="Arial" w:hAnsi="Arial" w:eastAsia="Arial" w:cs="Arial"/>
+                      <w:i w:val="false"/>
+                      <w:b w:val="false"/>
+                      <w:u w:val="none"/>
+                      <w:sz w:val="22"/>
+                      <w:szCs w:val="22"/>
+                      <w:color w:val="414042"/>
+                    </w:rPr>
                   </w:pPr>
                   <w:r xmlns:w="http://schemas.openxmlformats.org/wordprocessingml/2006/main" xmlns:wp="http://schemas.openxmlformats.org/drawingml/2006/wordprocessingDrawing" xmlns:r="http://schemas.openxmlformats.org/officeDocument/2006/relationships" xmlns:w14="http://schemas.microsoft.com/office/word/2010/wordml">
                     <w:rPr>
@@ -1394,6 +1619,15 @@
                     </w:pBdr>
                     <w:spacing w:after="100" w:before="100" w:line="240"/>
                     <w:ind w:left="100" w:right="100" w:firstLine="0" w:firstLineChars="0"/>
+                    <w:rPr>
+                      <w:rFonts w:ascii="Arial" w:hAnsi="Arial" w:eastAsia="Arial" w:cs="Arial"/>
+                      <w:i w:val="false"/>
+                      <w:b w:val="false"/>
+                      <w:u w:val="none"/>
+                      <w:sz w:val="22"/>
+                      <w:szCs w:val="22"/>
+                      <w:color w:val="414042"/>
+                    </w:rPr>
                   </w:pPr>
                   <w:r xmlns:w="http://schemas.openxmlformats.org/wordprocessingml/2006/main" xmlns:wp="http://schemas.openxmlformats.org/drawingml/2006/wordprocessingDrawing" xmlns:r="http://schemas.openxmlformats.org/officeDocument/2006/relationships" xmlns:w14="http://schemas.microsoft.com/office/word/2010/wordml">
                     <w:rPr>
@@ -1438,6 +1672,15 @@
                     </w:pBdr>
                     <w:spacing w:after="100" w:before="100" w:line="240"/>
                     <w:ind w:left="100" w:right="100" w:firstLine="0" w:firstLineChars="0"/>
+                    <w:rPr>
+                      <w:rFonts w:ascii="Arial" w:hAnsi="Arial" w:eastAsia="Arial" w:cs="Arial"/>
+                      <w:i w:val="false"/>
+                      <w:b w:val="false"/>
+                      <w:u w:val="none"/>
+                      <w:sz w:val="22"/>
+                      <w:szCs w:val="22"/>
+                      <w:color w:val="414042"/>
+                    </w:rPr>
                   </w:pPr>
                   <w:r xmlns:w="http://schemas.openxmlformats.org/wordprocessingml/2006/main" xmlns:wp="http://schemas.openxmlformats.org/drawingml/2006/wordprocessingDrawing" xmlns:r="http://schemas.openxmlformats.org/officeDocument/2006/relationships" xmlns:w14="http://schemas.microsoft.com/office/word/2010/wordml">
                     <w:rPr>
@@ -1482,6 +1725,15 @@
                     </w:pBdr>
                     <w:spacing w:after="100" w:before="100" w:line="240"/>
                     <w:ind w:left="100" w:right="100" w:firstLine="0" w:firstLineChars="0"/>
+                    <w:rPr>
+                      <w:rFonts w:ascii="Arial" w:hAnsi="Arial" w:eastAsia="Arial" w:cs="Arial"/>
+                      <w:i w:val="false"/>
+                      <w:b w:val="false"/>
+                      <w:u w:val="none"/>
+                      <w:sz w:val="22"/>
+                      <w:szCs w:val="22"/>
+                      <w:color w:val="414042"/>
+                    </w:rPr>
                   </w:pPr>
                   <w:r xmlns:w="http://schemas.openxmlformats.org/wordprocessingml/2006/main" xmlns:wp="http://schemas.openxmlformats.org/drawingml/2006/wordprocessingDrawing" xmlns:r="http://schemas.openxmlformats.org/officeDocument/2006/relationships" xmlns:w14="http://schemas.microsoft.com/office/word/2010/wordml">
                     <w:rPr>
@@ -1526,6 +1778,15 @@
                     </w:pBdr>
                     <w:spacing w:after="100" w:before="100" w:line="240"/>
                     <w:ind w:left="100" w:right="100" w:firstLine="0" w:firstLineChars="0"/>
+                    <w:rPr>
+                      <w:rFonts w:ascii="Arial" w:hAnsi="Arial" w:eastAsia="Arial" w:cs="Arial"/>
+                      <w:i w:val="false"/>
+                      <w:b w:val="false"/>
+                      <w:u w:val="none"/>
+                      <w:sz w:val="22"/>
+                      <w:szCs w:val="22"/>
+                      <w:color w:val="414042"/>
+                    </w:rPr>
                   </w:pPr>
                   <w:r xmlns:w="http://schemas.openxmlformats.org/wordprocessingml/2006/main" xmlns:wp="http://schemas.openxmlformats.org/drawingml/2006/wordprocessingDrawing" xmlns:r="http://schemas.openxmlformats.org/officeDocument/2006/relationships" xmlns:w14="http://schemas.microsoft.com/office/word/2010/wordml">
                     <w:rPr>
@@ -1570,6 +1831,15 @@
                     </w:pBdr>
                     <w:spacing w:after="100" w:before="100" w:line="240"/>
                     <w:ind w:left="100" w:right="100" w:firstLine="0" w:firstLineChars="0"/>
+                    <w:rPr>
+                      <w:rFonts w:ascii="Arial" w:hAnsi="Arial" w:eastAsia="Arial" w:cs="Arial"/>
+                      <w:i w:val="false"/>
+                      <w:b w:val="false"/>
+                      <w:u w:val="none"/>
+                      <w:sz w:val="22"/>
+                      <w:szCs w:val="22"/>
+                      <w:color w:val="414042"/>
+                    </w:rPr>
                   </w:pPr>
                   <w:r xmlns:w="http://schemas.openxmlformats.org/wordprocessingml/2006/main" xmlns:wp="http://schemas.openxmlformats.org/drawingml/2006/wordprocessingDrawing" xmlns:r="http://schemas.openxmlformats.org/officeDocument/2006/relationships" xmlns:w14="http://schemas.microsoft.com/office/word/2010/wordml">
                     <w:rPr>
@@ -1620,6 +1890,15 @@
                     </w:pBdr>
                     <w:spacing w:after="100" w:before="100" w:line="240"/>
                     <w:ind w:left="100" w:right="100" w:firstLine="0" w:firstLineChars="0"/>
+                    <w:rPr>
+                      <w:rFonts w:ascii="Arial" w:hAnsi="Arial" w:eastAsia="Arial" w:cs="Arial"/>
+                      <w:i w:val="false"/>
+                      <w:b w:val="false"/>
+                      <w:u w:val="none"/>
+                      <w:sz w:val="22"/>
+                      <w:szCs w:val="22"/>
+                      <w:color w:val="414042"/>
+                    </w:rPr>
                   </w:pPr>
                   <w:r xmlns:w="http://schemas.openxmlformats.org/wordprocessingml/2006/main" xmlns:wp="http://schemas.openxmlformats.org/drawingml/2006/wordprocessingDrawing" xmlns:r="http://schemas.openxmlformats.org/officeDocument/2006/relationships" xmlns:w14="http://schemas.microsoft.com/office/word/2010/wordml">
                     <w:rPr>
@@ -1664,6 +1943,15 @@
                     </w:pBdr>
                     <w:spacing w:after="100" w:before="100" w:line="240"/>
                     <w:ind w:left="100" w:right="100" w:firstLine="0" w:firstLineChars="0"/>
+                    <w:rPr>
+                      <w:rFonts w:ascii="Arial" w:hAnsi="Arial" w:eastAsia="Arial" w:cs="Arial"/>
+                      <w:i w:val="false"/>
+                      <w:b w:val="false"/>
+                      <w:u w:val="none"/>
+                      <w:sz w:val="22"/>
+                      <w:szCs w:val="22"/>
+                      <w:color w:val="414042"/>
+                    </w:rPr>
                   </w:pPr>
                   <w:r xmlns:w="http://schemas.openxmlformats.org/wordprocessingml/2006/main" xmlns:wp="http://schemas.openxmlformats.org/drawingml/2006/wordprocessingDrawing" xmlns:r="http://schemas.openxmlformats.org/officeDocument/2006/relationships" xmlns:w14="http://schemas.microsoft.com/office/word/2010/wordml">
                     <w:rPr>
@@ -1708,6 +1996,15 @@
                     </w:pBdr>
                     <w:spacing w:after="100" w:before="100" w:line="240"/>
                     <w:ind w:left="100" w:right="100" w:firstLine="0" w:firstLineChars="0"/>
+                    <w:rPr>
+                      <w:rFonts w:ascii="Arial" w:hAnsi="Arial" w:eastAsia="Arial" w:cs="Arial"/>
+                      <w:i w:val="false"/>
+                      <w:b w:val="false"/>
+                      <w:u w:val="none"/>
+                      <w:sz w:val="22"/>
+                      <w:szCs w:val="22"/>
+                      <w:color w:val="414042"/>
+                    </w:rPr>
                   </w:pPr>
                   <w:r xmlns:w="http://schemas.openxmlformats.org/wordprocessingml/2006/main" xmlns:wp="http://schemas.openxmlformats.org/drawingml/2006/wordprocessingDrawing" xmlns:r="http://schemas.openxmlformats.org/officeDocument/2006/relationships" xmlns:w14="http://schemas.microsoft.com/office/word/2010/wordml">
                     <w:rPr>
@@ -1752,6 +2049,15 @@
                     </w:pBdr>
                     <w:spacing w:after="100" w:before="100" w:line="240"/>
                     <w:ind w:left="100" w:right="100" w:firstLine="0" w:firstLineChars="0"/>
+                    <w:rPr>
+                      <w:rFonts w:ascii="Arial" w:hAnsi="Arial" w:eastAsia="Arial" w:cs="Arial"/>
+                      <w:i w:val="false"/>
+                      <w:b w:val="false"/>
+                      <w:u w:val="none"/>
+                      <w:sz w:val="22"/>
+                      <w:szCs w:val="22"/>
+                      <w:color w:val="414042"/>
+                    </w:rPr>
                   </w:pPr>
                   <w:r xmlns:w="http://schemas.openxmlformats.org/wordprocessingml/2006/main" xmlns:wp="http://schemas.openxmlformats.org/drawingml/2006/wordprocessingDrawing" xmlns:r="http://schemas.openxmlformats.org/officeDocument/2006/relationships" xmlns:w14="http://schemas.microsoft.com/office/word/2010/wordml">
                     <w:rPr>
@@ -1796,6 +2102,15 @@
                     </w:pBdr>
                     <w:spacing w:after="100" w:before="100" w:line="240"/>
                     <w:ind w:left="100" w:right="100" w:firstLine="0" w:firstLineChars="0"/>
+                    <w:rPr>
+                      <w:rFonts w:ascii="Arial" w:hAnsi="Arial" w:eastAsia="Arial" w:cs="Arial"/>
+                      <w:i w:val="false"/>
+                      <w:b w:val="false"/>
+                      <w:u w:val="none"/>
+                      <w:sz w:val="22"/>
+                      <w:szCs w:val="22"/>
+                      <w:color w:val="414042"/>
+                    </w:rPr>
                   </w:pPr>
                   <w:r xmlns:w="http://schemas.openxmlformats.org/wordprocessingml/2006/main" xmlns:wp="http://schemas.openxmlformats.org/drawingml/2006/wordprocessingDrawing" xmlns:r="http://schemas.openxmlformats.org/officeDocument/2006/relationships" xmlns:w14="http://schemas.microsoft.com/office/word/2010/wordml">
                     <w:rPr>
@@ -1840,6 +2155,15 @@
                     </w:pBdr>
                     <w:spacing w:after="100" w:before="100" w:line="240"/>
                     <w:ind w:left="100" w:right="100" w:firstLine="0" w:firstLineChars="0"/>
+                    <w:rPr>
+                      <w:rFonts w:ascii="Arial" w:hAnsi="Arial" w:eastAsia="Arial" w:cs="Arial"/>
+                      <w:i w:val="false"/>
+                      <w:b w:val="false"/>
+                      <w:u w:val="none"/>
+                      <w:sz w:val="22"/>
+                      <w:szCs w:val="22"/>
+                      <w:color w:val="414042"/>
+                    </w:rPr>
                   </w:pPr>
                   <w:r xmlns:w="http://schemas.openxmlformats.org/wordprocessingml/2006/main" xmlns:wp="http://schemas.openxmlformats.org/drawingml/2006/wordprocessingDrawing" xmlns:r="http://schemas.openxmlformats.org/officeDocument/2006/relationships" xmlns:w14="http://schemas.microsoft.com/office/word/2010/wordml">
                     <w:rPr>
@@ -1890,6 +2214,15 @@
                     </w:pBdr>
                     <w:spacing w:after="100" w:before="100" w:line="240"/>
                     <w:ind w:left="100" w:right="100" w:firstLine="0" w:firstLineChars="0"/>
+                    <w:rPr>
+                      <w:rFonts w:ascii="Arial" w:hAnsi="Arial" w:eastAsia="Arial" w:cs="Arial"/>
+                      <w:i w:val="false"/>
+                      <w:b w:val="false"/>
+                      <w:u w:val="none"/>
+                      <w:sz w:val="22"/>
+                      <w:szCs w:val="22"/>
+                      <w:color w:val="414042"/>
+                    </w:rPr>
                   </w:pPr>
                   <w:r xmlns:w="http://schemas.openxmlformats.org/wordprocessingml/2006/main" xmlns:wp="http://schemas.openxmlformats.org/drawingml/2006/wordprocessingDrawing" xmlns:r="http://schemas.openxmlformats.org/officeDocument/2006/relationships" xmlns:w14="http://schemas.microsoft.com/office/word/2010/wordml">
                     <w:rPr>
@@ -1934,6 +2267,15 @@
                     </w:pBdr>
                     <w:spacing w:after="100" w:before="100" w:line="240"/>
                     <w:ind w:left="100" w:right="100" w:firstLine="0" w:firstLineChars="0"/>
+                    <w:rPr>
+                      <w:rFonts w:ascii="Arial" w:hAnsi="Arial" w:eastAsia="Arial" w:cs="Arial"/>
+                      <w:i w:val="false"/>
+                      <w:b w:val="false"/>
+                      <w:u w:val="none"/>
+                      <w:sz w:val="22"/>
+                      <w:szCs w:val="22"/>
+                      <w:color w:val="414042"/>
+                    </w:rPr>
                   </w:pPr>
                   <w:r xmlns:w="http://schemas.openxmlformats.org/wordprocessingml/2006/main" xmlns:wp="http://schemas.openxmlformats.org/drawingml/2006/wordprocessingDrawing" xmlns:r="http://schemas.openxmlformats.org/officeDocument/2006/relationships" xmlns:w14="http://schemas.microsoft.com/office/word/2010/wordml">
                     <w:rPr>
@@ -1978,6 +2320,15 @@
                     </w:pBdr>
                     <w:spacing w:after="100" w:before="100" w:line="240"/>
                     <w:ind w:left="100" w:right="100" w:firstLine="0" w:firstLineChars="0"/>
+                    <w:rPr>
+                      <w:rFonts w:ascii="Arial" w:hAnsi="Arial" w:eastAsia="Arial" w:cs="Arial"/>
+                      <w:i w:val="false"/>
+                      <w:b w:val="false"/>
+                      <w:u w:val="none"/>
+                      <w:sz w:val="22"/>
+                      <w:szCs w:val="22"/>
+                      <w:color w:val="414042"/>
+                    </w:rPr>
                   </w:pPr>
                   <w:r xmlns:w="http://schemas.openxmlformats.org/wordprocessingml/2006/main" xmlns:wp="http://schemas.openxmlformats.org/drawingml/2006/wordprocessingDrawing" xmlns:r="http://schemas.openxmlformats.org/officeDocument/2006/relationships" xmlns:w14="http://schemas.microsoft.com/office/word/2010/wordml">
                     <w:rPr>
@@ -2022,6 +2373,15 @@
                     </w:pBdr>
                     <w:spacing w:after="100" w:before="100" w:line="240"/>
                     <w:ind w:left="100" w:right="100" w:firstLine="0" w:firstLineChars="0"/>
+                    <w:rPr>
+                      <w:rFonts w:ascii="Arial" w:hAnsi="Arial" w:eastAsia="Arial" w:cs="Arial"/>
+                      <w:i w:val="false"/>
+                      <w:b w:val="false"/>
+                      <w:u w:val="none"/>
+                      <w:sz w:val="22"/>
+                      <w:szCs w:val="22"/>
+                      <w:color w:val="414042"/>
+                    </w:rPr>
                   </w:pPr>
                   <w:r xmlns:w="http://schemas.openxmlformats.org/wordprocessingml/2006/main" xmlns:wp="http://schemas.openxmlformats.org/drawingml/2006/wordprocessingDrawing" xmlns:r="http://schemas.openxmlformats.org/officeDocument/2006/relationships" xmlns:w14="http://schemas.microsoft.com/office/word/2010/wordml">
                     <w:rPr>
@@ -2066,6 +2426,15 @@
                     </w:pBdr>
                     <w:spacing w:after="100" w:before="100" w:line="240"/>
                     <w:ind w:left="100" w:right="100" w:firstLine="0" w:firstLineChars="0"/>
+                    <w:rPr>
+                      <w:rFonts w:ascii="Arial" w:hAnsi="Arial" w:eastAsia="Arial" w:cs="Arial"/>
+                      <w:i w:val="false"/>
+                      <w:b w:val="false"/>
+                      <w:u w:val="none"/>
+                      <w:sz w:val="22"/>
+                      <w:szCs w:val="22"/>
+                      <w:color w:val="414042"/>
+                    </w:rPr>
                   </w:pPr>
                   <w:r xmlns:w="http://schemas.openxmlformats.org/wordprocessingml/2006/main" xmlns:wp="http://schemas.openxmlformats.org/drawingml/2006/wordprocessingDrawing" xmlns:r="http://schemas.openxmlformats.org/officeDocument/2006/relationships" xmlns:w14="http://schemas.microsoft.com/office/word/2010/wordml">
                     <w:rPr>
@@ -2110,6 +2479,15 @@
                     </w:pBdr>
                     <w:spacing w:after="100" w:before="100" w:line="240"/>
                     <w:ind w:left="100" w:right="100" w:firstLine="0" w:firstLineChars="0"/>
+                    <w:rPr>
+                      <w:rFonts w:ascii="Arial" w:hAnsi="Arial" w:eastAsia="Arial" w:cs="Arial"/>
+                      <w:i w:val="false"/>
+                      <w:b w:val="false"/>
+                      <w:u w:val="none"/>
+                      <w:sz w:val="22"/>
+                      <w:szCs w:val="22"/>
+                      <w:color w:val="414042"/>
+                    </w:rPr>
                   </w:pPr>
                   <w:r xmlns:w="http://schemas.openxmlformats.org/wordprocessingml/2006/main" xmlns:wp="http://schemas.openxmlformats.org/drawingml/2006/wordprocessingDrawing" xmlns:r="http://schemas.openxmlformats.org/officeDocument/2006/relationships" xmlns:w14="http://schemas.microsoft.com/office/word/2010/wordml">
                     <w:rPr>

--- a/demos/template-docx-short-report.docx
+++ b/demos/template-docx-short-report.docx
@@ -55,7 +55,7 @@
         <w:pStyle w:val="Date"/>
       </w:pPr>
       <w:r>
-        <w:t xml:space="preserve">2024-11-07</w:t>
+        <w:t xml:space="preserve">2024-11-08</w:t>
       </w:r>
     </w:p>
     <w:bookmarkStart w:id="28" w:name="section-1"/>

--- a/demos/template-docx-short-report.docx
+++ b/demos/template-docx-short-report.docx
@@ -55,7 +55,7 @@
         <w:pStyle w:val="Date"/>
       </w:pPr>
       <w:r>
-        <w:t xml:space="preserve">2024-11-08</w:t>
+        <w:t xml:space="preserve">2024-11-09</w:t>
       </w:r>
     </w:p>
     <w:bookmarkStart w:id="28" w:name="section-1"/>

--- a/demos/template-docx-short-report.docx
+++ b/demos/template-docx-short-report.docx
@@ -7,7 +7,31 @@
         <w:pStyle w:val="Title"/>
       </w:pPr>
       <w:r>
-        <w:t xml:space="preserve">Progress report for project ABC1234-567XYZ</w:t>
+        <w:t xml:space="preserve">Progress</w:t>
+      </w:r>
+      <w:r>
+        <w:t xml:space="preserve"> </w:t>
+      </w:r>
+      <w:r>
+        <w:t xml:space="preserve">report</w:t>
+      </w:r>
+      <w:r>
+        <w:t xml:space="preserve"> </w:t>
+      </w:r>
+      <w:r>
+        <w:t xml:space="preserve">for</w:t>
+      </w:r>
+      <w:r>
+        <w:t xml:space="preserve"> </w:t>
+      </w:r>
+      <w:r>
+        <w:t xml:space="preserve">project</w:t>
+      </w:r>
+      <w:r>
+        <w:t xml:space="preserve"> </w:t>
+      </w:r>
+      <w:r>
+        <w:t xml:space="preserve">ABC1234-567XYZ</w:t>
       </w:r>
     </w:p>
     <w:p>
@@ -15,7 +39,13 @@
         <w:pStyle w:val="Subtitle"/>
       </w:pPr>
       <w:r>
-        <w:t xml:space="preserve">Subtitle here</w:t>
+        <w:t xml:space="preserve">Subtitle</w:t>
+      </w:r>
+      <w:r>
+        <w:t xml:space="preserve"> </w:t>
+      </w:r>
+      <w:r>
+        <w:t xml:space="preserve">here</w:t>
       </w:r>
     </w:p>
     <w:p>
@@ -23,7 +53,25 @@
         <w:pStyle w:val="Author"/>
       </w:pPr>
       <w:r>
-        <w:t xml:space="preserve">Prepared for: collab_partner (collab_partner@email.com.au)</w:t>
+        <w:t xml:space="preserve">Prepared</w:t>
+      </w:r>
+      <w:r>
+        <w:t xml:space="preserve"> </w:t>
+      </w:r>
+      <w:r>
+        <w:t xml:space="preserve">for:</w:t>
+      </w:r>
+      <w:r>
+        <w:t xml:space="preserve"> </w:t>
+      </w:r>
+      <w:r>
+        <w:t xml:space="preserve">collab_partner</w:t>
+      </w:r>
+      <w:r>
+        <w:t xml:space="preserve"> </w:t>
+      </w:r>
+      <w:r>
+        <w:t xml:space="preserve">(collab_partner@email.com.au)</w:t>
       </w:r>
     </w:p>
     <w:p>
@@ -31,7 +79,31 @@
         <w:pStyle w:val="Author"/>
       </w:pPr>
       <w:r>
-        <w:t xml:space="preserve">Prepared by: Your.Name, Author 2</w:t>
+        <w:t xml:space="preserve">Prepared</w:t>
+      </w:r>
+      <w:r>
+        <w:t xml:space="preserve"> </w:t>
+      </w:r>
+      <w:r>
+        <w:t xml:space="preserve">by:</w:t>
+      </w:r>
+      <w:r>
+        <w:t xml:space="preserve"> </w:t>
+      </w:r>
+      <w:r>
+        <w:t xml:space="preserve">Your.Name,</w:t>
+      </w:r>
+      <w:r>
+        <w:t xml:space="preserve"> </w:t>
+      </w:r>
+      <w:r>
+        <w:t xml:space="preserve">Author</w:t>
+      </w:r>
+      <w:r>
+        <w:t xml:space="preserve"> </w:t>
+      </w:r>
+      <w:r>
+        <w:t xml:space="preserve">2</w:t>
       </w:r>
     </w:p>
     <w:p>
@@ -39,7 +111,85 @@
         <w:pStyle w:val="Author"/>
       </w:pPr>
       <w:r>
-        <w:t xml:space="preserve">Project Lead: Curtin University – Prof Mark Gibberd, Dr Julia Easton, Prof Adam Sparks</w:t>
+        <w:t xml:space="preserve">Project</w:t>
+      </w:r>
+      <w:r>
+        <w:t xml:space="preserve"> </w:t>
+      </w:r>
+      <w:r>
+        <w:t xml:space="preserve">Lead:</w:t>
+      </w:r>
+      <w:r>
+        <w:t xml:space="preserve"> </w:t>
+      </w:r>
+      <w:r>
+        <w:t xml:space="preserve">Curtin</w:t>
+      </w:r>
+      <w:r>
+        <w:t xml:space="preserve"> </w:t>
+      </w:r>
+      <w:r>
+        <w:t xml:space="preserve">University</w:t>
+      </w:r>
+      <w:r>
+        <w:t xml:space="preserve"> </w:t>
+      </w:r>
+      <w:r>
+        <w:t xml:space="preserve">–</w:t>
+      </w:r>
+      <w:r>
+        <w:t xml:space="preserve"> </w:t>
+      </w:r>
+      <w:r>
+        <w:t xml:space="preserve">Prof</w:t>
+      </w:r>
+      <w:r>
+        <w:t xml:space="preserve"> </w:t>
+      </w:r>
+      <w:r>
+        <w:t xml:space="preserve">Mark</w:t>
+      </w:r>
+      <w:r>
+        <w:t xml:space="preserve"> </w:t>
+      </w:r>
+      <w:r>
+        <w:t xml:space="preserve">Gibberd,</w:t>
+      </w:r>
+      <w:r>
+        <w:t xml:space="preserve"> </w:t>
+      </w:r>
+      <w:r>
+        <w:t xml:space="preserve">Dr</w:t>
+      </w:r>
+      <w:r>
+        <w:t xml:space="preserve"> </w:t>
+      </w:r>
+      <w:r>
+        <w:t xml:space="preserve">Julia</w:t>
+      </w:r>
+      <w:r>
+        <w:t xml:space="preserve"> </w:t>
+      </w:r>
+      <w:r>
+        <w:t xml:space="preserve">Easton,</w:t>
+      </w:r>
+      <w:r>
+        <w:t xml:space="preserve"> </w:t>
+      </w:r>
+      <w:r>
+        <w:t xml:space="preserve">Prof</w:t>
+      </w:r>
+      <w:r>
+        <w:t xml:space="preserve"> </w:t>
+      </w:r>
+      <w:r>
+        <w:t xml:space="preserve">Adam</w:t>
+      </w:r>
+      <w:r>
+        <w:t xml:space="preserve"> </w:t>
+      </w:r>
+      <w:r>
+        <w:t xml:space="preserve">Sparks</w:t>
       </w:r>
     </w:p>
     <w:p>
@@ -47,7 +197,13 @@
         <w:pStyle w:val="Author"/>
       </w:pPr>
       <w:r>
-        <w:t xml:space="preserve">email: cbada@curtin.edu.au</w:t>
+        <w:t xml:space="preserve">email:</w:t>
+      </w:r>
+      <w:r>
+        <w:t xml:space="preserve"> </w:t>
+      </w:r>
+      <w:r>
+        <w:t xml:space="preserve">cbada@curtin.edu.au</w:t>
       </w:r>
     </w:p>
     <w:p>
@@ -75,7 +231,13 @@
         <w:t xml:space="preserve">This template is designed for smaller (</w:t>
       </w:r>
       <w:r>
-        <w:t xml:space="preserve">“one-page”</w:t>
+        <w:t xml:space="preserve">“</w:t>
+      </w:r>
+      <w:r>
+        <w:t xml:space="preserve">one-page</w:t>
+      </w:r>
+      <w:r>
+        <w:t xml:space="preserve">”</w:t>
       </w:r>
       <w:r>
         <w:t xml:space="preserve">) AAGI reports. The AAGI logo and partners footer appear only on this first page.</w:t>

--- a/demos/template-docx-short-report.docx
+++ b/demos/template-docx-short-report.docx
@@ -211,7 +211,7 @@
         <w:pStyle w:val="Date"/>
       </w:pPr>
       <w:r>
-        <w:t xml:space="preserve">2024-11-09</w:t>
+        <w:t xml:space="preserve">2024-11-12</w:t>
       </w:r>
     </w:p>
     <w:bookmarkStart w:id="28" w:name="section-1"/>

--- a/demos/template-docx-short-report.docx
+++ b/demos/template-docx-short-report.docx
@@ -211,7 +211,7 @@
         <w:pStyle w:val="Date"/>
       </w:pPr>
       <w:r>
-        <w:t xml:space="preserve">2024-11-12</w:t>
+        <w:t xml:space="preserve">2024-11-13</w:t>
       </w:r>
     </w:p>
     <w:bookmarkStart w:id="28" w:name="section-1"/>

--- a/demos/template-docx-short-report.docx
+++ b/demos/template-docx-short-report.docx
@@ -211,7 +211,7 @@
         <w:pStyle w:val="Date"/>
       </w:pPr>
       <w:r>
-        <w:t xml:space="preserve">2024-11-13</w:t>
+        <w:t xml:space="preserve">2024-11-14</w:t>
       </w:r>
     </w:p>
     <w:bookmarkStart w:id="28" w:name="section-1"/>

--- a/demos/template-docx-short-report.docx
+++ b/demos/template-docx-short-report.docx
@@ -211,7 +211,7 @@
         <w:pStyle w:val="Date"/>
       </w:pPr>
       <w:r>
-        <w:t xml:space="preserve">2024-11-14</w:t>
+        <w:t xml:space="preserve">2024-11-18</w:t>
       </w:r>
     </w:p>
     <w:bookmarkStart w:id="28" w:name="section-1"/>

--- a/demos/template-docx-short-report.docx
+++ b/demos/template-docx-short-report.docx
@@ -7,31 +7,7 @@
         <w:pStyle w:val="Title"/>
       </w:pPr>
       <w:r>
-        <w:t xml:space="preserve">Progress</w:t>
-      </w:r>
-      <w:r>
-        <w:t xml:space="preserve"> </w:t>
-      </w:r>
-      <w:r>
-        <w:t xml:space="preserve">report</w:t>
-      </w:r>
-      <w:r>
-        <w:t xml:space="preserve"> </w:t>
-      </w:r>
-      <w:r>
-        <w:t xml:space="preserve">for</w:t>
-      </w:r>
-      <w:r>
-        <w:t xml:space="preserve"> </w:t>
-      </w:r>
-      <w:r>
-        <w:t xml:space="preserve">project</w:t>
-      </w:r>
-      <w:r>
-        <w:t xml:space="preserve"> </w:t>
-      </w:r>
-      <w:r>
-        <w:t xml:space="preserve">ABC1234-567XYZ</w:t>
+        <w:t xml:space="preserve">Progress report for project ABC1234-567XYZ</w:t>
       </w:r>
     </w:p>
     <w:p>
@@ -39,13 +15,7 @@
         <w:pStyle w:val="Subtitle"/>
       </w:pPr>
       <w:r>
-        <w:t xml:space="preserve">Subtitle</w:t>
-      </w:r>
-      <w:r>
-        <w:t xml:space="preserve"> </w:t>
-      </w:r>
-      <w:r>
-        <w:t xml:space="preserve">here</w:t>
+        <w:t xml:space="preserve">Subtitle here</w:t>
       </w:r>
     </w:p>
     <w:p>
@@ -53,25 +23,7 @@
         <w:pStyle w:val="Author"/>
       </w:pPr>
       <w:r>
-        <w:t xml:space="preserve">Prepared</w:t>
-      </w:r>
-      <w:r>
-        <w:t xml:space="preserve"> </w:t>
-      </w:r>
-      <w:r>
-        <w:t xml:space="preserve">for:</w:t>
-      </w:r>
-      <w:r>
-        <w:t xml:space="preserve"> </w:t>
-      </w:r>
-      <w:r>
-        <w:t xml:space="preserve">collab_partner</w:t>
-      </w:r>
-      <w:r>
-        <w:t xml:space="preserve"> </w:t>
-      </w:r>
-      <w:r>
-        <w:t xml:space="preserve">(collab_partner@email.com.au)</w:t>
+        <w:t xml:space="preserve">Prepared for: collab_partner (collab_partner@email.com.au)</w:t>
       </w:r>
     </w:p>
     <w:p>
@@ -79,31 +31,7 @@
         <w:pStyle w:val="Author"/>
       </w:pPr>
       <w:r>
-        <w:t xml:space="preserve">Prepared</w:t>
-      </w:r>
-      <w:r>
-        <w:t xml:space="preserve"> </w:t>
-      </w:r>
-      <w:r>
-        <w:t xml:space="preserve">by:</w:t>
-      </w:r>
-      <w:r>
-        <w:t xml:space="preserve"> </w:t>
-      </w:r>
-      <w:r>
-        <w:t xml:space="preserve">Your.Name,</w:t>
-      </w:r>
-      <w:r>
-        <w:t xml:space="preserve"> </w:t>
-      </w:r>
-      <w:r>
-        <w:t xml:space="preserve">Author</w:t>
-      </w:r>
-      <w:r>
-        <w:t xml:space="preserve"> </w:t>
-      </w:r>
-      <w:r>
-        <w:t xml:space="preserve">2</w:t>
+        <w:t xml:space="preserve">Prepared by: Your.Name, Author 2</w:t>
       </w:r>
     </w:p>
     <w:p>
@@ -111,85 +39,7 @@
         <w:pStyle w:val="Author"/>
       </w:pPr>
       <w:r>
-        <w:t xml:space="preserve">Project</w:t>
-      </w:r>
-      <w:r>
-        <w:t xml:space="preserve"> </w:t>
-      </w:r>
-      <w:r>
-        <w:t xml:space="preserve">Lead:</w:t>
-      </w:r>
-      <w:r>
-        <w:t xml:space="preserve"> </w:t>
-      </w:r>
-      <w:r>
-        <w:t xml:space="preserve">Curtin</w:t>
-      </w:r>
-      <w:r>
-        <w:t xml:space="preserve"> </w:t>
-      </w:r>
-      <w:r>
-        <w:t xml:space="preserve">University</w:t>
-      </w:r>
-      <w:r>
-        <w:t xml:space="preserve"> </w:t>
-      </w:r>
-      <w:r>
-        <w:t xml:space="preserve">–</w:t>
-      </w:r>
-      <w:r>
-        <w:t xml:space="preserve"> </w:t>
-      </w:r>
-      <w:r>
-        <w:t xml:space="preserve">Prof</w:t>
-      </w:r>
-      <w:r>
-        <w:t xml:space="preserve"> </w:t>
-      </w:r>
-      <w:r>
-        <w:t xml:space="preserve">Mark</w:t>
-      </w:r>
-      <w:r>
-        <w:t xml:space="preserve"> </w:t>
-      </w:r>
-      <w:r>
-        <w:t xml:space="preserve">Gibberd,</w:t>
-      </w:r>
-      <w:r>
-        <w:t xml:space="preserve"> </w:t>
-      </w:r>
-      <w:r>
-        <w:t xml:space="preserve">Dr</w:t>
-      </w:r>
-      <w:r>
-        <w:t xml:space="preserve"> </w:t>
-      </w:r>
-      <w:r>
-        <w:t xml:space="preserve">Julia</w:t>
-      </w:r>
-      <w:r>
-        <w:t xml:space="preserve"> </w:t>
-      </w:r>
-      <w:r>
-        <w:t xml:space="preserve">Easton,</w:t>
-      </w:r>
-      <w:r>
-        <w:t xml:space="preserve"> </w:t>
-      </w:r>
-      <w:r>
-        <w:t xml:space="preserve">Prof</w:t>
-      </w:r>
-      <w:r>
-        <w:t xml:space="preserve"> </w:t>
-      </w:r>
-      <w:r>
-        <w:t xml:space="preserve">Adam</w:t>
-      </w:r>
-      <w:r>
-        <w:t xml:space="preserve"> </w:t>
-      </w:r>
-      <w:r>
-        <w:t xml:space="preserve">Sparks</w:t>
+        <w:t xml:space="preserve">Project Lead: Curtin University – Prof Mark Gibberd, Dr Julia Easton, Prof Adam Sparks</w:t>
       </w:r>
     </w:p>
     <w:p>
@@ -197,13 +47,7 @@
         <w:pStyle w:val="Author"/>
       </w:pPr>
       <w:r>
-        <w:t xml:space="preserve">email:</w:t>
-      </w:r>
-      <w:r>
-        <w:t xml:space="preserve"> </w:t>
-      </w:r>
-      <w:r>
-        <w:t xml:space="preserve">cbada@curtin.edu.au</w:t>
+        <w:t xml:space="preserve">email: cbada@curtin.edu.au</w:t>
       </w:r>
     </w:p>
     <w:p>
@@ -211,7 +55,7 @@
         <w:pStyle w:val="Date"/>
       </w:pPr>
       <w:r>
-        <w:t xml:space="preserve">2024-11-18</w:t>
+        <w:t xml:space="preserve">2024-11-27</w:t>
       </w:r>
     </w:p>
     <w:bookmarkStart w:id="28" w:name="section-1"/>
@@ -231,13 +75,7 @@
         <w:t xml:space="preserve">This template is designed for smaller (</w:t>
       </w:r>
       <w:r>
-        <w:t xml:space="preserve">“</w:t>
-      </w:r>
-      <w:r>
-        <w:t xml:space="preserve">one-page</w:t>
-      </w:r>
-      <w:r>
-        <w:t xml:space="preserve">”</w:t>
+        <w:t xml:space="preserve">“one-page”</w:t>
       </w:r>
       <w:r>
         <w:t xml:space="preserve">) AAGI reports. The AAGI logo and partners footer appear only on this first page.</w:t>

--- a/demos/template-docx-short-report.docx
+++ b/demos/template-docx-short-report.docx
@@ -55,7 +55,7 @@
         <w:pStyle w:val="Date"/>
       </w:pPr>
       <w:r>
-        <w:t xml:space="preserve">2024-11-27</w:t>
+        <w:t xml:space="preserve">2024-12-04</w:t>
       </w:r>
     </w:p>
     <w:bookmarkStart w:id="28" w:name="section-1"/>

--- a/demos/template-docx-short-report.docx
+++ b/demos/template-docx-short-report.docx
@@ -55,7 +55,7 @@
         <w:pStyle w:val="Date"/>
       </w:pPr>
       <w:r>
-        <w:t xml:space="preserve">2024-12-04</w:t>
+        <w:t xml:space="preserve">2024-12-11</w:t>
       </w:r>
     </w:p>
     <w:bookmarkStart w:id="28" w:name="section-1"/>

--- a/demos/template-docx-short-report.docx
+++ b/demos/template-docx-short-report.docx
@@ -55,7 +55,7 @@
         <w:pStyle w:val="Date"/>
       </w:pPr>
       <w:r>
-        <w:t xml:space="preserve">2024-12-11</w:t>
+        <w:t xml:space="preserve">2025-01-15</w:t>
       </w:r>
     </w:p>
     <w:bookmarkStart w:id="28" w:name="section-1"/>
@@ -2628,7 +2628,7 @@
             <w:r>
               <w:drawing>
                 <wp:inline>
-                  <wp:extent cx="4572000" cy="2743200"/>
+                  <wp:extent cx="3810000" cy="2540000"/>
                   <wp:effectExtent b="0" l="0" r="0" t="0"/>
                   <wp:docPr descr="" title="" id="23" name="Picture"/>
                   <a:graphic>
@@ -2649,7 +2649,7 @@
                         <pic:spPr bwMode="auto">
                           <a:xfrm>
                             <a:off x="0" y="0"/>
-                            <a:ext cx="4572000" cy="2743200"/>
+                            <a:ext cx="3810000" cy="2540000"/>
                           </a:xfrm>
                           <a:prstGeom prst="rect">
                             <a:avLst/>

--- a/demos/template-docx-short-report.docx
+++ b/demos/template-docx-short-report.docx
@@ -55,7 +55,7 @@
         <w:pStyle w:val="Date"/>
       </w:pPr>
       <w:r>
-        <w:t xml:space="preserve">2025-01-15</w:t>
+        <w:t xml:space="preserve">2025-01-29</w:t>
       </w:r>
     </w:p>
     <w:bookmarkStart w:id="28" w:name="section-1"/>

--- a/demos/template-docx-short-report.docx
+++ b/demos/template-docx-short-report.docx
@@ -55,7 +55,7 @@
         <w:pStyle w:val="Date"/>
       </w:pPr>
       <w:r>
-        <w:t xml:space="preserve">2025-01-29</w:t>
+        <w:t xml:space="preserve">2025-02-26</w:t>
       </w:r>
     </w:p>
     <w:bookmarkStart w:id="28" w:name="section-1"/>

--- a/demos/template-docx-short-report.docx
+++ b/demos/template-docx-short-report.docx
@@ -55,7 +55,7 @@
         <w:pStyle w:val="Date"/>
       </w:pPr>
       <w:r>
-        <w:t xml:space="preserve">2025-02-26</w:t>
+        <w:t xml:space="preserve">2025-02-27</w:t>
       </w:r>
     </w:p>
     <w:bookmarkStart w:id="28" w:name="section-1"/>
@@ -2804,7 +2804,7 @@
 </file>
 
 <file path=word/footer1.xml><?xml version="1.0" encoding="utf-8"?>
-<w:ftr xmlns:wpc="http://schemas.microsoft.com/office/word/2010/wordprocessingCanvas" xmlns:cx="http://schemas.microsoft.com/office/drawing/2014/chartex" xmlns:cx1="http://schemas.microsoft.com/office/drawing/2015/9/8/chartex" xmlns:cx2="http://schemas.microsoft.com/office/drawing/2015/10/21/chartex" xmlns:cx3="http://schemas.microsoft.com/office/drawing/2016/5/9/chartex" xmlns:cx4="http://schemas.microsoft.com/office/drawing/2016/5/10/chartex" xmlns:cx5="http://schemas.microsoft.com/office/drawing/2016/5/11/chartex" xmlns:cx6="http://schemas.microsoft.com/office/drawing/2016/5/12/chartex" xmlns:cx7="http://schemas.microsoft.com/office/drawing/2016/5/13/chartex" xmlns:cx8="http://schemas.microsoft.com/office/drawing/2016/5/14/chartex" xmlns:mc="http://schemas.openxmlformats.org/markup-compatibility/2006" xmlns:aink="http://schemas.microsoft.com/office/drawing/2016/ink" xmlns:am3d="http://schemas.microsoft.com/office/drawing/2017/model3d" xmlns:o="urn:schemas-microsoft-com:office:office" xmlns:oel="http://schemas.microsoft.com/office/2019/extlst" xmlns:r="http://schemas.openxmlformats.org/officeDocument/2006/relationships" xmlns:m="http://schemas.openxmlformats.org/officeDocument/2006/math" xmlns:v="urn:schemas-microsoft-com:vml" xmlns:wp14="http://schemas.microsoft.com/office/word/2010/wordprocessingDrawing" xmlns:wp="http://schemas.openxmlformats.org/drawingml/2006/wordprocessingDrawing" xmlns:w10="urn:schemas-microsoft-com:office:word" xmlns:w="http://schemas.openxmlformats.org/wordprocessingml/2006/main" xmlns:w14="http://schemas.microsoft.com/office/word/2010/wordml" xmlns:w15="http://schemas.microsoft.com/office/word/2012/wordml" xmlns:w16cex="http://schemas.microsoft.com/office/word/2018/wordml/cex" xmlns:w16cid="http://schemas.microsoft.com/office/word/2016/wordml/cid" xmlns:w16="http://schemas.microsoft.com/office/word/2018/wordml" xmlns:w16du="http://schemas.microsoft.com/office/word/2023/wordml/word16du" xmlns:w16sdtdh="http://schemas.microsoft.com/office/word/2020/wordml/sdtdatahash" xmlns:w16se="http://schemas.microsoft.com/office/word/2015/wordml/symex" xmlns:wpg="http://schemas.microsoft.com/office/word/2010/wordprocessingGroup" xmlns:wpi="http://schemas.microsoft.com/office/word/2010/wordprocessingInk" xmlns:wne="http://schemas.microsoft.com/office/word/2006/wordml" xmlns:wps="http://schemas.microsoft.com/office/word/2010/wordprocessingShape" mc:Ignorable="w14 w15 w16se w16cid w16 w16cex w16sdtdh w16du wp14">
+<w:ftr xmlns:wpc="http://schemas.microsoft.com/office/word/2010/wordprocessingCanvas" xmlns:cx="http://schemas.microsoft.com/office/drawing/2014/chartex" xmlns:cx1="http://schemas.microsoft.com/office/drawing/2015/9/8/chartex" xmlns:cx2="http://schemas.microsoft.com/office/drawing/2015/10/21/chartex" xmlns:cx3="http://schemas.microsoft.com/office/drawing/2016/5/9/chartex" xmlns:cx4="http://schemas.microsoft.com/office/drawing/2016/5/10/chartex" xmlns:cx5="http://schemas.microsoft.com/office/drawing/2016/5/11/chartex" xmlns:cx6="http://schemas.microsoft.com/office/drawing/2016/5/12/chartex" xmlns:cx7="http://schemas.microsoft.com/office/drawing/2016/5/13/chartex" xmlns:cx8="http://schemas.microsoft.com/office/drawing/2016/5/14/chartex" xmlns:mc="http://schemas.openxmlformats.org/markup-compatibility/2006" xmlns:aink="http://schemas.microsoft.com/office/drawing/2016/ink" xmlns:am3d="http://schemas.microsoft.com/office/drawing/2017/model3d" xmlns:o="urn:schemas-microsoft-com:office:office" xmlns:oel="http://schemas.microsoft.com/office/2019/extlst" xmlns:r="http://schemas.openxmlformats.org/officeDocument/2006/relationships" xmlns:m="http://schemas.openxmlformats.org/officeDocument/2006/math" xmlns:v="urn:schemas-microsoft-com:vml" xmlns:wp14="http://schemas.microsoft.com/office/word/2010/wordprocessingDrawing" xmlns:wp="http://schemas.openxmlformats.org/drawingml/2006/wordprocessingDrawing" xmlns:w10="urn:schemas-microsoft-com:office:word" xmlns:w="http://schemas.openxmlformats.org/wordprocessingml/2006/main" xmlns:w14="http://schemas.microsoft.com/office/word/2010/wordml" xmlns:w15="http://schemas.microsoft.com/office/word/2012/wordml" xmlns:w16cex="http://schemas.microsoft.com/office/word/2018/wordml/cex" xmlns:w16cid="http://schemas.microsoft.com/office/word/2016/wordml/cid" xmlns:w16="http://schemas.microsoft.com/office/word/2018/wordml" xmlns:w16du="http://schemas.microsoft.com/office/word/2023/wordml/word16du" xmlns:w16sdtdh="http://schemas.microsoft.com/office/word/2020/wordml/sdtdatahash" xmlns:w16sdtfl="http://schemas.microsoft.com/office/word/2024/wordml/sdtformatlock" xmlns:w16se="http://schemas.microsoft.com/office/word/2015/wordml/symex" xmlns:wpg="http://schemas.microsoft.com/office/word/2010/wordprocessingGroup" xmlns:wpi="http://schemas.microsoft.com/office/word/2010/wordprocessingInk" xmlns:wne="http://schemas.microsoft.com/office/word/2006/wordml" xmlns:wps="http://schemas.microsoft.com/office/word/2010/wordprocessingShape" mc:Ignorable="w14 w15 w16se w16cid w16 w16cex w16sdtdh w16sdtfl w16du wp14">
   <w:p>
     <w:pPr>
       <w:pStyle w:val="Footer"/>
@@ -2814,7 +2814,7 @@
 </file>
 
 <file path=word/footer2.xml><?xml version="1.0" encoding="utf-8"?>
-<w:ftr xmlns:wpc="http://schemas.microsoft.com/office/word/2010/wordprocessingCanvas" xmlns:cx="http://schemas.microsoft.com/office/drawing/2014/chartex" xmlns:cx1="http://schemas.microsoft.com/office/drawing/2015/9/8/chartex" xmlns:cx2="http://schemas.microsoft.com/office/drawing/2015/10/21/chartex" xmlns:cx3="http://schemas.microsoft.com/office/drawing/2016/5/9/chartex" xmlns:cx4="http://schemas.microsoft.com/office/drawing/2016/5/10/chartex" xmlns:cx5="http://schemas.microsoft.com/office/drawing/2016/5/11/chartex" xmlns:cx6="http://schemas.microsoft.com/office/drawing/2016/5/12/chartex" xmlns:cx7="http://schemas.microsoft.com/office/drawing/2016/5/13/chartex" xmlns:cx8="http://schemas.microsoft.com/office/drawing/2016/5/14/chartex" xmlns:mc="http://schemas.openxmlformats.org/markup-compatibility/2006" xmlns:aink="http://schemas.microsoft.com/office/drawing/2016/ink" xmlns:am3d="http://schemas.microsoft.com/office/drawing/2017/model3d" xmlns:o="urn:schemas-microsoft-com:office:office" xmlns:oel="http://schemas.microsoft.com/office/2019/extlst" xmlns:r="http://schemas.openxmlformats.org/officeDocument/2006/relationships" xmlns:m="http://schemas.openxmlformats.org/officeDocument/2006/math" xmlns:v="urn:schemas-microsoft-com:vml" xmlns:wp14="http://schemas.microsoft.com/office/word/2010/wordprocessingDrawing" xmlns:wp="http://schemas.openxmlformats.org/drawingml/2006/wordprocessingDrawing" xmlns:w10="urn:schemas-microsoft-com:office:word" xmlns:w="http://schemas.openxmlformats.org/wordprocessingml/2006/main" xmlns:w14="http://schemas.microsoft.com/office/word/2010/wordml" xmlns:w15="http://schemas.microsoft.com/office/word/2012/wordml" xmlns:w16cex="http://schemas.microsoft.com/office/word/2018/wordml/cex" xmlns:w16cid="http://schemas.microsoft.com/office/word/2016/wordml/cid" xmlns:w16="http://schemas.microsoft.com/office/word/2018/wordml" xmlns:w16du="http://schemas.microsoft.com/office/word/2023/wordml/word16du" xmlns:w16sdtdh="http://schemas.microsoft.com/office/word/2020/wordml/sdtdatahash" xmlns:w16se="http://schemas.microsoft.com/office/word/2015/wordml/symex" xmlns:wpg="http://schemas.microsoft.com/office/word/2010/wordprocessingGroup" xmlns:wpi="http://schemas.microsoft.com/office/word/2010/wordprocessingInk" xmlns:wne="http://schemas.microsoft.com/office/word/2006/wordml" xmlns:wps="http://schemas.microsoft.com/office/word/2010/wordprocessingShape" mc:Ignorable="w14 w15 w16se w16cid w16 w16cex w16sdtdh w16du wp14">
+<w:ftr xmlns:wpc="http://schemas.microsoft.com/office/word/2010/wordprocessingCanvas" xmlns:cx="http://schemas.microsoft.com/office/drawing/2014/chartex" xmlns:cx1="http://schemas.microsoft.com/office/drawing/2015/9/8/chartex" xmlns:cx2="http://schemas.microsoft.com/office/drawing/2015/10/21/chartex" xmlns:cx3="http://schemas.microsoft.com/office/drawing/2016/5/9/chartex" xmlns:cx4="http://schemas.microsoft.com/office/drawing/2016/5/10/chartex" xmlns:cx5="http://schemas.microsoft.com/office/drawing/2016/5/11/chartex" xmlns:cx6="http://schemas.microsoft.com/office/drawing/2016/5/12/chartex" xmlns:cx7="http://schemas.microsoft.com/office/drawing/2016/5/13/chartex" xmlns:cx8="http://schemas.microsoft.com/office/drawing/2016/5/14/chartex" xmlns:mc="http://schemas.openxmlformats.org/markup-compatibility/2006" xmlns:aink="http://schemas.microsoft.com/office/drawing/2016/ink" xmlns:am3d="http://schemas.microsoft.com/office/drawing/2017/model3d" xmlns:o="urn:schemas-microsoft-com:office:office" xmlns:oel="http://schemas.microsoft.com/office/2019/extlst" xmlns:r="http://schemas.openxmlformats.org/officeDocument/2006/relationships" xmlns:m="http://schemas.openxmlformats.org/officeDocument/2006/math" xmlns:v="urn:schemas-microsoft-com:vml" xmlns:wp14="http://schemas.microsoft.com/office/word/2010/wordprocessingDrawing" xmlns:wp="http://schemas.openxmlformats.org/drawingml/2006/wordprocessingDrawing" xmlns:w10="urn:schemas-microsoft-com:office:word" xmlns:w="http://schemas.openxmlformats.org/wordprocessingml/2006/main" xmlns:w14="http://schemas.microsoft.com/office/word/2010/wordml" xmlns:w15="http://schemas.microsoft.com/office/word/2012/wordml" xmlns:w16cex="http://schemas.microsoft.com/office/word/2018/wordml/cex" xmlns:w16cid="http://schemas.microsoft.com/office/word/2016/wordml/cid" xmlns:w16="http://schemas.microsoft.com/office/word/2018/wordml" xmlns:w16du="http://schemas.microsoft.com/office/word/2023/wordml/word16du" xmlns:w16sdtdh="http://schemas.microsoft.com/office/word/2020/wordml/sdtdatahash" xmlns:w16sdtfl="http://schemas.microsoft.com/office/word/2024/wordml/sdtformatlock" xmlns:w16se="http://schemas.microsoft.com/office/word/2015/wordml/symex" xmlns:wpg="http://schemas.microsoft.com/office/word/2010/wordprocessingGroup" xmlns:wpi="http://schemas.microsoft.com/office/word/2010/wordprocessingInk" xmlns:wne="http://schemas.microsoft.com/office/word/2006/wordml" xmlns:wps="http://schemas.microsoft.com/office/word/2010/wordprocessingShape" mc:Ignorable="w14 w15 w16se w16cid w16 w16cex w16sdtdh w16sdtfl w16du wp14">
   <w:p>
     <w:pPr>
       <w:pStyle w:val="Footer"/>
@@ -2873,7 +2873,7 @@
 </file>
 
 <file path=word/footer3.xml><?xml version="1.0" encoding="utf-8"?>
-<w:ftr xmlns:wpc="http://schemas.microsoft.com/office/word/2010/wordprocessingCanvas" xmlns:cx="http://schemas.microsoft.com/office/drawing/2014/chartex" xmlns:cx1="http://schemas.microsoft.com/office/drawing/2015/9/8/chartex" xmlns:cx2="http://schemas.microsoft.com/office/drawing/2015/10/21/chartex" xmlns:cx3="http://schemas.microsoft.com/office/drawing/2016/5/9/chartex" xmlns:cx4="http://schemas.microsoft.com/office/drawing/2016/5/10/chartex" xmlns:cx5="http://schemas.microsoft.com/office/drawing/2016/5/11/chartex" xmlns:cx6="http://schemas.microsoft.com/office/drawing/2016/5/12/chartex" xmlns:cx7="http://schemas.microsoft.com/office/drawing/2016/5/13/chartex" xmlns:cx8="http://schemas.microsoft.com/office/drawing/2016/5/14/chartex" xmlns:mc="http://schemas.openxmlformats.org/markup-compatibility/2006" xmlns:aink="http://schemas.microsoft.com/office/drawing/2016/ink" xmlns:am3d="http://schemas.microsoft.com/office/drawing/2017/model3d" xmlns:o="urn:schemas-microsoft-com:office:office" xmlns:oel="http://schemas.microsoft.com/office/2019/extlst" xmlns:r="http://schemas.openxmlformats.org/officeDocument/2006/relationships" xmlns:m="http://schemas.openxmlformats.org/officeDocument/2006/math" xmlns:v="urn:schemas-microsoft-com:vml" xmlns:wp14="http://schemas.microsoft.com/office/word/2010/wordprocessingDrawing" xmlns:wp="http://schemas.openxmlformats.org/drawingml/2006/wordprocessingDrawing" xmlns:w10="urn:schemas-microsoft-com:office:word" xmlns:w="http://schemas.openxmlformats.org/wordprocessingml/2006/main" xmlns:w14="http://schemas.microsoft.com/office/word/2010/wordml" xmlns:w15="http://schemas.microsoft.com/office/word/2012/wordml" xmlns:w16cex="http://schemas.microsoft.com/office/word/2018/wordml/cex" xmlns:w16cid="http://schemas.microsoft.com/office/word/2016/wordml/cid" xmlns:w16="http://schemas.microsoft.com/office/word/2018/wordml" xmlns:w16du="http://schemas.microsoft.com/office/word/2023/wordml/word16du" xmlns:w16sdtdh="http://schemas.microsoft.com/office/word/2020/wordml/sdtdatahash" xmlns:w16se="http://schemas.microsoft.com/office/word/2015/wordml/symex" xmlns:wpg="http://schemas.microsoft.com/office/word/2010/wordprocessingGroup" xmlns:wpi="http://schemas.microsoft.com/office/word/2010/wordprocessingInk" xmlns:wne="http://schemas.microsoft.com/office/word/2006/wordml" xmlns:wps="http://schemas.microsoft.com/office/word/2010/wordprocessingShape" mc:Ignorable="w14 w15 w16se w16cid w16 w16cex w16sdtdh w16du wp14">
+<w:ftr xmlns:wpc="http://schemas.microsoft.com/office/word/2010/wordprocessingCanvas" xmlns:cx="http://schemas.microsoft.com/office/drawing/2014/chartex" xmlns:cx1="http://schemas.microsoft.com/office/drawing/2015/9/8/chartex" xmlns:cx2="http://schemas.microsoft.com/office/drawing/2015/10/21/chartex" xmlns:cx3="http://schemas.microsoft.com/office/drawing/2016/5/9/chartex" xmlns:cx4="http://schemas.microsoft.com/office/drawing/2016/5/10/chartex" xmlns:cx5="http://schemas.microsoft.com/office/drawing/2016/5/11/chartex" xmlns:cx6="http://schemas.microsoft.com/office/drawing/2016/5/12/chartex" xmlns:cx7="http://schemas.microsoft.com/office/drawing/2016/5/13/chartex" xmlns:cx8="http://schemas.microsoft.com/office/drawing/2016/5/14/chartex" xmlns:mc="http://schemas.openxmlformats.org/markup-compatibility/2006" xmlns:aink="http://schemas.microsoft.com/office/drawing/2016/ink" xmlns:am3d="http://schemas.microsoft.com/office/drawing/2017/model3d" xmlns:o="urn:schemas-microsoft-com:office:office" xmlns:oel="http://schemas.microsoft.com/office/2019/extlst" xmlns:r="http://schemas.openxmlformats.org/officeDocument/2006/relationships" xmlns:m="http://schemas.openxmlformats.org/officeDocument/2006/math" xmlns:v="urn:schemas-microsoft-com:vml" xmlns:wp14="http://schemas.microsoft.com/office/word/2010/wordprocessingDrawing" xmlns:wp="http://schemas.openxmlformats.org/drawingml/2006/wordprocessingDrawing" xmlns:w10="urn:schemas-microsoft-com:office:word" xmlns:w="http://schemas.openxmlformats.org/wordprocessingml/2006/main" xmlns:w14="http://schemas.microsoft.com/office/word/2010/wordml" xmlns:w15="http://schemas.microsoft.com/office/word/2012/wordml" xmlns:w16cex="http://schemas.microsoft.com/office/word/2018/wordml/cex" xmlns:w16cid="http://schemas.microsoft.com/office/word/2016/wordml/cid" xmlns:w16="http://schemas.microsoft.com/office/word/2018/wordml" xmlns:w16du="http://schemas.microsoft.com/office/word/2023/wordml/word16du" xmlns:w16sdtdh="http://schemas.microsoft.com/office/word/2020/wordml/sdtdatahash" xmlns:w16sdtfl="http://schemas.microsoft.com/office/word/2024/wordml/sdtformatlock" xmlns:w16se="http://schemas.microsoft.com/office/word/2015/wordml/symex" xmlns:wpg="http://schemas.microsoft.com/office/word/2010/wordprocessingGroup" xmlns:wpi="http://schemas.microsoft.com/office/word/2010/wordprocessingInk" xmlns:wne="http://schemas.microsoft.com/office/word/2006/wordml" xmlns:wps="http://schemas.microsoft.com/office/word/2010/wordprocessingShape" mc:Ignorable="w14 w15 w16se w16cid w16 w16cex w16sdtdh w16sdtfl w16du wp14">
   <w:tbl>
     <w:tblPr>
       <w:tblStyle w:val="TableGrid"/>
@@ -2983,7 +2983,7 @@
 </file>
 
 <file path=word/header1.xml><?xml version="1.0" encoding="utf-8"?>
-<w:hdr xmlns:wpc="http://schemas.microsoft.com/office/word/2010/wordprocessingCanvas" xmlns:cx="http://schemas.microsoft.com/office/drawing/2014/chartex" xmlns:cx1="http://schemas.microsoft.com/office/drawing/2015/9/8/chartex" xmlns:cx2="http://schemas.microsoft.com/office/drawing/2015/10/21/chartex" xmlns:cx3="http://schemas.microsoft.com/office/drawing/2016/5/9/chartex" xmlns:cx4="http://schemas.microsoft.com/office/drawing/2016/5/10/chartex" xmlns:cx5="http://schemas.microsoft.com/office/drawing/2016/5/11/chartex" xmlns:cx6="http://schemas.microsoft.com/office/drawing/2016/5/12/chartex" xmlns:cx7="http://schemas.microsoft.com/office/drawing/2016/5/13/chartex" xmlns:cx8="http://schemas.microsoft.com/office/drawing/2016/5/14/chartex" xmlns:mc="http://schemas.openxmlformats.org/markup-compatibility/2006" xmlns:aink="http://schemas.microsoft.com/office/drawing/2016/ink" xmlns:am3d="http://schemas.microsoft.com/office/drawing/2017/model3d" xmlns:o="urn:schemas-microsoft-com:office:office" xmlns:oel="http://schemas.microsoft.com/office/2019/extlst" xmlns:r="http://schemas.openxmlformats.org/officeDocument/2006/relationships" xmlns:m="http://schemas.openxmlformats.org/officeDocument/2006/math" xmlns:v="urn:schemas-microsoft-com:vml" xmlns:wp14="http://schemas.microsoft.com/office/word/2010/wordprocessingDrawing" xmlns:wp="http://schemas.openxmlformats.org/drawingml/2006/wordprocessingDrawing" xmlns:w10="urn:schemas-microsoft-com:office:word" xmlns:w="http://schemas.openxmlformats.org/wordprocessingml/2006/main" xmlns:w14="http://schemas.microsoft.com/office/word/2010/wordml" xmlns:w15="http://schemas.microsoft.com/office/word/2012/wordml" xmlns:w16cex="http://schemas.microsoft.com/office/word/2018/wordml/cex" xmlns:w16cid="http://schemas.microsoft.com/office/word/2016/wordml/cid" xmlns:w16="http://schemas.microsoft.com/office/word/2018/wordml" xmlns:w16du="http://schemas.microsoft.com/office/word/2023/wordml/word16du" xmlns:w16sdtdh="http://schemas.microsoft.com/office/word/2020/wordml/sdtdatahash" xmlns:w16se="http://schemas.microsoft.com/office/word/2015/wordml/symex" xmlns:wpg="http://schemas.microsoft.com/office/word/2010/wordprocessingGroup" xmlns:wpi="http://schemas.microsoft.com/office/word/2010/wordprocessingInk" xmlns:wne="http://schemas.microsoft.com/office/word/2006/wordml" xmlns:wps="http://schemas.microsoft.com/office/word/2010/wordprocessingShape" mc:Ignorable="w14 w15 w16se w16cid w16 w16cex w16sdtdh w16du wp14">
+<w:hdr xmlns:wpc="http://schemas.microsoft.com/office/word/2010/wordprocessingCanvas" xmlns:cx="http://schemas.microsoft.com/office/drawing/2014/chartex" xmlns:cx1="http://schemas.microsoft.com/office/drawing/2015/9/8/chartex" xmlns:cx2="http://schemas.microsoft.com/office/drawing/2015/10/21/chartex" xmlns:cx3="http://schemas.microsoft.com/office/drawing/2016/5/9/chartex" xmlns:cx4="http://schemas.microsoft.com/office/drawing/2016/5/10/chartex" xmlns:cx5="http://schemas.microsoft.com/office/drawing/2016/5/11/chartex" xmlns:cx6="http://schemas.microsoft.com/office/drawing/2016/5/12/chartex" xmlns:cx7="http://schemas.microsoft.com/office/drawing/2016/5/13/chartex" xmlns:cx8="http://schemas.microsoft.com/office/drawing/2016/5/14/chartex" xmlns:mc="http://schemas.openxmlformats.org/markup-compatibility/2006" xmlns:aink="http://schemas.microsoft.com/office/drawing/2016/ink" xmlns:am3d="http://schemas.microsoft.com/office/drawing/2017/model3d" xmlns:o="urn:schemas-microsoft-com:office:office" xmlns:oel="http://schemas.microsoft.com/office/2019/extlst" xmlns:r="http://schemas.openxmlformats.org/officeDocument/2006/relationships" xmlns:m="http://schemas.openxmlformats.org/officeDocument/2006/math" xmlns:v="urn:schemas-microsoft-com:vml" xmlns:wp14="http://schemas.microsoft.com/office/word/2010/wordprocessingDrawing" xmlns:wp="http://schemas.openxmlformats.org/drawingml/2006/wordprocessingDrawing" xmlns:w10="urn:schemas-microsoft-com:office:word" xmlns:w="http://schemas.openxmlformats.org/wordprocessingml/2006/main" xmlns:w14="http://schemas.microsoft.com/office/word/2010/wordml" xmlns:w15="http://schemas.microsoft.com/office/word/2012/wordml" xmlns:w16cex="http://schemas.microsoft.com/office/word/2018/wordml/cex" xmlns:w16cid="http://schemas.microsoft.com/office/word/2016/wordml/cid" xmlns:w16="http://schemas.microsoft.com/office/word/2018/wordml" xmlns:w16du="http://schemas.microsoft.com/office/word/2023/wordml/word16du" xmlns:w16sdtdh="http://schemas.microsoft.com/office/word/2020/wordml/sdtdatahash" xmlns:w16sdtfl="http://schemas.microsoft.com/office/word/2024/wordml/sdtformatlock" xmlns:w16se="http://schemas.microsoft.com/office/word/2015/wordml/symex" xmlns:wpg="http://schemas.microsoft.com/office/word/2010/wordprocessingGroup" xmlns:wpi="http://schemas.microsoft.com/office/word/2010/wordprocessingInk" xmlns:wne="http://schemas.microsoft.com/office/word/2006/wordml" xmlns:wps="http://schemas.microsoft.com/office/word/2010/wordprocessingShape" mc:Ignorable="w14 w15 w16se w16cid w16 w16cex w16sdtdh w16sdtfl w16du wp14">
   <w:p>
     <w:pPr>
       <w:pStyle w:val="Header"/>
@@ -2993,7 +2993,7 @@
 </file>
 
 <file path=word/header2.xml><?xml version="1.0" encoding="utf-8"?>
-<w:hdr xmlns:wpc="http://schemas.microsoft.com/office/word/2010/wordprocessingCanvas" xmlns:cx="http://schemas.microsoft.com/office/drawing/2014/chartex" xmlns:cx1="http://schemas.microsoft.com/office/drawing/2015/9/8/chartex" xmlns:cx2="http://schemas.microsoft.com/office/drawing/2015/10/21/chartex" xmlns:cx3="http://schemas.microsoft.com/office/drawing/2016/5/9/chartex" xmlns:cx4="http://schemas.microsoft.com/office/drawing/2016/5/10/chartex" xmlns:cx5="http://schemas.microsoft.com/office/drawing/2016/5/11/chartex" xmlns:cx6="http://schemas.microsoft.com/office/drawing/2016/5/12/chartex" xmlns:cx7="http://schemas.microsoft.com/office/drawing/2016/5/13/chartex" xmlns:cx8="http://schemas.microsoft.com/office/drawing/2016/5/14/chartex" xmlns:mc="http://schemas.openxmlformats.org/markup-compatibility/2006" xmlns:aink="http://schemas.microsoft.com/office/drawing/2016/ink" xmlns:am3d="http://schemas.microsoft.com/office/drawing/2017/model3d" xmlns:o="urn:schemas-microsoft-com:office:office" xmlns:oel="http://schemas.microsoft.com/office/2019/extlst" xmlns:r="http://schemas.openxmlformats.org/officeDocument/2006/relationships" xmlns:m="http://schemas.openxmlformats.org/officeDocument/2006/math" xmlns:v="urn:schemas-microsoft-com:vml" xmlns:wp14="http://schemas.microsoft.com/office/word/2010/wordprocessingDrawing" xmlns:wp="http://schemas.openxmlformats.org/drawingml/2006/wordprocessingDrawing" xmlns:w10="urn:schemas-microsoft-com:office:word" xmlns:w="http://schemas.openxmlformats.org/wordprocessingml/2006/main" xmlns:w14="http://schemas.microsoft.com/office/word/2010/wordml" xmlns:w15="http://schemas.microsoft.com/office/word/2012/wordml" xmlns:w16cex="http://schemas.microsoft.com/office/word/2018/wordml/cex" xmlns:w16cid="http://schemas.microsoft.com/office/word/2016/wordml/cid" xmlns:w16="http://schemas.microsoft.com/office/word/2018/wordml" xmlns:w16du="http://schemas.microsoft.com/office/word/2023/wordml/word16du" xmlns:w16sdtdh="http://schemas.microsoft.com/office/word/2020/wordml/sdtdatahash" xmlns:w16se="http://schemas.microsoft.com/office/word/2015/wordml/symex" xmlns:wpg="http://schemas.microsoft.com/office/word/2010/wordprocessingGroup" xmlns:wpi="http://schemas.microsoft.com/office/word/2010/wordprocessingInk" xmlns:wne="http://schemas.microsoft.com/office/word/2006/wordml" xmlns:wps="http://schemas.microsoft.com/office/word/2010/wordprocessingShape" mc:Ignorable="w14 w15 w16se w16cid w16 w16cex w16sdtdh w16du wp14">
+<w:hdr xmlns:wpc="http://schemas.microsoft.com/office/word/2010/wordprocessingCanvas" xmlns:cx="http://schemas.microsoft.com/office/drawing/2014/chartex" xmlns:cx1="http://schemas.microsoft.com/office/drawing/2015/9/8/chartex" xmlns:cx2="http://schemas.microsoft.com/office/drawing/2015/10/21/chartex" xmlns:cx3="http://schemas.microsoft.com/office/drawing/2016/5/9/chartex" xmlns:cx4="http://schemas.microsoft.com/office/drawing/2016/5/10/chartex" xmlns:cx5="http://schemas.microsoft.com/office/drawing/2016/5/11/chartex" xmlns:cx6="http://schemas.microsoft.com/office/drawing/2016/5/12/chartex" xmlns:cx7="http://schemas.microsoft.com/office/drawing/2016/5/13/chartex" xmlns:cx8="http://schemas.microsoft.com/office/drawing/2016/5/14/chartex" xmlns:mc="http://schemas.openxmlformats.org/markup-compatibility/2006" xmlns:aink="http://schemas.microsoft.com/office/drawing/2016/ink" xmlns:am3d="http://schemas.microsoft.com/office/drawing/2017/model3d" xmlns:o="urn:schemas-microsoft-com:office:office" xmlns:oel="http://schemas.microsoft.com/office/2019/extlst" xmlns:r="http://schemas.openxmlformats.org/officeDocument/2006/relationships" xmlns:m="http://schemas.openxmlformats.org/officeDocument/2006/math" xmlns:v="urn:schemas-microsoft-com:vml" xmlns:wp14="http://schemas.microsoft.com/office/word/2010/wordprocessingDrawing" xmlns:wp="http://schemas.openxmlformats.org/drawingml/2006/wordprocessingDrawing" xmlns:w10="urn:schemas-microsoft-com:office:word" xmlns:w="http://schemas.openxmlformats.org/wordprocessingml/2006/main" xmlns:w14="http://schemas.microsoft.com/office/word/2010/wordml" xmlns:w15="http://schemas.microsoft.com/office/word/2012/wordml" xmlns:w16cex="http://schemas.microsoft.com/office/word/2018/wordml/cex" xmlns:w16cid="http://schemas.microsoft.com/office/word/2016/wordml/cid" xmlns:w16="http://schemas.microsoft.com/office/word/2018/wordml" xmlns:w16du="http://schemas.microsoft.com/office/word/2023/wordml/word16du" xmlns:w16sdtdh="http://schemas.microsoft.com/office/word/2020/wordml/sdtdatahash" xmlns:w16sdtfl="http://schemas.microsoft.com/office/word/2024/wordml/sdtformatlock" xmlns:w16se="http://schemas.microsoft.com/office/word/2015/wordml/symex" xmlns:wpg="http://schemas.microsoft.com/office/word/2010/wordprocessingGroup" xmlns:wpi="http://schemas.microsoft.com/office/word/2010/wordprocessingInk" xmlns:wne="http://schemas.microsoft.com/office/word/2006/wordml" xmlns:wps="http://schemas.microsoft.com/office/word/2010/wordprocessingShape" mc:Ignorable="w14 w15 w16se w16cid w16 w16cex w16sdtdh w16sdtfl w16du wp14">
   <w:p>
     <w:pPr>
       <w:pStyle w:val="Header"/>
@@ -3042,7 +3042,7 @@
 </file>
 
 <file path=word/header3.xml><?xml version="1.0" encoding="utf-8"?>
-<w:hdr xmlns:wpc="http://schemas.microsoft.com/office/word/2010/wordprocessingCanvas" xmlns:cx="http://schemas.microsoft.com/office/drawing/2014/chartex" xmlns:cx1="http://schemas.microsoft.com/office/drawing/2015/9/8/chartex" xmlns:cx2="http://schemas.microsoft.com/office/drawing/2015/10/21/chartex" xmlns:cx3="http://schemas.microsoft.com/office/drawing/2016/5/9/chartex" xmlns:cx4="http://schemas.microsoft.com/office/drawing/2016/5/10/chartex" xmlns:cx5="http://schemas.microsoft.com/office/drawing/2016/5/11/chartex" xmlns:cx6="http://schemas.microsoft.com/office/drawing/2016/5/12/chartex" xmlns:cx7="http://schemas.microsoft.com/office/drawing/2016/5/13/chartex" xmlns:cx8="http://schemas.microsoft.com/office/drawing/2016/5/14/chartex" xmlns:mc="http://schemas.openxmlformats.org/markup-compatibility/2006" xmlns:aink="http://schemas.microsoft.com/office/drawing/2016/ink" xmlns:am3d="http://schemas.microsoft.com/office/drawing/2017/model3d" xmlns:o="urn:schemas-microsoft-com:office:office" xmlns:oel="http://schemas.microsoft.com/office/2019/extlst" xmlns:r="http://schemas.openxmlformats.org/officeDocument/2006/relationships" xmlns:m="http://schemas.openxmlformats.org/officeDocument/2006/math" xmlns:v="urn:schemas-microsoft-com:vml" xmlns:wp14="http://schemas.microsoft.com/office/word/2010/wordprocessingDrawing" xmlns:wp="http://schemas.openxmlformats.org/drawingml/2006/wordprocessingDrawing" xmlns:w10="urn:schemas-microsoft-com:office:word" xmlns:w="http://schemas.openxmlformats.org/wordprocessingml/2006/main" xmlns:w14="http://schemas.microsoft.com/office/word/2010/wordml" xmlns:w15="http://schemas.microsoft.com/office/word/2012/wordml" xmlns:w16cex="http://schemas.microsoft.com/office/word/2018/wordml/cex" xmlns:w16cid="http://schemas.microsoft.com/office/word/2016/wordml/cid" xmlns:w16="http://schemas.microsoft.com/office/word/2018/wordml" xmlns:w16du="http://schemas.microsoft.com/office/word/2023/wordml/word16du" xmlns:w16sdtdh="http://schemas.microsoft.com/office/word/2020/wordml/sdtdatahash" xmlns:w16se="http://schemas.microsoft.com/office/word/2015/wordml/symex" xmlns:wpg="http://schemas.microsoft.com/office/word/2010/wordprocessingGroup" xmlns:wpi="http://schemas.microsoft.com/office/word/2010/wordprocessingInk" xmlns:wne="http://schemas.microsoft.com/office/word/2006/wordml" xmlns:wps="http://schemas.microsoft.com/office/word/2010/wordprocessingShape" mc:Ignorable="w14 w15 w16se w16cid w16 w16cex w16sdtdh w16du wp14">
+<w:hdr xmlns:wpc="http://schemas.microsoft.com/office/word/2010/wordprocessingCanvas" xmlns:cx="http://schemas.microsoft.com/office/drawing/2014/chartex" xmlns:cx1="http://schemas.microsoft.com/office/drawing/2015/9/8/chartex" xmlns:cx2="http://schemas.microsoft.com/office/drawing/2015/10/21/chartex" xmlns:cx3="http://schemas.microsoft.com/office/drawing/2016/5/9/chartex" xmlns:cx4="http://schemas.microsoft.com/office/drawing/2016/5/10/chartex" xmlns:cx5="http://schemas.microsoft.com/office/drawing/2016/5/11/chartex" xmlns:cx6="http://schemas.microsoft.com/office/drawing/2016/5/12/chartex" xmlns:cx7="http://schemas.microsoft.com/office/drawing/2016/5/13/chartex" xmlns:cx8="http://schemas.microsoft.com/office/drawing/2016/5/14/chartex" xmlns:mc="http://schemas.openxmlformats.org/markup-compatibility/2006" xmlns:aink="http://schemas.microsoft.com/office/drawing/2016/ink" xmlns:am3d="http://schemas.microsoft.com/office/drawing/2017/model3d" xmlns:o="urn:schemas-microsoft-com:office:office" xmlns:oel="http://schemas.microsoft.com/office/2019/extlst" xmlns:r="http://schemas.openxmlformats.org/officeDocument/2006/relationships" xmlns:m="http://schemas.openxmlformats.org/officeDocument/2006/math" xmlns:v="urn:schemas-microsoft-com:vml" xmlns:wp14="http://schemas.microsoft.com/office/word/2010/wordprocessingDrawing" xmlns:wp="http://schemas.openxmlformats.org/drawingml/2006/wordprocessingDrawing" xmlns:w10="urn:schemas-microsoft-com:office:word" xmlns:w="http://schemas.openxmlformats.org/wordprocessingml/2006/main" xmlns:w14="http://schemas.microsoft.com/office/word/2010/wordml" xmlns:w15="http://schemas.microsoft.com/office/word/2012/wordml" xmlns:w16cex="http://schemas.microsoft.com/office/word/2018/wordml/cex" xmlns:w16cid="http://schemas.microsoft.com/office/word/2016/wordml/cid" xmlns:w16="http://schemas.microsoft.com/office/word/2018/wordml" xmlns:w16du="http://schemas.microsoft.com/office/word/2023/wordml/word16du" xmlns:w16sdtdh="http://schemas.microsoft.com/office/word/2020/wordml/sdtdatahash" xmlns:w16sdtfl="http://schemas.microsoft.com/office/word/2024/wordml/sdtformatlock" xmlns:w16se="http://schemas.microsoft.com/office/word/2015/wordml/symex" xmlns:wpg="http://schemas.microsoft.com/office/word/2010/wordprocessingGroup" xmlns:wpi="http://schemas.microsoft.com/office/word/2010/wordprocessingInk" xmlns:wne="http://schemas.microsoft.com/office/word/2006/wordml" xmlns:wps="http://schemas.microsoft.com/office/word/2010/wordprocessingShape" mc:Ignorable="w14 w15 w16se w16cid w16 w16cex w16sdtdh w16sdtfl w16du wp14">
   <w:p>
     <w:pPr>
       <w:pStyle w:val="Header"/>
@@ -3105,7 +3105,7 @@
 </file>
 
 <file path=word/numbering.xml><?xml version="1.0" encoding="utf-8"?>
-<w:numbering xmlns:aink="http://schemas.microsoft.com/office/drawing/2016/ink" xmlns:am3d="http://schemas.microsoft.com/office/drawing/2017/model3d" xmlns:cx="http://schemas.microsoft.com/office/drawing/2014/chartex" xmlns:cx1="http://schemas.microsoft.com/office/drawing/2015/9/8/chartex" xmlns:cx2="http://schemas.microsoft.com/office/drawing/2015/10/21/chartex" xmlns:cx3="http://schemas.microsoft.com/office/drawing/2016/5/9/chartex" xmlns:cx4="http://schemas.microsoft.com/office/drawing/2016/5/10/chartex" xmlns:cx5="http://schemas.microsoft.com/office/drawing/2016/5/11/chartex" xmlns:cx6="http://schemas.microsoft.com/office/drawing/2016/5/12/chartex" xmlns:cx7="http://schemas.microsoft.com/office/drawing/2016/5/13/chartex" xmlns:cx8="http://schemas.microsoft.com/office/drawing/2016/5/14/chartex" xmlns:m="http://schemas.openxmlformats.org/officeDocument/2006/math" xmlns:mc="http://schemas.openxmlformats.org/markup-compatibility/2006" xmlns:o="urn:schemas-microsoft-com:office:office" xmlns:oel="http://schemas.microsoft.com/office/2019/extlst" xmlns:r="http://schemas.openxmlformats.org/officeDocument/2006/relationships" xmlns:v="urn:schemas-microsoft-com:vml" xmlns:w="http://schemas.openxmlformats.org/wordprocessingml/2006/main" xmlns:w10="urn:schemas-microsoft-com:office:word" xmlns:w14="http://schemas.microsoft.com/office/word/2010/wordml" xmlns:w15="http://schemas.microsoft.com/office/word/2012/wordml" xmlns:w16="http://schemas.microsoft.com/office/word/2018/wordml" xmlns:w16cex="http://schemas.microsoft.com/office/word/2018/wordml/cex" xmlns:w16cid="http://schemas.microsoft.com/office/word/2016/wordml/cid" xmlns:w16du="http://schemas.microsoft.com/office/word/2023/wordml/word16du" xmlns:w16sdtdh="http://schemas.microsoft.com/office/word/2020/wordml/sdtdatahash" xmlns:w16se="http://schemas.microsoft.com/office/word/2015/wordml/symex" xmlns:wne="http://schemas.microsoft.com/office/word/2006/wordml" xmlns:wp="http://schemas.openxmlformats.org/drawingml/2006/wordprocessingDrawing" xmlns:wp14="http://schemas.microsoft.com/office/word/2010/wordprocessingDrawing" xmlns:wpc="http://schemas.microsoft.com/office/word/2010/wordprocessingCanvas" xmlns:wpg="http://schemas.microsoft.com/office/word/2010/wordprocessingGroup" xmlns:wpi="http://schemas.microsoft.com/office/word/2010/wordprocessingInk" xmlns:wps="http://schemas.microsoft.com/office/word/2010/wordprocessingShape" mc:Ignorable="w14 w15 w16se w16cid w16 w16cex w16sdtdh w16du wp14">
+<w:numbering xmlns:aink="http://schemas.microsoft.com/office/drawing/2016/ink" xmlns:am3d="http://schemas.microsoft.com/office/drawing/2017/model3d" xmlns:cx="http://schemas.microsoft.com/office/drawing/2014/chartex" xmlns:cx1="http://schemas.microsoft.com/office/drawing/2015/9/8/chartex" xmlns:cx2="http://schemas.microsoft.com/office/drawing/2015/10/21/chartex" xmlns:cx3="http://schemas.microsoft.com/office/drawing/2016/5/9/chartex" xmlns:cx4="http://schemas.microsoft.com/office/drawing/2016/5/10/chartex" xmlns:cx5="http://schemas.microsoft.com/office/drawing/2016/5/11/chartex" xmlns:cx6="http://schemas.microsoft.com/office/drawing/2016/5/12/chartex" xmlns:cx7="http://schemas.microsoft.com/office/drawing/2016/5/13/chartex" xmlns:cx8="http://schemas.microsoft.com/office/drawing/2016/5/14/chartex" xmlns:m="http://schemas.openxmlformats.org/officeDocument/2006/math" xmlns:mc="http://schemas.openxmlformats.org/markup-compatibility/2006" xmlns:o="urn:schemas-microsoft-com:office:office" xmlns:oel="http://schemas.microsoft.com/office/2019/extlst" xmlns:r="http://schemas.openxmlformats.org/officeDocument/2006/relationships" xmlns:v="urn:schemas-microsoft-com:vml" xmlns:w="http://schemas.openxmlformats.org/wordprocessingml/2006/main" xmlns:w10="urn:schemas-microsoft-com:office:word" xmlns:w14="http://schemas.microsoft.com/office/word/2010/wordml" xmlns:w15="http://schemas.microsoft.com/office/word/2012/wordml" xmlns:w16="http://schemas.microsoft.com/office/word/2018/wordml" xmlns:w16cex="http://schemas.microsoft.com/office/word/2018/wordml/cex" xmlns:w16cid="http://schemas.microsoft.com/office/word/2016/wordml/cid" xmlns:w16du="http://schemas.microsoft.com/office/word/2023/wordml/word16du" xmlns:w16sdtdh="http://schemas.microsoft.com/office/word/2020/wordml/sdtdatahash" xmlns:w16sdtfl="http://schemas.microsoft.com/office/word/2024/wordml/sdtformatlock" xmlns:w16se="http://schemas.microsoft.com/office/word/2015/wordml/symex" xmlns:wne="http://schemas.microsoft.com/office/word/2006/wordml" xmlns:wp="http://schemas.openxmlformats.org/drawingml/2006/wordprocessingDrawing" xmlns:wp14="http://schemas.microsoft.com/office/word/2010/wordprocessingDrawing" xmlns:wpc="http://schemas.microsoft.com/office/word/2010/wordprocessingCanvas" xmlns:wpg="http://schemas.microsoft.com/office/word/2010/wordprocessingGroup" xmlns:wpi="http://schemas.microsoft.com/office/word/2010/wordprocessingInk" xmlns:wps="http://schemas.microsoft.com/office/word/2010/wordprocessingShape" mc:Ignorable="w14 w15 w16se w16cid w16 w16cex w16sdtdh w16sdtfl w16du wp14">
   <w:abstractNum w15:restartNumberingAfterBreak="0" w:abstractNumId="0">
     <w:nsid w:val="170CD2DE"/>
     <w:multiLevelType w:val="multilevel"/>
@@ -3477,7 +3477,7 @@
 </file>
 
 <file path=word/styles.xml><?xml version="1.0" encoding="utf-8"?>
-<w:styles xmlns:mc="http://schemas.openxmlformats.org/markup-compatibility/2006" xmlns:r="http://schemas.openxmlformats.org/officeDocument/2006/relationships" xmlns:w="http://schemas.openxmlformats.org/wordprocessingml/2006/main" xmlns:w14="http://schemas.microsoft.com/office/word/2010/wordml" xmlns:w15="http://schemas.microsoft.com/office/word/2012/wordml" xmlns:w16="http://schemas.microsoft.com/office/word/2018/wordml" xmlns:w16cex="http://schemas.microsoft.com/office/word/2018/wordml/cex" xmlns:w16cid="http://schemas.microsoft.com/office/word/2016/wordml/cid" xmlns:w16du="http://schemas.microsoft.com/office/word/2023/wordml/word16du" xmlns:w16sdtdh="http://schemas.microsoft.com/office/word/2020/wordml/sdtdatahash" xmlns:w16se="http://schemas.microsoft.com/office/word/2015/wordml/symex" mc:Ignorable="w14 w15 w16se w16cid w16 w16cex w16sdtdh w16du">
+<w:styles xmlns:mc="http://schemas.openxmlformats.org/markup-compatibility/2006" xmlns:r="http://schemas.openxmlformats.org/officeDocument/2006/relationships" xmlns:w="http://schemas.openxmlformats.org/wordprocessingml/2006/main" xmlns:w14="http://schemas.microsoft.com/office/word/2010/wordml" xmlns:w15="http://schemas.microsoft.com/office/word/2012/wordml" xmlns:w16="http://schemas.microsoft.com/office/word/2018/wordml" xmlns:w16cex="http://schemas.microsoft.com/office/word/2018/wordml/cex" xmlns:w16cid="http://schemas.microsoft.com/office/word/2016/wordml/cid" xmlns:w16du="http://schemas.microsoft.com/office/word/2023/wordml/word16du" xmlns:w16sdtdh="http://schemas.microsoft.com/office/word/2020/wordml/sdtdatahash" xmlns:w16sdtfl="http://schemas.microsoft.com/office/word/2024/wordml/sdtformatlock" xmlns:w16se="http://schemas.microsoft.com/office/word/2015/wordml/symex" mc:Ignorable="w14 w15 w16se w16cid w16 w16cex w16sdtdh w16sdtfl w16du">
   <w:docDefaults>
     <w:rPrDefault>
       <w:rPr>
@@ -4419,19 +4419,19 @@
       <w:color w:val="666666"/>
     </w:rPr>
   </w:style>
-  <w:style w:styleId="E-mailSignature" w:type="paragraph">
+  <w:style w:styleId="EmailSignature" w:type="paragraph">
     <w:name w:val="E-mail Signature"/>
     <w:basedOn w:val="Normal"/>
-    <w:link w:val="E-mailSignatureChar"/>
+    <w:link w:val="EmailSignatureChar"/>
     <w:rsid w:val="00E61719"/>
     <w:pPr>
       <w:spacing w:after="0"/>
     </w:pPr>
   </w:style>
-  <w:style w:customStyle="1" w:styleId="E-mailSignatureChar" w:type="character">
-    <w:name w:val="E-mail Signature Char"/>
+  <w:style w:customStyle="1" w:styleId="EmailSignatureChar" w:type="character">
+    <w:name w:val="Email Signature Char"/>
     <w:basedOn w:val="DefaultParagraphFont"/>
-    <w:link w:val="E-mailSignature"/>
+    <w:link w:val="EmailSignature"/>
     <w:rsid w:val="00E61719"/>
     <w:rPr>
       <w:rFonts w:ascii="Proxima Nova Rg" w:cs="Times New Roman (Body CS)" w:eastAsiaTheme="minorEastAsia" w:hAnsi="Proxima Nova Rg"/>

--- a/demos/template-docx-short-report.docx
+++ b/demos/template-docx-short-report.docx
@@ -55,7 +55,7 @@
         <w:pStyle w:val="Date"/>
       </w:pPr>
       <w:r>
-        <w:t xml:space="preserve">2025-02-27</w:t>
+        <w:t xml:space="preserve">2025-03-06</w:t>
       </w:r>
     </w:p>
     <w:bookmarkStart w:id="28" w:name="section-1"/>

--- a/demos/template-docx-short-report.docx
+++ b/demos/template-docx-short-report.docx
@@ -55,7 +55,7 @@
         <w:pStyle w:val="Date"/>
       </w:pPr>
       <w:r>
-        <w:t xml:space="preserve">2025-03-06</w:t>
+        <w:t xml:space="preserve">2025-03-07</w:t>
       </w:r>
     </w:p>
     <w:bookmarkStart w:id="28" w:name="section-1"/>

--- a/demos/template-docx-short-report.docx
+++ b/demos/template-docx-short-report.docx
@@ -55,7 +55,7 @@
         <w:pStyle w:val="Date"/>
       </w:pPr>
       <w:r>
-        <w:t xml:space="preserve">2025-03-07</w:t>
+        <w:t xml:space="preserve">2025-05-01</w:t>
       </w:r>
     </w:p>
     <w:bookmarkStart w:id="28" w:name="section-1"/>
@@ -228,16 +228,16 @@
               <w:tblLook w:firstRow="1" w:lastRow="0" w:firstColumn="0" w:lastColumn="0" w:noHBand="0" w:noVBand="1"/>
             </w:tblPr>
             <w:tblGrid>
-              <w:gridCol w:w="1083"/>
-              <w:gridCol w:w="1181"/>
-              <w:gridCol w:w="948"/>
-              <w:gridCol w:w="997"/>
-              <w:gridCol w:w="1070"/>
-              <w:gridCol w:w="814"/>
+              <w:gridCol w:w="1183"/>
+              <w:gridCol w:w="1306"/>
+              <w:gridCol w:w="1043"/>
+              <w:gridCol w:w="1097"/>
+              <w:gridCol w:w="1199"/>
+              <w:gridCol w:w="885"/>
             </w:tblGrid>
             <w:tr>
               <w:trPr>
-                <w:trHeight w:val="614" w:hRule="auto"/>
+                <w:trHeight w:val="619" w:hRule="auto"/>
                 <w:tblHeader/>
               </w:trPr>
               header1
@@ -271,7 +271,7 @@
                     <w:spacing w:after="100" w:before="100" w:line="240"/>
                     <w:ind w:left="100" w:right="100" w:firstLine="0" w:firstLineChars="0"/>
                     <w:rPr>
-                      <w:rFonts w:ascii="Arial" w:hAnsi="Arial" w:eastAsia="Arial" w:cs="Arial"/>
+                      <w:rFonts w:ascii="DejaVu Sans" w:hAnsi="DejaVu Sans" w:eastAsia="DejaVu Sans" w:cs="DejaVu Sans"/>
                       <w:i w:val="false"/>
                       <w:b w:val="true"/>
                       <w:u w:val="none"/>
@@ -282,7 +282,7 @@
                   </w:pPr>
                   <w:r xmlns:w="http://schemas.openxmlformats.org/wordprocessingml/2006/main" xmlns:wp="http://schemas.openxmlformats.org/drawingml/2006/wordprocessingDrawing" xmlns:r="http://schemas.openxmlformats.org/officeDocument/2006/relationships" xmlns:w14="http://schemas.microsoft.com/office/word/2010/wordml">
                     <w:rPr>
-                      <w:rFonts w:ascii="Arial" w:hAnsi="Arial" w:eastAsia="Arial" w:cs="Arial"/>
+                      <w:rFonts w:ascii="DejaVu Sans" w:hAnsi="DejaVu Sans" w:eastAsia="DejaVu Sans" w:cs="DejaVu Sans"/>
                       <w:i w:val="false"/>
                       <w:b w:val="true"/>
                       <w:u w:val="none"/>
@@ -324,7 +324,7 @@
                     <w:spacing w:after="100" w:before="100" w:line="240"/>
                     <w:ind w:left="100" w:right="100" w:firstLine="0" w:firstLineChars="0"/>
                     <w:rPr>
-                      <w:rFonts w:ascii="Arial" w:hAnsi="Arial" w:eastAsia="Arial" w:cs="Arial"/>
+                      <w:rFonts w:ascii="DejaVu Sans" w:hAnsi="DejaVu Sans" w:eastAsia="DejaVu Sans" w:cs="DejaVu Sans"/>
                       <w:i w:val="false"/>
                       <w:b w:val="true"/>
                       <w:u w:val="none"/>
@@ -335,7 +335,7 @@
                   </w:pPr>
                   <w:r xmlns:w="http://schemas.openxmlformats.org/wordprocessingml/2006/main" xmlns:wp="http://schemas.openxmlformats.org/drawingml/2006/wordprocessingDrawing" xmlns:r="http://schemas.openxmlformats.org/officeDocument/2006/relationships" xmlns:w14="http://schemas.microsoft.com/office/word/2010/wordml">
                     <w:rPr>
-                      <w:rFonts w:ascii="Arial" w:hAnsi="Arial" w:eastAsia="Arial" w:cs="Arial"/>
+                      <w:rFonts w:ascii="DejaVu Sans" w:hAnsi="DejaVu Sans" w:eastAsia="DejaVu Sans" w:cs="DejaVu Sans"/>
                       <w:i w:val="false"/>
                       <w:b w:val="true"/>
                       <w:u w:val="none"/>
@@ -377,7 +377,7 @@
                     <w:spacing w:after="100" w:before="100" w:line="240"/>
                     <w:ind w:left="100" w:right="100" w:firstLine="0" w:firstLineChars="0"/>
                     <w:rPr>
-                      <w:rFonts w:ascii="Arial" w:hAnsi="Arial" w:eastAsia="Arial" w:cs="Arial"/>
+                      <w:rFonts w:ascii="DejaVu Sans" w:hAnsi="DejaVu Sans" w:eastAsia="DejaVu Sans" w:cs="DejaVu Sans"/>
                       <w:i w:val="false"/>
                       <w:b w:val="true"/>
                       <w:u w:val="none"/>
@@ -388,7 +388,7 @@
                   </w:pPr>
                   <w:r xmlns:w="http://schemas.openxmlformats.org/wordprocessingml/2006/main" xmlns:wp="http://schemas.openxmlformats.org/drawingml/2006/wordprocessingDrawing" xmlns:r="http://schemas.openxmlformats.org/officeDocument/2006/relationships" xmlns:w14="http://schemas.microsoft.com/office/word/2010/wordml">
                     <w:rPr>
-                      <w:rFonts w:ascii="Arial" w:hAnsi="Arial" w:eastAsia="Arial" w:cs="Arial"/>
+                      <w:rFonts w:ascii="DejaVu Sans" w:hAnsi="DejaVu Sans" w:eastAsia="DejaVu Sans" w:cs="DejaVu Sans"/>
                       <w:i w:val="false"/>
                       <w:b w:val="true"/>
                       <w:u w:val="none"/>
@@ -430,7 +430,7 @@
                     <w:spacing w:after="100" w:before="100" w:line="240"/>
                     <w:ind w:left="100" w:right="100" w:firstLine="0" w:firstLineChars="0"/>
                     <w:rPr>
-                      <w:rFonts w:ascii="Arial" w:hAnsi="Arial" w:eastAsia="Arial" w:cs="Arial"/>
+                      <w:rFonts w:ascii="DejaVu Sans" w:hAnsi="DejaVu Sans" w:eastAsia="DejaVu Sans" w:cs="DejaVu Sans"/>
                       <w:i w:val="false"/>
                       <w:b w:val="true"/>
                       <w:u w:val="none"/>
@@ -441,7 +441,7 @@
                   </w:pPr>
                   <w:r xmlns:w="http://schemas.openxmlformats.org/wordprocessingml/2006/main" xmlns:wp="http://schemas.openxmlformats.org/drawingml/2006/wordprocessingDrawing" xmlns:r="http://schemas.openxmlformats.org/officeDocument/2006/relationships" xmlns:w14="http://schemas.microsoft.com/office/word/2010/wordml">
                     <w:rPr>
-                      <w:rFonts w:ascii="Arial" w:hAnsi="Arial" w:eastAsia="Arial" w:cs="Arial"/>
+                      <w:rFonts w:ascii="DejaVu Sans" w:hAnsi="DejaVu Sans" w:eastAsia="DejaVu Sans" w:cs="DejaVu Sans"/>
                       <w:i w:val="false"/>
                       <w:b w:val="true"/>
                       <w:u w:val="none"/>
@@ -483,7 +483,7 @@
                     <w:spacing w:after="100" w:before="100" w:line="240"/>
                     <w:ind w:left="100" w:right="100" w:firstLine="0" w:firstLineChars="0"/>
                     <w:rPr>
-                      <w:rFonts w:ascii="Arial" w:hAnsi="Arial" w:eastAsia="Arial" w:cs="Arial"/>
+                      <w:rFonts w:ascii="DejaVu Sans" w:hAnsi="DejaVu Sans" w:eastAsia="DejaVu Sans" w:cs="DejaVu Sans"/>
                       <w:i w:val="false"/>
                       <w:b w:val="true"/>
                       <w:u w:val="none"/>
@@ -494,7 +494,7 @@
                   </w:pPr>
                   <w:r xmlns:w="http://schemas.openxmlformats.org/wordprocessingml/2006/main" xmlns:wp="http://schemas.openxmlformats.org/drawingml/2006/wordprocessingDrawing" xmlns:r="http://schemas.openxmlformats.org/officeDocument/2006/relationships" xmlns:w14="http://schemas.microsoft.com/office/word/2010/wordml">
                     <w:rPr>
-                      <w:rFonts w:ascii="Arial" w:hAnsi="Arial" w:eastAsia="Arial" w:cs="Arial"/>
+                      <w:rFonts w:ascii="DejaVu Sans" w:hAnsi="DejaVu Sans" w:eastAsia="DejaVu Sans" w:cs="DejaVu Sans"/>
                       <w:i w:val="false"/>
                       <w:b w:val="true"/>
                       <w:u w:val="none"/>
@@ -536,7 +536,7 @@
                     <w:spacing w:after="100" w:before="100" w:line="240"/>
                     <w:ind w:left="100" w:right="100" w:firstLine="0" w:firstLineChars="0"/>
                     <w:rPr>
-                      <w:rFonts w:ascii="Arial" w:hAnsi="Arial" w:eastAsia="Arial" w:cs="Arial"/>
+                      <w:rFonts w:ascii="DejaVu Sans" w:hAnsi="DejaVu Sans" w:eastAsia="DejaVu Sans" w:cs="DejaVu Sans"/>
                       <w:i w:val="false"/>
                       <w:b w:val="true"/>
                       <w:u w:val="none"/>
@@ -547,7 +547,7 @@
                   </w:pPr>
                   <w:r xmlns:w="http://schemas.openxmlformats.org/wordprocessingml/2006/main" xmlns:wp="http://schemas.openxmlformats.org/drawingml/2006/wordprocessingDrawing" xmlns:r="http://schemas.openxmlformats.org/officeDocument/2006/relationships" xmlns:w14="http://schemas.microsoft.com/office/word/2010/wordml">
                     <w:rPr>
-                      <w:rFonts w:ascii="Arial" w:hAnsi="Arial" w:eastAsia="Arial" w:cs="Arial"/>
+                      <w:rFonts w:ascii="DejaVu Sans" w:hAnsi="DejaVu Sans" w:eastAsia="DejaVu Sans" w:cs="DejaVu Sans"/>
                       <w:i w:val="false"/>
                       <w:b w:val="true"/>
                       <w:u w:val="none"/>
@@ -562,7 +562,7 @@
             </w:tr>
             <w:tr>
               <w:trPr>
-                <w:trHeight w:val="571" w:hRule="auto"/>
+                <w:trHeight w:val="577" w:hRule="auto"/>
               </w:trPr>
               body1
               <w:tc>
@@ -595,7 +595,7 @@
                     <w:spacing w:after="100" w:before="100" w:line="240"/>
                     <w:ind w:left="100" w:right="100" w:firstLine="0" w:firstLineChars="0"/>
                     <w:rPr>
-                      <w:rFonts w:ascii="Arial" w:hAnsi="Arial" w:eastAsia="Arial" w:cs="Arial"/>
+                      <w:rFonts w:ascii="DejaVu Sans" w:hAnsi="DejaVu Sans" w:eastAsia="DejaVu Sans" w:cs="DejaVu Sans"/>
                       <w:i w:val="false"/>
                       <w:b w:val="false"/>
                       <w:u w:val="none"/>
@@ -606,7 +606,7 @@
                   </w:pPr>
                   <w:r xmlns:w="http://schemas.openxmlformats.org/wordprocessingml/2006/main" xmlns:wp="http://schemas.openxmlformats.org/drawingml/2006/wordprocessingDrawing" xmlns:r="http://schemas.openxmlformats.org/officeDocument/2006/relationships" xmlns:w14="http://schemas.microsoft.com/office/word/2010/wordml">
                     <w:rPr>
-                      <w:rFonts w:ascii="Arial" w:hAnsi="Arial" w:eastAsia="Arial" w:cs="Arial"/>
+                      <w:rFonts w:ascii="DejaVu Sans" w:hAnsi="DejaVu Sans" w:eastAsia="DejaVu Sans" w:cs="DejaVu Sans"/>
                       <w:i w:val="false"/>
                       <w:b w:val="false"/>
                       <w:u w:val="none"/>
@@ -648,7 +648,7 @@
                     <w:spacing w:after="100" w:before="100" w:line="240"/>
                     <w:ind w:left="100" w:right="100" w:firstLine="0" w:firstLineChars="0"/>
                     <w:rPr>
-                      <w:rFonts w:ascii="Arial" w:hAnsi="Arial" w:eastAsia="Arial" w:cs="Arial"/>
+                      <w:rFonts w:ascii="DejaVu Sans" w:hAnsi="DejaVu Sans" w:eastAsia="DejaVu Sans" w:cs="DejaVu Sans"/>
                       <w:i w:val="false"/>
                       <w:b w:val="false"/>
                       <w:u w:val="none"/>
@@ -659,7 +659,7 @@
                   </w:pPr>
                   <w:r xmlns:w="http://schemas.openxmlformats.org/wordprocessingml/2006/main" xmlns:wp="http://schemas.openxmlformats.org/drawingml/2006/wordprocessingDrawing" xmlns:r="http://schemas.openxmlformats.org/officeDocument/2006/relationships" xmlns:w14="http://schemas.microsoft.com/office/word/2010/wordml">
                     <w:rPr>
-                      <w:rFonts w:ascii="Arial" w:hAnsi="Arial" w:eastAsia="Arial" w:cs="Arial"/>
+                      <w:rFonts w:ascii="DejaVu Sans" w:hAnsi="DejaVu Sans" w:eastAsia="DejaVu Sans" w:cs="DejaVu Sans"/>
                       <w:i w:val="false"/>
                       <w:b w:val="false"/>
                       <w:u w:val="none"/>
@@ -701,7 +701,7 @@
                     <w:spacing w:after="100" w:before="100" w:line="240"/>
                     <w:ind w:left="100" w:right="100" w:firstLine="0" w:firstLineChars="0"/>
                     <w:rPr>
-                      <w:rFonts w:ascii="Arial" w:hAnsi="Arial" w:eastAsia="Arial" w:cs="Arial"/>
+                      <w:rFonts w:ascii="DejaVu Sans" w:hAnsi="DejaVu Sans" w:eastAsia="DejaVu Sans" w:cs="DejaVu Sans"/>
                       <w:i w:val="false"/>
                       <w:b w:val="false"/>
                       <w:u w:val="none"/>
@@ -712,7 +712,7 @@
                   </w:pPr>
                   <w:r xmlns:w="http://schemas.openxmlformats.org/wordprocessingml/2006/main" xmlns:wp="http://schemas.openxmlformats.org/drawingml/2006/wordprocessingDrawing" xmlns:r="http://schemas.openxmlformats.org/officeDocument/2006/relationships" xmlns:w14="http://schemas.microsoft.com/office/word/2010/wordml">
                     <w:rPr>
-                      <w:rFonts w:ascii="Arial" w:hAnsi="Arial" w:eastAsia="Arial" w:cs="Arial"/>
+                      <w:rFonts w:ascii="DejaVu Sans" w:hAnsi="DejaVu Sans" w:eastAsia="DejaVu Sans" w:cs="DejaVu Sans"/>
                       <w:i w:val="false"/>
                       <w:b w:val="false"/>
                       <w:u w:val="none"/>
@@ -754,7 +754,7 @@
                     <w:spacing w:after="100" w:before="100" w:line="240"/>
                     <w:ind w:left="100" w:right="100" w:firstLine="0" w:firstLineChars="0"/>
                     <w:rPr>
-                      <w:rFonts w:ascii="Arial" w:hAnsi="Arial" w:eastAsia="Arial" w:cs="Arial"/>
+                      <w:rFonts w:ascii="DejaVu Sans" w:hAnsi="DejaVu Sans" w:eastAsia="DejaVu Sans" w:cs="DejaVu Sans"/>
                       <w:i w:val="false"/>
                       <w:b w:val="false"/>
                       <w:u w:val="none"/>
@@ -765,7 +765,7 @@
                   </w:pPr>
                   <w:r xmlns:w="http://schemas.openxmlformats.org/wordprocessingml/2006/main" xmlns:wp="http://schemas.openxmlformats.org/drawingml/2006/wordprocessingDrawing" xmlns:r="http://schemas.openxmlformats.org/officeDocument/2006/relationships" xmlns:w14="http://schemas.microsoft.com/office/word/2010/wordml">
                     <w:rPr>
-                      <w:rFonts w:ascii="Arial" w:hAnsi="Arial" w:eastAsia="Arial" w:cs="Arial"/>
+                      <w:rFonts w:ascii="DejaVu Sans" w:hAnsi="DejaVu Sans" w:eastAsia="DejaVu Sans" w:cs="DejaVu Sans"/>
                       <w:i w:val="false"/>
                       <w:b w:val="false"/>
                       <w:u w:val="none"/>
@@ -807,7 +807,7 @@
                     <w:spacing w:after="100" w:before="100" w:line="240"/>
                     <w:ind w:left="100" w:right="100" w:firstLine="0" w:firstLineChars="0"/>
                     <w:rPr>
-                      <w:rFonts w:ascii="Arial" w:hAnsi="Arial" w:eastAsia="Arial" w:cs="Arial"/>
+                      <w:rFonts w:ascii="DejaVu Sans" w:hAnsi="DejaVu Sans" w:eastAsia="DejaVu Sans" w:cs="DejaVu Sans"/>
                       <w:i w:val="false"/>
                       <w:b w:val="false"/>
                       <w:u w:val="none"/>
@@ -818,7 +818,7 @@
                   </w:pPr>
                   <w:r xmlns:w="http://schemas.openxmlformats.org/wordprocessingml/2006/main" xmlns:wp="http://schemas.openxmlformats.org/drawingml/2006/wordprocessingDrawing" xmlns:r="http://schemas.openxmlformats.org/officeDocument/2006/relationships" xmlns:w14="http://schemas.microsoft.com/office/word/2010/wordml">
                     <w:rPr>
-                      <w:rFonts w:ascii="Arial" w:hAnsi="Arial" w:eastAsia="Arial" w:cs="Arial"/>
+                      <w:rFonts w:ascii="DejaVu Sans" w:hAnsi="DejaVu Sans" w:eastAsia="DejaVu Sans" w:cs="DejaVu Sans"/>
                       <w:i w:val="false"/>
                       <w:b w:val="false"/>
                       <w:u w:val="none"/>
@@ -860,7 +860,7 @@
                     <w:spacing w:after="100" w:before="100" w:line="240"/>
                     <w:ind w:left="100" w:right="100" w:firstLine="0" w:firstLineChars="0"/>
                     <w:rPr>
-                      <w:rFonts w:ascii="Arial" w:hAnsi="Arial" w:eastAsia="Arial" w:cs="Arial"/>
+                      <w:rFonts w:ascii="DejaVu Sans" w:hAnsi="DejaVu Sans" w:eastAsia="DejaVu Sans" w:cs="DejaVu Sans"/>
                       <w:i w:val="false"/>
                       <w:b w:val="false"/>
                       <w:u w:val="none"/>
@@ -871,7 +871,7 @@
                   </w:pPr>
                   <w:r xmlns:w="http://schemas.openxmlformats.org/wordprocessingml/2006/main" xmlns:wp="http://schemas.openxmlformats.org/drawingml/2006/wordprocessingDrawing" xmlns:r="http://schemas.openxmlformats.org/officeDocument/2006/relationships" xmlns:w14="http://schemas.microsoft.com/office/word/2010/wordml">
                     <w:rPr>
-                      <w:rFonts w:ascii="Arial" w:hAnsi="Arial" w:eastAsia="Arial" w:cs="Arial"/>
+                      <w:rFonts w:ascii="DejaVu Sans" w:hAnsi="DejaVu Sans" w:eastAsia="DejaVu Sans" w:cs="DejaVu Sans"/>
                       <w:i w:val="false"/>
                       <w:b w:val="false"/>
                       <w:u w:val="none"/>
@@ -886,7 +886,7 @@
             </w:tr>
             <w:tr>
               <w:trPr>
-                <w:trHeight w:val="572" w:hRule="auto"/>
+                <w:trHeight w:val="577" w:hRule="auto"/>
               </w:trPr>
               body2
               <w:tc>
@@ -919,7 +919,7 @@
                     <w:spacing w:after="100" w:before="100" w:line="240"/>
                     <w:ind w:left="100" w:right="100" w:firstLine="0" w:firstLineChars="0"/>
                     <w:rPr>
-                      <w:rFonts w:ascii="Arial" w:hAnsi="Arial" w:eastAsia="Arial" w:cs="Arial"/>
+                      <w:rFonts w:ascii="DejaVu Sans" w:hAnsi="DejaVu Sans" w:eastAsia="DejaVu Sans" w:cs="DejaVu Sans"/>
                       <w:i w:val="false"/>
                       <w:b w:val="false"/>
                       <w:u w:val="none"/>
@@ -930,7 +930,7 @@
                   </w:pPr>
                   <w:r xmlns:w="http://schemas.openxmlformats.org/wordprocessingml/2006/main" xmlns:wp="http://schemas.openxmlformats.org/drawingml/2006/wordprocessingDrawing" xmlns:r="http://schemas.openxmlformats.org/officeDocument/2006/relationships" xmlns:w14="http://schemas.microsoft.com/office/word/2010/wordml">
                     <w:rPr>
-                      <w:rFonts w:ascii="Arial" w:hAnsi="Arial" w:eastAsia="Arial" w:cs="Arial"/>
+                      <w:rFonts w:ascii="DejaVu Sans" w:hAnsi="DejaVu Sans" w:eastAsia="DejaVu Sans" w:cs="DejaVu Sans"/>
                       <w:i w:val="false"/>
                       <w:b w:val="false"/>
                       <w:u w:val="none"/>
@@ -972,7 +972,7 @@
                     <w:spacing w:after="100" w:before="100" w:line="240"/>
                     <w:ind w:left="100" w:right="100" w:firstLine="0" w:firstLineChars="0"/>
                     <w:rPr>
-                      <w:rFonts w:ascii="Arial" w:hAnsi="Arial" w:eastAsia="Arial" w:cs="Arial"/>
+                      <w:rFonts w:ascii="DejaVu Sans" w:hAnsi="DejaVu Sans" w:eastAsia="DejaVu Sans" w:cs="DejaVu Sans"/>
                       <w:i w:val="false"/>
                       <w:b w:val="false"/>
                       <w:u w:val="none"/>
@@ -983,7 +983,7 @@
                   </w:pPr>
                   <w:r xmlns:w="http://schemas.openxmlformats.org/wordprocessingml/2006/main" xmlns:wp="http://schemas.openxmlformats.org/drawingml/2006/wordprocessingDrawing" xmlns:r="http://schemas.openxmlformats.org/officeDocument/2006/relationships" xmlns:w14="http://schemas.microsoft.com/office/word/2010/wordml">
                     <w:rPr>
-                      <w:rFonts w:ascii="Arial" w:hAnsi="Arial" w:eastAsia="Arial" w:cs="Arial"/>
+                      <w:rFonts w:ascii="DejaVu Sans" w:hAnsi="DejaVu Sans" w:eastAsia="DejaVu Sans" w:cs="DejaVu Sans"/>
                       <w:i w:val="false"/>
                       <w:b w:val="false"/>
                       <w:u w:val="none"/>
@@ -1025,7 +1025,7 @@
                     <w:spacing w:after="100" w:before="100" w:line="240"/>
                     <w:ind w:left="100" w:right="100" w:firstLine="0" w:firstLineChars="0"/>
                     <w:rPr>
-                      <w:rFonts w:ascii="Arial" w:hAnsi="Arial" w:eastAsia="Arial" w:cs="Arial"/>
+                      <w:rFonts w:ascii="DejaVu Sans" w:hAnsi="DejaVu Sans" w:eastAsia="DejaVu Sans" w:cs="DejaVu Sans"/>
                       <w:i w:val="false"/>
                       <w:b w:val="false"/>
                       <w:u w:val="none"/>
@@ -1036,7 +1036,7 @@
                   </w:pPr>
                   <w:r xmlns:w="http://schemas.openxmlformats.org/wordprocessingml/2006/main" xmlns:wp="http://schemas.openxmlformats.org/drawingml/2006/wordprocessingDrawing" xmlns:r="http://schemas.openxmlformats.org/officeDocument/2006/relationships" xmlns:w14="http://schemas.microsoft.com/office/word/2010/wordml">
                     <w:rPr>
-                      <w:rFonts w:ascii="Arial" w:hAnsi="Arial" w:eastAsia="Arial" w:cs="Arial"/>
+                      <w:rFonts w:ascii="DejaVu Sans" w:hAnsi="DejaVu Sans" w:eastAsia="DejaVu Sans" w:cs="DejaVu Sans"/>
                       <w:i w:val="false"/>
                       <w:b w:val="false"/>
                       <w:u w:val="none"/>
@@ -1078,7 +1078,7 @@
                     <w:spacing w:after="100" w:before="100" w:line="240"/>
                     <w:ind w:left="100" w:right="100" w:firstLine="0" w:firstLineChars="0"/>
                     <w:rPr>
-                      <w:rFonts w:ascii="Arial" w:hAnsi="Arial" w:eastAsia="Arial" w:cs="Arial"/>
+                      <w:rFonts w:ascii="DejaVu Sans" w:hAnsi="DejaVu Sans" w:eastAsia="DejaVu Sans" w:cs="DejaVu Sans"/>
                       <w:i w:val="false"/>
                       <w:b w:val="false"/>
                       <w:u w:val="none"/>
@@ -1089,7 +1089,7 @@
                   </w:pPr>
                   <w:r xmlns:w="http://schemas.openxmlformats.org/wordprocessingml/2006/main" xmlns:wp="http://schemas.openxmlformats.org/drawingml/2006/wordprocessingDrawing" xmlns:r="http://schemas.openxmlformats.org/officeDocument/2006/relationships" xmlns:w14="http://schemas.microsoft.com/office/word/2010/wordml">
                     <w:rPr>
-                      <w:rFonts w:ascii="Arial" w:hAnsi="Arial" w:eastAsia="Arial" w:cs="Arial"/>
+                      <w:rFonts w:ascii="DejaVu Sans" w:hAnsi="DejaVu Sans" w:eastAsia="DejaVu Sans" w:cs="DejaVu Sans"/>
                       <w:i w:val="false"/>
                       <w:b w:val="false"/>
                       <w:u w:val="none"/>
@@ -1131,7 +1131,7 @@
                     <w:spacing w:after="100" w:before="100" w:line="240"/>
                     <w:ind w:left="100" w:right="100" w:firstLine="0" w:firstLineChars="0"/>
                     <w:rPr>
-                      <w:rFonts w:ascii="Arial" w:hAnsi="Arial" w:eastAsia="Arial" w:cs="Arial"/>
+                      <w:rFonts w:ascii="DejaVu Sans" w:hAnsi="DejaVu Sans" w:eastAsia="DejaVu Sans" w:cs="DejaVu Sans"/>
                       <w:i w:val="false"/>
                       <w:b w:val="false"/>
                       <w:u w:val="none"/>
@@ -1142,7 +1142,7 @@
                   </w:pPr>
                   <w:r xmlns:w="http://schemas.openxmlformats.org/wordprocessingml/2006/main" xmlns:wp="http://schemas.openxmlformats.org/drawingml/2006/wordprocessingDrawing" xmlns:r="http://schemas.openxmlformats.org/officeDocument/2006/relationships" xmlns:w14="http://schemas.microsoft.com/office/word/2010/wordml">
                     <w:rPr>
-                      <w:rFonts w:ascii="Arial" w:hAnsi="Arial" w:eastAsia="Arial" w:cs="Arial"/>
+                      <w:rFonts w:ascii="DejaVu Sans" w:hAnsi="DejaVu Sans" w:eastAsia="DejaVu Sans" w:cs="DejaVu Sans"/>
                       <w:i w:val="false"/>
                       <w:b w:val="false"/>
                       <w:u w:val="none"/>
@@ -1184,7 +1184,7 @@
                     <w:spacing w:after="100" w:before="100" w:line="240"/>
                     <w:ind w:left="100" w:right="100" w:firstLine="0" w:firstLineChars="0"/>
                     <w:rPr>
-                      <w:rFonts w:ascii="Arial" w:hAnsi="Arial" w:eastAsia="Arial" w:cs="Arial"/>
+                      <w:rFonts w:ascii="DejaVu Sans" w:hAnsi="DejaVu Sans" w:eastAsia="DejaVu Sans" w:cs="DejaVu Sans"/>
                       <w:i w:val="false"/>
                       <w:b w:val="false"/>
                       <w:u w:val="none"/>
@@ -1195,7 +1195,7 @@
                   </w:pPr>
                   <w:r xmlns:w="http://schemas.openxmlformats.org/wordprocessingml/2006/main" xmlns:wp="http://schemas.openxmlformats.org/drawingml/2006/wordprocessingDrawing" xmlns:r="http://schemas.openxmlformats.org/officeDocument/2006/relationships" xmlns:w14="http://schemas.microsoft.com/office/word/2010/wordml">
                     <w:rPr>
-                      <w:rFonts w:ascii="Arial" w:hAnsi="Arial" w:eastAsia="Arial" w:cs="Arial"/>
+                      <w:rFonts w:ascii="DejaVu Sans" w:hAnsi="DejaVu Sans" w:eastAsia="DejaVu Sans" w:cs="DejaVu Sans"/>
                       <w:i w:val="false"/>
                       <w:b w:val="false"/>
                       <w:u w:val="none"/>
@@ -1210,7 +1210,7 @@
             </w:tr>
             <w:tr>
               <w:trPr>
-                <w:trHeight w:val="572" w:hRule="auto"/>
+                <w:trHeight w:val="577" w:hRule="auto"/>
               </w:trPr>
               body3
               <w:tc>
@@ -1243,7 +1243,7 @@
                     <w:spacing w:after="100" w:before="100" w:line="240"/>
                     <w:ind w:left="100" w:right="100" w:firstLine="0" w:firstLineChars="0"/>
                     <w:rPr>
-                      <w:rFonts w:ascii="Arial" w:hAnsi="Arial" w:eastAsia="Arial" w:cs="Arial"/>
+                      <w:rFonts w:ascii="DejaVu Sans" w:hAnsi="DejaVu Sans" w:eastAsia="DejaVu Sans" w:cs="DejaVu Sans"/>
                       <w:i w:val="false"/>
                       <w:b w:val="false"/>
                       <w:u w:val="none"/>
@@ -1254,7 +1254,7 @@
                   </w:pPr>
                   <w:r xmlns:w="http://schemas.openxmlformats.org/wordprocessingml/2006/main" xmlns:wp="http://schemas.openxmlformats.org/drawingml/2006/wordprocessingDrawing" xmlns:r="http://schemas.openxmlformats.org/officeDocument/2006/relationships" xmlns:w14="http://schemas.microsoft.com/office/word/2010/wordml">
                     <w:rPr>
-                      <w:rFonts w:ascii="Arial" w:hAnsi="Arial" w:eastAsia="Arial" w:cs="Arial"/>
+                      <w:rFonts w:ascii="DejaVu Sans" w:hAnsi="DejaVu Sans" w:eastAsia="DejaVu Sans" w:cs="DejaVu Sans"/>
                       <w:i w:val="false"/>
                       <w:b w:val="false"/>
                       <w:u w:val="none"/>
@@ -1296,7 +1296,7 @@
                     <w:spacing w:after="100" w:before="100" w:line="240"/>
                     <w:ind w:left="100" w:right="100" w:firstLine="0" w:firstLineChars="0"/>
                     <w:rPr>
-                      <w:rFonts w:ascii="Arial" w:hAnsi="Arial" w:eastAsia="Arial" w:cs="Arial"/>
+                      <w:rFonts w:ascii="DejaVu Sans" w:hAnsi="DejaVu Sans" w:eastAsia="DejaVu Sans" w:cs="DejaVu Sans"/>
                       <w:i w:val="false"/>
                       <w:b w:val="false"/>
                       <w:u w:val="none"/>
@@ -1307,7 +1307,7 @@
                   </w:pPr>
                   <w:r xmlns:w="http://schemas.openxmlformats.org/wordprocessingml/2006/main" xmlns:wp="http://schemas.openxmlformats.org/drawingml/2006/wordprocessingDrawing" xmlns:r="http://schemas.openxmlformats.org/officeDocument/2006/relationships" xmlns:w14="http://schemas.microsoft.com/office/word/2010/wordml">
                     <w:rPr>
-                      <w:rFonts w:ascii="Arial" w:hAnsi="Arial" w:eastAsia="Arial" w:cs="Arial"/>
+                      <w:rFonts w:ascii="DejaVu Sans" w:hAnsi="DejaVu Sans" w:eastAsia="DejaVu Sans" w:cs="DejaVu Sans"/>
                       <w:i w:val="false"/>
                       <w:b w:val="false"/>
                       <w:u w:val="none"/>
@@ -1349,7 +1349,7 @@
                     <w:spacing w:after="100" w:before="100" w:line="240"/>
                     <w:ind w:left="100" w:right="100" w:firstLine="0" w:firstLineChars="0"/>
                     <w:rPr>
-                      <w:rFonts w:ascii="Arial" w:hAnsi="Arial" w:eastAsia="Arial" w:cs="Arial"/>
+                      <w:rFonts w:ascii="DejaVu Sans" w:hAnsi="DejaVu Sans" w:eastAsia="DejaVu Sans" w:cs="DejaVu Sans"/>
                       <w:i w:val="false"/>
                       <w:b w:val="false"/>
                       <w:u w:val="none"/>
@@ -1360,7 +1360,7 @@
                   </w:pPr>
                   <w:r xmlns:w="http://schemas.openxmlformats.org/wordprocessingml/2006/main" xmlns:wp="http://schemas.openxmlformats.org/drawingml/2006/wordprocessingDrawing" xmlns:r="http://schemas.openxmlformats.org/officeDocument/2006/relationships" xmlns:w14="http://schemas.microsoft.com/office/word/2010/wordml">
                     <w:rPr>
-                      <w:rFonts w:ascii="Arial" w:hAnsi="Arial" w:eastAsia="Arial" w:cs="Arial"/>
+                      <w:rFonts w:ascii="DejaVu Sans" w:hAnsi="DejaVu Sans" w:eastAsia="DejaVu Sans" w:cs="DejaVu Sans"/>
                       <w:i w:val="false"/>
                       <w:b w:val="false"/>
                       <w:u w:val="none"/>
@@ -1402,7 +1402,7 @@
                     <w:spacing w:after="100" w:before="100" w:line="240"/>
                     <w:ind w:left="100" w:right="100" w:firstLine="0" w:firstLineChars="0"/>
                     <w:rPr>
-                      <w:rFonts w:ascii="Arial" w:hAnsi="Arial" w:eastAsia="Arial" w:cs="Arial"/>
+                      <w:rFonts w:ascii="DejaVu Sans" w:hAnsi="DejaVu Sans" w:eastAsia="DejaVu Sans" w:cs="DejaVu Sans"/>
                       <w:i w:val="false"/>
                       <w:b w:val="false"/>
                       <w:u w:val="none"/>
@@ -1413,7 +1413,7 @@
                   </w:pPr>
                   <w:r xmlns:w="http://schemas.openxmlformats.org/wordprocessingml/2006/main" xmlns:wp="http://schemas.openxmlformats.org/drawingml/2006/wordprocessingDrawing" xmlns:r="http://schemas.openxmlformats.org/officeDocument/2006/relationships" xmlns:w14="http://schemas.microsoft.com/office/word/2010/wordml">
                     <w:rPr>
-                      <w:rFonts w:ascii="Arial" w:hAnsi="Arial" w:eastAsia="Arial" w:cs="Arial"/>
+                      <w:rFonts w:ascii="DejaVu Sans" w:hAnsi="DejaVu Sans" w:eastAsia="DejaVu Sans" w:cs="DejaVu Sans"/>
                       <w:i w:val="false"/>
                       <w:b w:val="false"/>
                       <w:u w:val="none"/>
@@ -1455,7 +1455,7 @@
                     <w:spacing w:after="100" w:before="100" w:line="240"/>
                     <w:ind w:left="100" w:right="100" w:firstLine="0" w:firstLineChars="0"/>
                     <w:rPr>
-                      <w:rFonts w:ascii="Arial" w:hAnsi="Arial" w:eastAsia="Arial" w:cs="Arial"/>
+                      <w:rFonts w:ascii="DejaVu Sans" w:hAnsi="DejaVu Sans" w:eastAsia="DejaVu Sans" w:cs="DejaVu Sans"/>
                       <w:i w:val="false"/>
                       <w:b w:val="false"/>
                       <w:u w:val="none"/>
@@ -1466,7 +1466,7 @@
                   </w:pPr>
                   <w:r xmlns:w="http://schemas.openxmlformats.org/wordprocessingml/2006/main" xmlns:wp="http://schemas.openxmlformats.org/drawingml/2006/wordprocessingDrawing" xmlns:r="http://schemas.openxmlformats.org/officeDocument/2006/relationships" xmlns:w14="http://schemas.microsoft.com/office/word/2010/wordml">
                     <w:rPr>
-                      <w:rFonts w:ascii="Arial" w:hAnsi="Arial" w:eastAsia="Arial" w:cs="Arial"/>
+                      <w:rFonts w:ascii="DejaVu Sans" w:hAnsi="DejaVu Sans" w:eastAsia="DejaVu Sans" w:cs="DejaVu Sans"/>
                       <w:i w:val="false"/>
                       <w:b w:val="false"/>
                       <w:u w:val="none"/>
@@ -1508,7 +1508,7 @@
                     <w:spacing w:after="100" w:before="100" w:line="240"/>
                     <w:ind w:left="100" w:right="100" w:firstLine="0" w:firstLineChars="0"/>
                     <w:rPr>
-                      <w:rFonts w:ascii="Arial" w:hAnsi="Arial" w:eastAsia="Arial" w:cs="Arial"/>
+                      <w:rFonts w:ascii="DejaVu Sans" w:hAnsi="DejaVu Sans" w:eastAsia="DejaVu Sans" w:cs="DejaVu Sans"/>
                       <w:i w:val="false"/>
                       <w:b w:val="false"/>
                       <w:u w:val="none"/>
@@ -1519,7 +1519,7 @@
                   </w:pPr>
                   <w:r xmlns:w="http://schemas.openxmlformats.org/wordprocessingml/2006/main" xmlns:wp="http://schemas.openxmlformats.org/drawingml/2006/wordprocessingDrawing" xmlns:r="http://schemas.openxmlformats.org/officeDocument/2006/relationships" xmlns:w14="http://schemas.microsoft.com/office/word/2010/wordml">
                     <w:rPr>
-                      <w:rFonts w:ascii="Arial" w:hAnsi="Arial" w:eastAsia="Arial" w:cs="Arial"/>
+                      <w:rFonts w:ascii="DejaVu Sans" w:hAnsi="DejaVu Sans" w:eastAsia="DejaVu Sans" w:cs="DejaVu Sans"/>
                       <w:i w:val="false"/>
                       <w:b w:val="false"/>
                       <w:u w:val="none"/>
@@ -1534,7 +1534,7 @@
             </w:tr>
             <w:tr>
               <w:trPr>
-                <w:trHeight w:val="572" w:hRule="auto"/>
+                <w:trHeight w:val="577" w:hRule="auto"/>
               </w:trPr>
               body4
               <w:tc>
@@ -1567,7 +1567,7 @@
                     <w:spacing w:after="100" w:before="100" w:line="240"/>
                     <w:ind w:left="100" w:right="100" w:firstLine="0" w:firstLineChars="0"/>
                     <w:rPr>
-                      <w:rFonts w:ascii="Arial" w:hAnsi="Arial" w:eastAsia="Arial" w:cs="Arial"/>
+                      <w:rFonts w:ascii="DejaVu Sans" w:hAnsi="DejaVu Sans" w:eastAsia="DejaVu Sans" w:cs="DejaVu Sans"/>
                       <w:i w:val="false"/>
                       <w:b w:val="false"/>
                       <w:u w:val="none"/>
@@ -1578,7 +1578,7 @@
                   </w:pPr>
                   <w:r xmlns:w="http://schemas.openxmlformats.org/wordprocessingml/2006/main" xmlns:wp="http://schemas.openxmlformats.org/drawingml/2006/wordprocessingDrawing" xmlns:r="http://schemas.openxmlformats.org/officeDocument/2006/relationships" xmlns:w14="http://schemas.microsoft.com/office/word/2010/wordml">
                     <w:rPr>
-                      <w:rFonts w:ascii="Arial" w:hAnsi="Arial" w:eastAsia="Arial" w:cs="Arial"/>
+                      <w:rFonts w:ascii="DejaVu Sans" w:hAnsi="DejaVu Sans" w:eastAsia="DejaVu Sans" w:cs="DejaVu Sans"/>
                       <w:i w:val="false"/>
                       <w:b w:val="false"/>
                       <w:u w:val="none"/>
@@ -1620,7 +1620,7 @@
                     <w:spacing w:after="100" w:before="100" w:line="240"/>
                     <w:ind w:left="100" w:right="100" w:firstLine="0" w:firstLineChars="0"/>
                     <w:rPr>
-                      <w:rFonts w:ascii="Arial" w:hAnsi="Arial" w:eastAsia="Arial" w:cs="Arial"/>
+                      <w:rFonts w:ascii="DejaVu Sans" w:hAnsi="DejaVu Sans" w:eastAsia="DejaVu Sans" w:cs="DejaVu Sans"/>
                       <w:i w:val="false"/>
                       <w:b w:val="false"/>
                       <w:u w:val="none"/>
@@ -1631,7 +1631,7 @@
                   </w:pPr>
                   <w:r xmlns:w="http://schemas.openxmlformats.org/wordprocessingml/2006/main" xmlns:wp="http://schemas.openxmlformats.org/drawingml/2006/wordprocessingDrawing" xmlns:r="http://schemas.openxmlformats.org/officeDocument/2006/relationships" xmlns:w14="http://schemas.microsoft.com/office/word/2010/wordml">
                     <w:rPr>
-                      <w:rFonts w:ascii="Arial" w:hAnsi="Arial" w:eastAsia="Arial" w:cs="Arial"/>
+                      <w:rFonts w:ascii="DejaVu Sans" w:hAnsi="DejaVu Sans" w:eastAsia="DejaVu Sans" w:cs="DejaVu Sans"/>
                       <w:i w:val="false"/>
                       <w:b w:val="false"/>
                       <w:u w:val="none"/>
@@ -1673,7 +1673,7 @@
                     <w:spacing w:after="100" w:before="100" w:line="240"/>
                     <w:ind w:left="100" w:right="100" w:firstLine="0" w:firstLineChars="0"/>
                     <w:rPr>
-                      <w:rFonts w:ascii="Arial" w:hAnsi="Arial" w:eastAsia="Arial" w:cs="Arial"/>
+                      <w:rFonts w:ascii="DejaVu Sans" w:hAnsi="DejaVu Sans" w:eastAsia="DejaVu Sans" w:cs="DejaVu Sans"/>
                       <w:i w:val="false"/>
                       <w:b w:val="false"/>
                       <w:u w:val="none"/>
@@ -1684,7 +1684,7 @@
                   </w:pPr>
                   <w:r xmlns:w="http://schemas.openxmlformats.org/wordprocessingml/2006/main" xmlns:wp="http://schemas.openxmlformats.org/drawingml/2006/wordprocessingDrawing" xmlns:r="http://schemas.openxmlformats.org/officeDocument/2006/relationships" xmlns:w14="http://schemas.microsoft.com/office/word/2010/wordml">
                     <w:rPr>
-                      <w:rFonts w:ascii="Arial" w:hAnsi="Arial" w:eastAsia="Arial" w:cs="Arial"/>
+                      <w:rFonts w:ascii="DejaVu Sans" w:hAnsi="DejaVu Sans" w:eastAsia="DejaVu Sans" w:cs="DejaVu Sans"/>
                       <w:i w:val="false"/>
                       <w:b w:val="false"/>
                       <w:u w:val="none"/>
@@ -1726,7 +1726,7 @@
                     <w:spacing w:after="100" w:before="100" w:line="240"/>
                     <w:ind w:left="100" w:right="100" w:firstLine="0" w:firstLineChars="0"/>
                     <w:rPr>
-                      <w:rFonts w:ascii="Arial" w:hAnsi="Arial" w:eastAsia="Arial" w:cs="Arial"/>
+                      <w:rFonts w:ascii="DejaVu Sans" w:hAnsi="DejaVu Sans" w:eastAsia="DejaVu Sans" w:cs="DejaVu Sans"/>
                       <w:i w:val="false"/>
                       <w:b w:val="false"/>
                       <w:u w:val="none"/>
@@ -1737,7 +1737,7 @@
                   </w:pPr>
                   <w:r xmlns:w="http://schemas.openxmlformats.org/wordprocessingml/2006/main" xmlns:wp="http://schemas.openxmlformats.org/drawingml/2006/wordprocessingDrawing" xmlns:r="http://schemas.openxmlformats.org/officeDocument/2006/relationships" xmlns:w14="http://schemas.microsoft.com/office/word/2010/wordml">
                     <w:rPr>
-                      <w:rFonts w:ascii="Arial" w:hAnsi="Arial" w:eastAsia="Arial" w:cs="Arial"/>
+                      <w:rFonts w:ascii="DejaVu Sans" w:hAnsi="DejaVu Sans" w:eastAsia="DejaVu Sans" w:cs="DejaVu Sans"/>
                       <w:i w:val="false"/>
                       <w:b w:val="false"/>
                       <w:u w:val="none"/>
@@ -1779,7 +1779,7 @@
                     <w:spacing w:after="100" w:before="100" w:line="240"/>
                     <w:ind w:left="100" w:right="100" w:firstLine="0" w:firstLineChars="0"/>
                     <w:rPr>
-                      <w:rFonts w:ascii="Arial" w:hAnsi="Arial" w:eastAsia="Arial" w:cs="Arial"/>
+                      <w:rFonts w:ascii="DejaVu Sans" w:hAnsi="DejaVu Sans" w:eastAsia="DejaVu Sans" w:cs="DejaVu Sans"/>
                       <w:i w:val="false"/>
                       <w:b w:val="false"/>
                       <w:u w:val="none"/>
@@ -1790,7 +1790,7 @@
                   </w:pPr>
                   <w:r xmlns:w="http://schemas.openxmlformats.org/wordprocessingml/2006/main" xmlns:wp="http://schemas.openxmlformats.org/drawingml/2006/wordprocessingDrawing" xmlns:r="http://schemas.openxmlformats.org/officeDocument/2006/relationships" xmlns:w14="http://schemas.microsoft.com/office/word/2010/wordml">
                     <w:rPr>
-                      <w:rFonts w:ascii="Arial" w:hAnsi="Arial" w:eastAsia="Arial" w:cs="Arial"/>
+                      <w:rFonts w:ascii="DejaVu Sans" w:hAnsi="DejaVu Sans" w:eastAsia="DejaVu Sans" w:cs="DejaVu Sans"/>
                       <w:i w:val="false"/>
                       <w:b w:val="false"/>
                       <w:u w:val="none"/>
@@ -1832,7 +1832,7 @@
                     <w:spacing w:after="100" w:before="100" w:line="240"/>
                     <w:ind w:left="100" w:right="100" w:firstLine="0" w:firstLineChars="0"/>
                     <w:rPr>
-                      <w:rFonts w:ascii="Arial" w:hAnsi="Arial" w:eastAsia="Arial" w:cs="Arial"/>
+                      <w:rFonts w:ascii="DejaVu Sans" w:hAnsi="DejaVu Sans" w:eastAsia="DejaVu Sans" w:cs="DejaVu Sans"/>
                       <w:i w:val="false"/>
                       <w:b w:val="false"/>
                       <w:u w:val="none"/>
@@ -1843,7 +1843,7 @@
                   </w:pPr>
                   <w:r xmlns:w="http://schemas.openxmlformats.org/wordprocessingml/2006/main" xmlns:wp="http://schemas.openxmlformats.org/drawingml/2006/wordprocessingDrawing" xmlns:r="http://schemas.openxmlformats.org/officeDocument/2006/relationships" xmlns:w14="http://schemas.microsoft.com/office/word/2010/wordml">
                     <w:rPr>
-                      <w:rFonts w:ascii="Arial" w:hAnsi="Arial" w:eastAsia="Arial" w:cs="Arial"/>
+                      <w:rFonts w:ascii="DejaVu Sans" w:hAnsi="DejaVu Sans" w:eastAsia="DejaVu Sans" w:cs="DejaVu Sans"/>
                       <w:i w:val="false"/>
                       <w:b w:val="false"/>
                       <w:u w:val="none"/>
@@ -1858,7 +1858,7 @@
             </w:tr>
             <w:tr>
               <w:trPr>
-                <w:trHeight w:val="572" w:hRule="auto"/>
+                <w:trHeight w:val="577" w:hRule="auto"/>
               </w:trPr>
               body5
               <w:tc>
@@ -1891,7 +1891,7 @@
                     <w:spacing w:after="100" w:before="100" w:line="240"/>
                     <w:ind w:left="100" w:right="100" w:firstLine="0" w:firstLineChars="0"/>
                     <w:rPr>
-                      <w:rFonts w:ascii="Arial" w:hAnsi="Arial" w:eastAsia="Arial" w:cs="Arial"/>
+                      <w:rFonts w:ascii="DejaVu Sans" w:hAnsi="DejaVu Sans" w:eastAsia="DejaVu Sans" w:cs="DejaVu Sans"/>
                       <w:i w:val="false"/>
                       <w:b w:val="false"/>
                       <w:u w:val="none"/>
@@ -1902,7 +1902,7 @@
                   </w:pPr>
                   <w:r xmlns:w="http://schemas.openxmlformats.org/wordprocessingml/2006/main" xmlns:wp="http://schemas.openxmlformats.org/drawingml/2006/wordprocessingDrawing" xmlns:r="http://schemas.openxmlformats.org/officeDocument/2006/relationships" xmlns:w14="http://schemas.microsoft.com/office/word/2010/wordml">
                     <w:rPr>
-                      <w:rFonts w:ascii="Arial" w:hAnsi="Arial" w:eastAsia="Arial" w:cs="Arial"/>
+                      <w:rFonts w:ascii="DejaVu Sans" w:hAnsi="DejaVu Sans" w:eastAsia="DejaVu Sans" w:cs="DejaVu Sans"/>
                       <w:i w:val="false"/>
                       <w:b w:val="false"/>
                       <w:u w:val="none"/>
@@ -1944,7 +1944,7 @@
                     <w:spacing w:after="100" w:before="100" w:line="240"/>
                     <w:ind w:left="100" w:right="100" w:firstLine="0" w:firstLineChars="0"/>
                     <w:rPr>
-                      <w:rFonts w:ascii="Arial" w:hAnsi="Arial" w:eastAsia="Arial" w:cs="Arial"/>
+                      <w:rFonts w:ascii="DejaVu Sans" w:hAnsi="DejaVu Sans" w:eastAsia="DejaVu Sans" w:cs="DejaVu Sans"/>
                       <w:i w:val="false"/>
                       <w:b w:val="false"/>
                       <w:u w:val="none"/>
@@ -1955,7 +1955,7 @@
                   </w:pPr>
                   <w:r xmlns:w="http://schemas.openxmlformats.org/wordprocessingml/2006/main" xmlns:wp="http://schemas.openxmlformats.org/drawingml/2006/wordprocessingDrawing" xmlns:r="http://schemas.openxmlformats.org/officeDocument/2006/relationships" xmlns:w14="http://schemas.microsoft.com/office/word/2010/wordml">
                     <w:rPr>
-                      <w:rFonts w:ascii="Arial" w:hAnsi="Arial" w:eastAsia="Arial" w:cs="Arial"/>
+                      <w:rFonts w:ascii="DejaVu Sans" w:hAnsi="DejaVu Sans" w:eastAsia="DejaVu Sans" w:cs="DejaVu Sans"/>
                       <w:i w:val="false"/>
                       <w:b w:val="false"/>
                       <w:u w:val="none"/>
@@ -1997,7 +1997,7 @@
                     <w:spacing w:after="100" w:before="100" w:line="240"/>
                     <w:ind w:left="100" w:right="100" w:firstLine="0" w:firstLineChars="0"/>
                     <w:rPr>
-                      <w:rFonts w:ascii="Arial" w:hAnsi="Arial" w:eastAsia="Arial" w:cs="Arial"/>
+                      <w:rFonts w:ascii="DejaVu Sans" w:hAnsi="DejaVu Sans" w:eastAsia="DejaVu Sans" w:cs="DejaVu Sans"/>
                       <w:i w:val="false"/>
                       <w:b w:val="false"/>
                       <w:u w:val="none"/>
@@ -2008,7 +2008,7 @@
                   </w:pPr>
                   <w:r xmlns:w="http://schemas.openxmlformats.org/wordprocessingml/2006/main" xmlns:wp="http://schemas.openxmlformats.org/drawingml/2006/wordprocessingDrawing" xmlns:r="http://schemas.openxmlformats.org/officeDocument/2006/relationships" xmlns:w14="http://schemas.microsoft.com/office/word/2010/wordml">
                     <w:rPr>
-                      <w:rFonts w:ascii="Arial" w:hAnsi="Arial" w:eastAsia="Arial" w:cs="Arial"/>
+                      <w:rFonts w:ascii="DejaVu Sans" w:hAnsi="DejaVu Sans" w:eastAsia="DejaVu Sans" w:cs="DejaVu Sans"/>
                       <w:i w:val="false"/>
                       <w:b w:val="false"/>
                       <w:u w:val="none"/>
@@ -2050,7 +2050,7 @@
                     <w:spacing w:after="100" w:before="100" w:line="240"/>
                     <w:ind w:left="100" w:right="100" w:firstLine="0" w:firstLineChars="0"/>
                     <w:rPr>
-                      <w:rFonts w:ascii="Arial" w:hAnsi="Arial" w:eastAsia="Arial" w:cs="Arial"/>
+                      <w:rFonts w:ascii="DejaVu Sans" w:hAnsi="DejaVu Sans" w:eastAsia="DejaVu Sans" w:cs="DejaVu Sans"/>
                       <w:i w:val="false"/>
                       <w:b w:val="false"/>
                       <w:u w:val="none"/>
@@ -2061,7 +2061,7 @@
                   </w:pPr>
                   <w:r xmlns:w="http://schemas.openxmlformats.org/wordprocessingml/2006/main" xmlns:wp="http://schemas.openxmlformats.org/drawingml/2006/wordprocessingDrawing" xmlns:r="http://schemas.openxmlformats.org/officeDocument/2006/relationships" xmlns:w14="http://schemas.microsoft.com/office/word/2010/wordml">
                     <w:rPr>
-                      <w:rFonts w:ascii="Arial" w:hAnsi="Arial" w:eastAsia="Arial" w:cs="Arial"/>
+                      <w:rFonts w:ascii="DejaVu Sans" w:hAnsi="DejaVu Sans" w:eastAsia="DejaVu Sans" w:cs="DejaVu Sans"/>
                       <w:i w:val="false"/>
                       <w:b w:val="false"/>
                       <w:u w:val="none"/>
@@ -2103,7 +2103,7 @@
                     <w:spacing w:after="100" w:before="100" w:line="240"/>
                     <w:ind w:left="100" w:right="100" w:firstLine="0" w:firstLineChars="0"/>
                     <w:rPr>
-                      <w:rFonts w:ascii="Arial" w:hAnsi="Arial" w:eastAsia="Arial" w:cs="Arial"/>
+                      <w:rFonts w:ascii="DejaVu Sans" w:hAnsi="DejaVu Sans" w:eastAsia="DejaVu Sans" w:cs="DejaVu Sans"/>
                       <w:i w:val="false"/>
                       <w:b w:val="false"/>
                       <w:u w:val="none"/>
@@ -2114,7 +2114,7 @@
                   </w:pPr>
                   <w:r xmlns:w="http://schemas.openxmlformats.org/wordprocessingml/2006/main" xmlns:wp="http://schemas.openxmlformats.org/drawingml/2006/wordprocessingDrawing" xmlns:r="http://schemas.openxmlformats.org/officeDocument/2006/relationships" xmlns:w14="http://schemas.microsoft.com/office/word/2010/wordml">
                     <w:rPr>
-                      <w:rFonts w:ascii="Arial" w:hAnsi="Arial" w:eastAsia="Arial" w:cs="Arial"/>
+                      <w:rFonts w:ascii="DejaVu Sans" w:hAnsi="DejaVu Sans" w:eastAsia="DejaVu Sans" w:cs="DejaVu Sans"/>
                       <w:i w:val="false"/>
                       <w:b w:val="false"/>
                       <w:u w:val="none"/>
@@ -2156,7 +2156,7 @@
                     <w:spacing w:after="100" w:before="100" w:line="240"/>
                     <w:ind w:left="100" w:right="100" w:firstLine="0" w:firstLineChars="0"/>
                     <w:rPr>
-                      <w:rFonts w:ascii="Arial" w:hAnsi="Arial" w:eastAsia="Arial" w:cs="Arial"/>
+                      <w:rFonts w:ascii="DejaVu Sans" w:hAnsi="DejaVu Sans" w:eastAsia="DejaVu Sans" w:cs="DejaVu Sans"/>
                       <w:i w:val="false"/>
                       <w:b w:val="false"/>
                       <w:u w:val="none"/>
@@ -2167,7 +2167,7 @@
                   </w:pPr>
                   <w:r xmlns:w="http://schemas.openxmlformats.org/wordprocessingml/2006/main" xmlns:wp="http://schemas.openxmlformats.org/drawingml/2006/wordprocessingDrawing" xmlns:r="http://schemas.openxmlformats.org/officeDocument/2006/relationships" xmlns:w14="http://schemas.microsoft.com/office/word/2010/wordml">
                     <w:rPr>
-                      <w:rFonts w:ascii="Arial" w:hAnsi="Arial" w:eastAsia="Arial" w:cs="Arial"/>
+                      <w:rFonts w:ascii="DejaVu Sans" w:hAnsi="DejaVu Sans" w:eastAsia="DejaVu Sans" w:cs="DejaVu Sans"/>
                       <w:i w:val="false"/>
                       <w:b w:val="false"/>
                       <w:u w:val="none"/>
@@ -2182,7 +2182,7 @@
             </w:tr>
             <w:tr>
               <w:trPr>
-                <w:trHeight w:val="571" w:hRule="auto"/>
+                <w:trHeight w:val="577" w:hRule="auto"/>
               </w:trPr>
               body6
               <w:tc>
@@ -2215,7 +2215,7 @@
                     <w:spacing w:after="100" w:before="100" w:line="240"/>
                     <w:ind w:left="100" w:right="100" w:firstLine="0" w:firstLineChars="0"/>
                     <w:rPr>
-                      <w:rFonts w:ascii="Arial" w:hAnsi="Arial" w:eastAsia="Arial" w:cs="Arial"/>
+                      <w:rFonts w:ascii="DejaVu Sans" w:hAnsi="DejaVu Sans" w:eastAsia="DejaVu Sans" w:cs="DejaVu Sans"/>
                       <w:i w:val="false"/>
                       <w:b w:val="false"/>
                       <w:u w:val="none"/>
@@ -2226,7 +2226,7 @@
                   </w:pPr>
                   <w:r xmlns:w="http://schemas.openxmlformats.org/wordprocessingml/2006/main" xmlns:wp="http://schemas.openxmlformats.org/drawingml/2006/wordprocessingDrawing" xmlns:r="http://schemas.openxmlformats.org/officeDocument/2006/relationships" xmlns:w14="http://schemas.microsoft.com/office/word/2010/wordml">
                     <w:rPr>
-                      <w:rFonts w:ascii="Arial" w:hAnsi="Arial" w:eastAsia="Arial" w:cs="Arial"/>
+                      <w:rFonts w:ascii="DejaVu Sans" w:hAnsi="DejaVu Sans" w:eastAsia="DejaVu Sans" w:cs="DejaVu Sans"/>
                       <w:i w:val="false"/>
                       <w:b w:val="false"/>
                       <w:u w:val="none"/>
@@ -2268,7 +2268,7 @@
                     <w:spacing w:after="100" w:before="100" w:line="240"/>
                     <w:ind w:left="100" w:right="100" w:firstLine="0" w:firstLineChars="0"/>
                     <w:rPr>
-                      <w:rFonts w:ascii="Arial" w:hAnsi="Arial" w:eastAsia="Arial" w:cs="Arial"/>
+                      <w:rFonts w:ascii="DejaVu Sans" w:hAnsi="DejaVu Sans" w:eastAsia="DejaVu Sans" w:cs="DejaVu Sans"/>
                       <w:i w:val="false"/>
                       <w:b w:val="false"/>
                       <w:u w:val="none"/>
@@ -2279,7 +2279,7 @@
                   </w:pPr>
                   <w:r xmlns:w="http://schemas.openxmlformats.org/wordprocessingml/2006/main" xmlns:wp="http://schemas.openxmlformats.org/drawingml/2006/wordprocessingDrawing" xmlns:r="http://schemas.openxmlformats.org/officeDocument/2006/relationships" xmlns:w14="http://schemas.microsoft.com/office/word/2010/wordml">
                     <w:rPr>
-                      <w:rFonts w:ascii="Arial" w:hAnsi="Arial" w:eastAsia="Arial" w:cs="Arial"/>
+                      <w:rFonts w:ascii="DejaVu Sans" w:hAnsi="DejaVu Sans" w:eastAsia="DejaVu Sans" w:cs="DejaVu Sans"/>
                       <w:i w:val="false"/>
                       <w:b w:val="false"/>
                       <w:u w:val="none"/>
@@ -2321,7 +2321,7 @@
                     <w:spacing w:after="100" w:before="100" w:line="240"/>
                     <w:ind w:left="100" w:right="100" w:firstLine="0" w:firstLineChars="0"/>
                     <w:rPr>
-                      <w:rFonts w:ascii="Arial" w:hAnsi="Arial" w:eastAsia="Arial" w:cs="Arial"/>
+                      <w:rFonts w:ascii="DejaVu Sans" w:hAnsi="DejaVu Sans" w:eastAsia="DejaVu Sans" w:cs="DejaVu Sans"/>
                       <w:i w:val="false"/>
                       <w:b w:val="false"/>
                       <w:u w:val="none"/>
@@ -2332,7 +2332,7 @@
                   </w:pPr>
                   <w:r xmlns:w="http://schemas.openxmlformats.org/wordprocessingml/2006/main" xmlns:wp="http://schemas.openxmlformats.org/drawingml/2006/wordprocessingDrawing" xmlns:r="http://schemas.openxmlformats.org/officeDocument/2006/relationships" xmlns:w14="http://schemas.microsoft.com/office/word/2010/wordml">
                     <w:rPr>
-                      <w:rFonts w:ascii="Arial" w:hAnsi="Arial" w:eastAsia="Arial" w:cs="Arial"/>
+                      <w:rFonts w:ascii="DejaVu Sans" w:hAnsi="DejaVu Sans" w:eastAsia="DejaVu Sans" w:cs="DejaVu Sans"/>
                       <w:i w:val="false"/>
                       <w:b w:val="false"/>
                       <w:u w:val="none"/>
@@ -2374,7 +2374,7 @@
                     <w:spacing w:after="100" w:before="100" w:line="240"/>
                     <w:ind w:left="100" w:right="100" w:firstLine="0" w:firstLineChars="0"/>
                     <w:rPr>
-                      <w:rFonts w:ascii="Arial" w:hAnsi="Arial" w:eastAsia="Arial" w:cs="Arial"/>
+                      <w:rFonts w:ascii="DejaVu Sans" w:hAnsi="DejaVu Sans" w:eastAsia="DejaVu Sans" w:cs="DejaVu Sans"/>
                       <w:i w:val="false"/>
                       <w:b w:val="false"/>
                       <w:u w:val="none"/>
@@ -2385,7 +2385,7 @@
                   </w:pPr>
                   <w:r xmlns:w="http://schemas.openxmlformats.org/wordprocessingml/2006/main" xmlns:wp="http://schemas.openxmlformats.org/drawingml/2006/wordprocessingDrawing" xmlns:r="http://schemas.openxmlformats.org/officeDocument/2006/relationships" xmlns:w14="http://schemas.microsoft.com/office/word/2010/wordml">
                     <w:rPr>
-                      <w:rFonts w:ascii="Arial" w:hAnsi="Arial" w:eastAsia="Arial" w:cs="Arial"/>
+                      <w:rFonts w:ascii="DejaVu Sans" w:hAnsi="DejaVu Sans" w:eastAsia="DejaVu Sans" w:cs="DejaVu Sans"/>
                       <w:i w:val="false"/>
                       <w:b w:val="false"/>
                       <w:u w:val="none"/>
@@ -2427,7 +2427,7 @@
                     <w:spacing w:after="100" w:before="100" w:line="240"/>
                     <w:ind w:left="100" w:right="100" w:firstLine="0" w:firstLineChars="0"/>
                     <w:rPr>
-                      <w:rFonts w:ascii="Arial" w:hAnsi="Arial" w:eastAsia="Arial" w:cs="Arial"/>
+                      <w:rFonts w:ascii="DejaVu Sans" w:hAnsi="DejaVu Sans" w:eastAsia="DejaVu Sans" w:cs="DejaVu Sans"/>
                       <w:i w:val="false"/>
                       <w:b w:val="false"/>
                       <w:u w:val="none"/>
@@ -2438,7 +2438,7 @@
                   </w:pPr>
                   <w:r xmlns:w="http://schemas.openxmlformats.org/wordprocessingml/2006/main" xmlns:wp="http://schemas.openxmlformats.org/drawingml/2006/wordprocessingDrawing" xmlns:r="http://schemas.openxmlformats.org/officeDocument/2006/relationships" xmlns:w14="http://schemas.microsoft.com/office/word/2010/wordml">
                     <w:rPr>
-                      <w:rFonts w:ascii="Arial" w:hAnsi="Arial" w:eastAsia="Arial" w:cs="Arial"/>
+                      <w:rFonts w:ascii="DejaVu Sans" w:hAnsi="DejaVu Sans" w:eastAsia="DejaVu Sans" w:cs="DejaVu Sans"/>
                       <w:i w:val="false"/>
                       <w:b w:val="false"/>
                       <w:u w:val="none"/>
@@ -2480,7 +2480,7 @@
                     <w:spacing w:after="100" w:before="100" w:line="240"/>
                     <w:ind w:left="100" w:right="100" w:firstLine="0" w:firstLineChars="0"/>
                     <w:rPr>
-                      <w:rFonts w:ascii="Arial" w:hAnsi="Arial" w:eastAsia="Arial" w:cs="Arial"/>
+                      <w:rFonts w:ascii="DejaVu Sans" w:hAnsi="DejaVu Sans" w:eastAsia="DejaVu Sans" w:cs="DejaVu Sans"/>
                       <w:i w:val="false"/>
                       <w:b w:val="false"/>
                       <w:u w:val="none"/>
@@ -2491,7 +2491,7 @@
                   </w:pPr>
                   <w:r xmlns:w="http://schemas.openxmlformats.org/wordprocessingml/2006/main" xmlns:wp="http://schemas.openxmlformats.org/drawingml/2006/wordprocessingDrawing" xmlns:r="http://schemas.openxmlformats.org/officeDocument/2006/relationships" xmlns:w14="http://schemas.microsoft.com/office/word/2010/wordml">
                     <w:rPr>
-                      <w:rFonts w:ascii="Arial" w:hAnsi="Arial" w:eastAsia="Arial" w:cs="Arial"/>
+                      <w:rFonts w:ascii="DejaVu Sans" w:hAnsi="DejaVu Sans" w:eastAsia="DejaVu Sans" w:cs="DejaVu Sans"/>
                       <w:i w:val="false"/>
                       <w:b w:val="false"/>
                       <w:u w:val="none"/>

--- a/demos/template-docx-short-report.docx
+++ b/demos/template-docx-short-report.docx
@@ -55,7 +55,7 @@
         <w:pStyle w:val="Date"/>
       </w:pPr>
       <w:r>
-        <w:t xml:space="preserve">2025-05-01</w:t>
+        <w:t xml:space="preserve">2025-05-05</w:t>
       </w:r>
     </w:p>
     <w:bookmarkStart w:id="28" w:name="section-1"/>

--- a/demos/template-docx-short-report.docx
+++ b/demos/template-docx-short-report.docx
@@ -55,7 +55,7 @@
         <w:pStyle w:val="Date"/>
       </w:pPr>
       <w:r>
-        <w:t xml:space="preserve">2025-05-05</w:t>
+        <w:t xml:space="preserve">2025-07-15</w:t>
       </w:r>
     </w:p>
     <w:bookmarkStart w:id="28" w:name="section-1"/>
@@ -260,7 +260,6 @@
                 </w:tcPr>
                 <w:p>
                   <w:pPr>
-                    <w:pStyle w:val="Normal"/>
                     <w:jc w:val="right"/>
                     <w:pBdr>
                       <w:bottom w:val="none" w:sz="0" w:space="0" w:color="000000"/>
@@ -313,7 +312,6 @@
                 </w:tcPr>
                 <w:p>
                   <w:pPr>
-                    <w:pStyle w:val="Normal"/>
                     <w:jc w:val="right"/>
                     <w:pBdr>
                       <w:bottom w:val="none" w:sz="0" w:space="0" w:color="000000"/>
@@ -366,7 +364,6 @@
                 </w:tcPr>
                 <w:p>
                   <w:pPr>
-                    <w:pStyle w:val="Normal"/>
                     <w:jc w:val="right"/>
                     <w:pBdr>
                       <w:bottom w:val="none" w:sz="0" w:space="0" w:color="000000"/>
@@ -419,7 +416,6 @@
                 </w:tcPr>
                 <w:p>
                   <w:pPr>
-                    <w:pStyle w:val="Normal"/>
                     <w:jc w:val="right"/>
                     <w:pBdr>
                       <w:bottom w:val="none" w:sz="0" w:space="0" w:color="000000"/>
@@ -472,7 +468,6 @@
                 </w:tcPr>
                 <w:p>
                   <w:pPr>
-                    <w:pStyle w:val="Normal"/>
                     <w:jc w:val="right"/>
                     <w:pBdr>
                       <w:bottom w:val="none" w:sz="0" w:space="0" w:color="000000"/>
@@ -525,7 +520,6 @@
                 </w:tcPr>
                 <w:p>
                   <w:pPr>
-                    <w:pStyle w:val="Normal"/>
                     <w:jc w:val="right"/>
                     <w:pBdr>
                       <w:bottom w:val="none" w:sz="0" w:space="0" w:color="000000"/>
@@ -584,7 +578,6 @@
                 </w:tcPr>
                 <w:p>
                   <w:pPr>
-                    <w:pStyle w:val="Normal"/>
                     <w:jc w:val="right"/>
                     <w:pBdr>
                       <w:bottom w:val="none" w:sz="0" w:space="0" w:color="000000"/>
@@ -637,7 +630,6 @@
                 </w:tcPr>
                 <w:p>
                   <w:pPr>
-                    <w:pStyle w:val="Normal"/>
                     <w:jc w:val="right"/>
                     <w:pBdr>
                       <w:bottom w:val="none" w:sz="0" w:space="0" w:color="000000"/>
@@ -690,7 +682,6 @@
                 </w:tcPr>
                 <w:p>
                   <w:pPr>
-                    <w:pStyle w:val="Normal"/>
                     <w:jc w:val="right"/>
                     <w:pBdr>
                       <w:bottom w:val="none" w:sz="0" w:space="0" w:color="000000"/>
@@ -743,7 +734,6 @@
                 </w:tcPr>
                 <w:p>
                   <w:pPr>
-                    <w:pStyle w:val="Normal"/>
                     <w:jc w:val="right"/>
                     <w:pBdr>
                       <w:bottom w:val="none" w:sz="0" w:space="0" w:color="000000"/>
@@ -796,7 +786,6 @@
                 </w:tcPr>
                 <w:p>
                   <w:pPr>
-                    <w:pStyle w:val="Normal"/>
                     <w:jc w:val="right"/>
                     <w:pBdr>
                       <w:bottom w:val="none" w:sz="0" w:space="0" w:color="000000"/>
@@ -849,7 +838,6 @@
                 </w:tcPr>
                 <w:p>
                   <w:pPr>
-                    <w:pStyle w:val="Normal"/>
                     <w:jc w:val="right"/>
                     <w:pBdr>
                       <w:bottom w:val="none" w:sz="0" w:space="0" w:color="000000"/>
@@ -908,7 +896,6 @@
                 </w:tcPr>
                 <w:p>
                   <w:pPr>
-                    <w:pStyle w:val="Normal"/>
                     <w:jc w:val="right"/>
                     <w:pBdr>
                       <w:bottom w:val="none" w:sz="0" w:space="0" w:color="000000"/>
@@ -961,7 +948,6 @@
                 </w:tcPr>
                 <w:p>
                   <w:pPr>
-                    <w:pStyle w:val="Normal"/>
                     <w:jc w:val="right"/>
                     <w:pBdr>
                       <w:bottom w:val="none" w:sz="0" w:space="0" w:color="000000"/>
@@ -1014,7 +1000,6 @@
                 </w:tcPr>
                 <w:p>
                   <w:pPr>
-                    <w:pStyle w:val="Normal"/>
                     <w:jc w:val="right"/>
                     <w:pBdr>
                       <w:bottom w:val="none" w:sz="0" w:space="0" w:color="000000"/>
@@ -1067,7 +1052,6 @@
                 </w:tcPr>
                 <w:p>
                   <w:pPr>
-                    <w:pStyle w:val="Normal"/>
                     <w:jc w:val="right"/>
                     <w:pBdr>
                       <w:bottom w:val="none" w:sz="0" w:space="0" w:color="000000"/>
@@ -1120,7 +1104,6 @@
                 </w:tcPr>
                 <w:p>
                   <w:pPr>
-                    <w:pStyle w:val="Normal"/>
                     <w:jc w:val="right"/>
                     <w:pBdr>
                       <w:bottom w:val="none" w:sz="0" w:space="0" w:color="000000"/>
@@ -1173,7 +1156,6 @@
                 </w:tcPr>
                 <w:p>
                   <w:pPr>
-                    <w:pStyle w:val="Normal"/>
                     <w:jc w:val="right"/>
                     <w:pBdr>
                       <w:bottom w:val="none" w:sz="0" w:space="0" w:color="000000"/>
@@ -1232,7 +1214,6 @@
                 </w:tcPr>
                 <w:p>
                   <w:pPr>
-                    <w:pStyle w:val="Normal"/>
                     <w:jc w:val="right"/>
                     <w:pBdr>
                       <w:bottom w:val="none" w:sz="0" w:space="0" w:color="000000"/>
@@ -1285,7 +1266,6 @@
                 </w:tcPr>
                 <w:p>
                   <w:pPr>
-                    <w:pStyle w:val="Normal"/>
                     <w:jc w:val="right"/>
                     <w:pBdr>
                       <w:bottom w:val="none" w:sz="0" w:space="0" w:color="000000"/>
@@ -1338,7 +1318,6 @@
                 </w:tcPr>
                 <w:p>
                   <w:pPr>
-                    <w:pStyle w:val="Normal"/>
                     <w:jc w:val="right"/>
                     <w:pBdr>
                       <w:bottom w:val="none" w:sz="0" w:space="0" w:color="000000"/>
@@ -1391,7 +1370,6 @@
                 </w:tcPr>
                 <w:p>
                   <w:pPr>
-                    <w:pStyle w:val="Normal"/>
                     <w:jc w:val="right"/>
                     <w:pBdr>
                       <w:bottom w:val="none" w:sz="0" w:space="0" w:color="000000"/>
@@ -1444,7 +1422,6 @@
                 </w:tcPr>
                 <w:p>
                   <w:pPr>
-                    <w:pStyle w:val="Normal"/>
                     <w:jc w:val="right"/>
                     <w:pBdr>
                       <w:bottom w:val="none" w:sz="0" w:space="0" w:color="000000"/>
@@ -1497,7 +1474,6 @@
                 </w:tcPr>
                 <w:p>
                   <w:pPr>
-                    <w:pStyle w:val="Normal"/>
                     <w:jc w:val="right"/>
                     <w:pBdr>
                       <w:bottom w:val="none" w:sz="0" w:space="0" w:color="000000"/>
@@ -1556,7 +1532,6 @@
                 </w:tcPr>
                 <w:p>
                   <w:pPr>
-                    <w:pStyle w:val="Normal"/>
                     <w:jc w:val="right"/>
                     <w:pBdr>
                       <w:bottom w:val="none" w:sz="0" w:space="0" w:color="000000"/>
@@ -1609,7 +1584,6 @@
                 </w:tcPr>
                 <w:p>
                   <w:pPr>
-                    <w:pStyle w:val="Normal"/>
                     <w:jc w:val="right"/>
                     <w:pBdr>
                       <w:bottom w:val="none" w:sz="0" w:space="0" w:color="000000"/>
@@ -1662,7 +1636,6 @@
                 </w:tcPr>
                 <w:p>
                   <w:pPr>
-                    <w:pStyle w:val="Normal"/>
                     <w:jc w:val="right"/>
                     <w:pBdr>
                       <w:bottom w:val="none" w:sz="0" w:space="0" w:color="000000"/>
@@ -1715,7 +1688,6 @@
                 </w:tcPr>
                 <w:p>
                   <w:pPr>
-                    <w:pStyle w:val="Normal"/>
                     <w:jc w:val="right"/>
                     <w:pBdr>
                       <w:bottom w:val="none" w:sz="0" w:space="0" w:color="000000"/>
@@ -1768,7 +1740,6 @@
                 </w:tcPr>
                 <w:p>
                   <w:pPr>
-                    <w:pStyle w:val="Normal"/>
                     <w:jc w:val="right"/>
                     <w:pBdr>
                       <w:bottom w:val="none" w:sz="0" w:space="0" w:color="000000"/>
@@ -1821,7 +1792,6 @@
                 </w:tcPr>
                 <w:p>
                   <w:pPr>
-                    <w:pStyle w:val="Normal"/>
                     <w:jc w:val="right"/>
                     <w:pBdr>
                       <w:bottom w:val="none" w:sz="0" w:space="0" w:color="000000"/>
@@ -1880,7 +1850,6 @@
                 </w:tcPr>
                 <w:p>
                   <w:pPr>
-                    <w:pStyle w:val="Normal"/>
                     <w:jc w:val="right"/>
                     <w:pBdr>
                       <w:bottom w:val="none" w:sz="0" w:space="0" w:color="000000"/>
@@ -1933,7 +1902,6 @@
                 </w:tcPr>
                 <w:p>
                   <w:pPr>
-                    <w:pStyle w:val="Normal"/>
                     <w:jc w:val="right"/>
                     <w:pBdr>
                       <w:bottom w:val="none" w:sz="0" w:space="0" w:color="000000"/>
@@ -1986,7 +1954,6 @@
                 </w:tcPr>
                 <w:p>
                   <w:pPr>
-                    <w:pStyle w:val="Normal"/>
                     <w:jc w:val="right"/>
                     <w:pBdr>
                       <w:bottom w:val="none" w:sz="0" w:space="0" w:color="000000"/>
@@ -2039,7 +2006,6 @@
                 </w:tcPr>
                 <w:p>
                   <w:pPr>
-                    <w:pStyle w:val="Normal"/>
                     <w:jc w:val="right"/>
                     <w:pBdr>
                       <w:bottom w:val="none" w:sz="0" w:space="0" w:color="000000"/>
@@ -2092,7 +2058,6 @@
                 </w:tcPr>
                 <w:p>
                   <w:pPr>
-                    <w:pStyle w:val="Normal"/>
                     <w:jc w:val="right"/>
                     <w:pBdr>
                       <w:bottom w:val="none" w:sz="0" w:space="0" w:color="000000"/>
@@ -2145,7 +2110,6 @@
                 </w:tcPr>
                 <w:p>
                   <w:pPr>
-                    <w:pStyle w:val="Normal"/>
                     <w:jc w:val="right"/>
                     <w:pBdr>
                       <w:bottom w:val="none" w:sz="0" w:space="0" w:color="000000"/>
@@ -2204,7 +2168,6 @@
                 </w:tcPr>
                 <w:p>
                   <w:pPr>
-                    <w:pStyle w:val="Normal"/>
                     <w:jc w:val="right"/>
                     <w:pBdr>
                       <w:bottom w:val="none" w:sz="0" w:space="0" w:color="000000"/>
@@ -2257,7 +2220,6 @@
                 </w:tcPr>
                 <w:p>
                   <w:pPr>
-                    <w:pStyle w:val="Normal"/>
                     <w:jc w:val="right"/>
                     <w:pBdr>
                       <w:bottom w:val="none" w:sz="0" w:space="0" w:color="000000"/>
@@ -2310,7 +2272,6 @@
                 </w:tcPr>
                 <w:p>
                   <w:pPr>
-                    <w:pStyle w:val="Normal"/>
                     <w:jc w:val="right"/>
                     <w:pBdr>
                       <w:bottom w:val="none" w:sz="0" w:space="0" w:color="000000"/>
@@ -2363,7 +2324,6 @@
                 </w:tcPr>
                 <w:p>
                   <w:pPr>
-                    <w:pStyle w:val="Normal"/>
                     <w:jc w:val="right"/>
                     <w:pBdr>
                       <w:bottom w:val="none" w:sz="0" w:space="0" w:color="000000"/>
@@ -2416,7 +2376,6 @@
                 </w:tcPr>
                 <w:p>
                   <w:pPr>
-                    <w:pStyle w:val="Normal"/>
                     <w:jc w:val="right"/>
                     <w:pBdr>
                       <w:bottom w:val="none" w:sz="0" w:space="0" w:color="000000"/>
@@ -2469,7 +2428,6 @@
                 </w:tcPr>
                 <w:p>
                   <w:pPr>
-                    <w:pStyle w:val="Normal"/>
                     <w:jc w:val="right"/>
                     <w:pBdr>
                       <w:bottom w:val="none" w:sz="0" w:space="0" w:color="000000"/>

--- a/demos/template-docx-short-report.docx
+++ b/demos/template-docx-short-report.docx
@@ -55,7 +55,7 @@
         <w:pStyle w:val="Date"/>
       </w:pPr>
       <w:r>
-        <w:t xml:space="preserve">2025-07-15</w:t>
+        <w:t xml:space="preserve">2025-07-29</w:t>
       </w:r>
     </w:p>
     <w:bookmarkStart w:id="28" w:name="section-1"/>
@@ -260,7 +260,7 @@
                 </w:tcPr>
                 <w:p>
                   <w:pPr>
-                    <w:jc w:val="right"/>
+                    <w:jc w:val="left"/>
                     <w:pBdr>
                       <w:bottom w:val="none" w:sz="0" w:space="0" w:color="000000"/>
                       <w:top w:val="none" w:sz="0" w:space="0" w:color="000000"/>
@@ -312,7 +312,7 @@
                 </w:tcPr>
                 <w:p>
                   <w:pPr>
-                    <w:jc w:val="right"/>
+                    <w:jc w:val="left"/>
                     <w:pBdr>
                       <w:bottom w:val="none" w:sz="0" w:space="0" w:color="000000"/>
                       <w:top w:val="none" w:sz="0" w:space="0" w:color="000000"/>
@@ -364,7 +364,7 @@
                 </w:tcPr>
                 <w:p>
                   <w:pPr>
-                    <w:jc w:val="right"/>
+                    <w:jc w:val="left"/>
                     <w:pBdr>
                       <w:bottom w:val="none" w:sz="0" w:space="0" w:color="000000"/>
                       <w:top w:val="none" w:sz="0" w:space="0" w:color="000000"/>
@@ -416,7 +416,7 @@
                 </w:tcPr>
                 <w:p>
                   <w:pPr>
-                    <w:jc w:val="right"/>
+                    <w:jc w:val="left"/>
                     <w:pBdr>
                       <w:bottom w:val="none" w:sz="0" w:space="0" w:color="000000"/>
                       <w:top w:val="none" w:sz="0" w:space="0" w:color="000000"/>
@@ -468,7 +468,7 @@
                 </w:tcPr>
                 <w:p>
                   <w:pPr>
-                    <w:jc w:val="right"/>
+                    <w:jc w:val="left"/>
                     <w:pBdr>
                       <w:bottom w:val="none" w:sz="0" w:space="0" w:color="000000"/>
                       <w:top w:val="none" w:sz="0" w:space="0" w:color="000000"/>
@@ -520,7 +520,7 @@
                 </w:tcPr>
                 <w:p>
                   <w:pPr>
-                    <w:jc w:val="right"/>
+                    <w:jc w:val="left"/>
                     <w:pBdr>
                       <w:bottom w:val="none" w:sz="0" w:space="0" w:color="000000"/>
                       <w:top w:val="none" w:sz="0" w:space="0" w:color="000000"/>

--- a/demos/template-docx-short-report.docx
+++ b/demos/template-docx-short-report.docx
@@ -55,7 +55,7 @@
         <w:pStyle w:val="Date"/>
       </w:pPr>
       <w:r>
-        <w:t xml:space="preserve">2025-07-29</w:t>
+        <w:t xml:space="preserve">2025-07-30</w:t>
       </w:r>
     </w:p>
     <w:bookmarkStart w:id="28" w:name="section-1"/>

--- a/demos/template-docx-short-report.docx
+++ b/demos/template-docx-short-report.docx
@@ -55,7 +55,7 @@
         <w:pStyle w:val="Date"/>
       </w:pPr>
       <w:r>
-        <w:t xml:space="preserve">2025-07-30</w:t>
+        <w:t xml:space="preserve">2025-11-19</w:t>
       </w:r>
     </w:p>
     <w:bookmarkStart w:id="28" w:name="section-1"/>
@@ -213,7 +213,7 @@
               <w:jc w:val="center"/>
             </w:pPr>
             <w:pPr>
-              <w:jc w:val="start"/>
+              <w:jc w:val="left"/>
               <w:spacing w:before="200"/>
               <w:pStyle w:val="ImageCaption"/>
             </w:pPr>
@@ -274,6 +274,7 @@
                       <w:i w:val="false"/>
                       <w:b w:val="true"/>
                       <w:u w:val="none"/>
+                      <w:strike w:val="false"/>
                       <w:sz w:val="22"/>
                       <w:szCs w:val="22"/>
                       <w:color w:val="FFFFFF"/>
@@ -285,6 +286,7 @@
                       <w:i w:val="false"/>
                       <w:b w:val="true"/>
                       <w:u w:val="none"/>
+                      <w:strike w:val="false"/>
                       <w:sz w:val="22"/>
                       <w:szCs w:val="22"/>
                       <w:color w:val="FFFFFF"/>
@@ -326,6 +328,7 @@
                       <w:i w:val="false"/>
                       <w:b w:val="true"/>
                       <w:u w:val="none"/>
+                      <w:strike w:val="false"/>
                       <w:sz w:val="22"/>
                       <w:szCs w:val="22"/>
                       <w:color w:val="FFFFFF"/>
@@ -337,6 +340,7 @@
                       <w:i w:val="false"/>
                       <w:b w:val="true"/>
                       <w:u w:val="none"/>
+                      <w:strike w:val="false"/>
                       <w:sz w:val="22"/>
                       <w:szCs w:val="22"/>
                       <w:color w:val="FFFFFF"/>
@@ -378,6 +382,7 @@
                       <w:i w:val="false"/>
                       <w:b w:val="true"/>
                       <w:u w:val="none"/>
+                      <w:strike w:val="false"/>
                       <w:sz w:val="22"/>
                       <w:szCs w:val="22"/>
                       <w:color w:val="FFFFFF"/>
@@ -389,6 +394,7 @@
                       <w:i w:val="false"/>
                       <w:b w:val="true"/>
                       <w:u w:val="none"/>
+                      <w:strike w:val="false"/>
                       <w:sz w:val="22"/>
                       <w:szCs w:val="22"/>
                       <w:color w:val="FFFFFF"/>
@@ -430,6 +436,7 @@
                       <w:i w:val="false"/>
                       <w:b w:val="true"/>
                       <w:u w:val="none"/>
+                      <w:strike w:val="false"/>
                       <w:sz w:val="22"/>
                       <w:szCs w:val="22"/>
                       <w:color w:val="FFFFFF"/>
@@ -441,6 +448,7 @@
                       <w:i w:val="false"/>
                       <w:b w:val="true"/>
                       <w:u w:val="none"/>
+                      <w:strike w:val="false"/>
                       <w:sz w:val="22"/>
                       <w:szCs w:val="22"/>
                       <w:color w:val="FFFFFF"/>
@@ -482,6 +490,7 @@
                       <w:i w:val="false"/>
                       <w:b w:val="true"/>
                       <w:u w:val="none"/>
+                      <w:strike w:val="false"/>
                       <w:sz w:val="22"/>
                       <w:szCs w:val="22"/>
                       <w:color w:val="FFFFFF"/>
@@ -493,6 +502,7 @@
                       <w:i w:val="false"/>
                       <w:b w:val="true"/>
                       <w:u w:val="none"/>
+                      <w:strike w:val="false"/>
                       <w:sz w:val="22"/>
                       <w:szCs w:val="22"/>
                       <w:color w:val="FFFFFF"/>
@@ -534,6 +544,7 @@
                       <w:i w:val="false"/>
                       <w:b w:val="true"/>
                       <w:u w:val="none"/>
+                      <w:strike w:val="false"/>
                       <w:sz w:val="22"/>
                       <w:szCs w:val="22"/>
                       <w:color w:val="FFFFFF"/>
@@ -545,6 +556,7 @@
                       <w:i w:val="false"/>
                       <w:b w:val="true"/>
                       <w:u w:val="none"/>
+                      <w:strike w:val="false"/>
                       <w:sz w:val="22"/>
                       <w:szCs w:val="22"/>
                       <w:color w:val="FFFFFF"/>
@@ -592,6 +604,7 @@
                       <w:i w:val="false"/>
                       <w:b w:val="false"/>
                       <w:u w:val="none"/>
+                      <w:strike w:val="false"/>
                       <w:sz w:val="22"/>
                       <w:szCs w:val="22"/>
                       <w:color w:val="414042"/>
@@ -603,6 +616,7 @@
                       <w:i w:val="false"/>
                       <w:b w:val="false"/>
                       <w:u w:val="none"/>
+                      <w:strike w:val="false"/>
                       <w:sz w:val="22"/>
                       <w:szCs w:val="22"/>
                       <w:color w:val="414042"/>
@@ -644,6 +658,7 @@
                       <w:i w:val="false"/>
                       <w:b w:val="false"/>
                       <w:u w:val="none"/>
+                      <w:strike w:val="false"/>
                       <w:sz w:val="22"/>
                       <w:szCs w:val="22"/>
                       <w:color w:val="414042"/>
@@ -655,6 +670,7 @@
                       <w:i w:val="false"/>
                       <w:b w:val="false"/>
                       <w:u w:val="none"/>
+                      <w:strike w:val="false"/>
                       <w:sz w:val="22"/>
                       <w:szCs w:val="22"/>
                       <w:color w:val="414042"/>
@@ -696,6 +712,7 @@
                       <w:i w:val="false"/>
                       <w:b w:val="false"/>
                       <w:u w:val="none"/>
+                      <w:strike w:val="false"/>
                       <w:sz w:val="22"/>
                       <w:szCs w:val="22"/>
                       <w:color w:val="414042"/>
@@ -707,6 +724,7 @@
                       <w:i w:val="false"/>
                       <w:b w:val="false"/>
                       <w:u w:val="none"/>
+                      <w:strike w:val="false"/>
                       <w:sz w:val="22"/>
                       <w:szCs w:val="22"/>
                       <w:color w:val="414042"/>
@@ -748,6 +766,7 @@
                       <w:i w:val="false"/>
                       <w:b w:val="false"/>
                       <w:u w:val="none"/>
+                      <w:strike w:val="false"/>
                       <w:sz w:val="22"/>
                       <w:szCs w:val="22"/>
                       <w:color w:val="414042"/>
@@ -759,6 +778,7 @@
                       <w:i w:val="false"/>
                       <w:b w:val="false"/>
                       <w:u w:val="none"/>
+                      <w:strike w:val="false"/>
                       <w:sz w:val="22"/>
                       <w:szCs w:val="22"/>
                       <w:color w:val="414042"/>
@@ -800,6 +820,7 @@
                       <w:i w:val="false"/>
                       <w:b w:val="false"/>
                       <w:u w:val="none"/>
+                      <w:strike w:val="false"/>
                       <w:sz w:val="22"/>
                       <w:szCs w:val="22"/>
                       <w:color w:val="414042"/>
@@ -811,6 +832,7 @@
                       <w:i w:val="false"/>
                       <w:b w:val="false"/>
                       <w:u w:val="none"/>
+                      <w:strike w:val="false"/>
                       <w:sz w:val="22"/>
                       <w:szCs w:val="22"/>
                       <w:color w:val="414042"/>
@@ -852,6 +874,7 @@
                       <w:i w:val="false"/>
                       <w:b w:val="false"/>
                       <w:u w:val="none"/>
+                      <w:strike w:val="false"/>
                       <w:sz w:val="22"/>
                       <w:szCs w:val="22"/>
                       <w:color w:val="414042"/>
@@ -863,6 +886,7 @@
                       <w:i w:val="false"/>
                       <w:b w:val="false"/>
                       <w:u w:val="none"/>
+                      <w:strike w:val="false"/>
                       <w:sz w:val="22"/>
                       <w:szCs w:val="22"/>
                       <w:color w:val="414042"/>
@@ -910,6 +934,7 @@
                       <w:i w:val="false"/>
                       <w:b w:val="false"/>
                       <w:u w:val="none"/>
+                      <w:strike w:val="false"/>
                       <w:sz w:val="22"/>
                       <w:szCs w:val="22"/>
                       <w:color w:val="414042"/>
@@ -921,6 +946,7 @@
                       <w:i w:val="false"/>
                       <w:b w:val="false"/>
                       <w:u w:val="none"/>
+                      <w:strike w:val="false"/>
                       <w:sz w:val="22"/>
                       <w:szCs w:val="22"/>
                       <w:color w:val="414042"/>
@@ -962,6 +988,7 @@
                       <w:i w:val="false"/>
                       <w:b w:val="false"/>
                       <w:u w:val="none"/>
+                      <w:strike w:val="false"/>
                       <w:sz w:val="22"/>
                       <w:szCs w:val="22"/>
                       <w:color w:val="414042"/>
@@ -973,6 +1000,7 @@
                       <w:i w:val="false"/>
                       <w:b w:val="false"/>
                       <w:u w:val="none"/>
+                      <w:strike w:val="false"/>
                       <w:sz w:val="22"/>
                       <w:szCs w:val="22"/>
                       <w:color w:val="414042"/>
@@ -1014,6 +1042,7 @@
                       <w:i w:val="false"/>
                       <w:b w:val="false"/>
                       <w:u w:val="none"/>
+                      <w:strike w:val="false"/>
                       <w:sz w:val="22"/>
                       <w:szCs w:val="22"/>
                       <w:color w:val="414042"/>
@@ -1025,6 +1054,7 @@
                       <w:i w:val="false"/>
                       <w:b w:val="false"/>
                       <w:u w:val="none"/>
+                      <w:strike w:val="false"/>
                       <w:sz w:val="22"/>
                       <w:szCs w:val="22"/>
                       <w:color w:val="414042"/>
@@ -1066,6 +1096,7 @@
                       <w:i w:val="false"/>
                       <w:b w:val="false"/>
                       <w:u w:val="none"/>
+                      <w:strike w:val="false"/>
                       <w:sz w:val="22"/>
                       <w:szCs w:val="22"/>
                       <w:color w:val="414042"/>
@@ -1077,6 +1108,7 @@
                       <w:i w:val="false"/>
                       <w:b w:val="false"/>
                       <w:u w:val="none"/>
+                      <w:strike w:val="false"/>
                       <w:sz w:val="22"/>
                       <w:szCs w:val="22"/>
                       <w:color w:val="414042"/>
@@ -1118,6 +1150,7 @@
                       <w:i w:val="false"/>
                       <w:b w:val="false"/>
                       <w:u w:val="none"/>
+                      <w:strike w:val="false"/>
                       <w:sz w:val="22"/>
                       <w:szCs w:val="22"/>
                       <w:color w:val="414042"/>
@@ -1129,6 +1162,7 @@
                       <w:i w:val="false"/>
                       <w:b w:val="false"/>
                       <w:u w:val="none"/>
+                      <w:strike w:val="false"/>
                       <w:sz w:val="22"/>
                       <w:szCs w:val="22"/>
                       <w:color w:val="414042"/>
@@ -1170,6 +1204,7 @@
                       <w:i w:val="false"/>
                       <w:b w:val="false"/>
                       <w:u w:val="none"/>
+                      <w:strike w:val="false"/>
                       <w:sz w:val="22"/>
                       <w:szCs w:val="22"/>
                       <w:color w:val="414042"/>
@@ -1181,6 +1216,7 @@
                       <w:i w:val="false"/>
                       <w:b w:val="false"/>
                       <w:u w:val="none"/>
+                      <w:strike w:val="false"/>
                       <w:sz w:val="22"/>
                       <w:szCs w:val="22"/>
                       <w:color w:val="414042"/>
@@ -1228,6 +1264,7 @@
                       <w:i w:val="false"/>
                       <w:b w:val="false"/>
                       <w:u w:val="none"/>
+                      <w:strike w:val="false"/>
                       <w:sz w:val="22"/>
                       <w:szCs w:val="22"/>
                       <w:color w:val="414042"/>
@@ -1239,6 +1276,7 @@
                       <w:i w:val="false"/>
                       <w:b w:val="false"/>
                       <w:u w:val="none"/>
+                      <w:strike w:val="false"/>
                       <w:sz w:val="22"/>
                       <w:szCs w:val="22"/>
                       <w:color w:val="414042"/>
@@ -1280,6 +1318,7 @@
                       <w:i w:val="false"/>
                       <w:b w:val="false"/>
                       <w:u w:val="none"/>
+                      <w:strike w:val="false"/>
                       <w:sz w:val="22"/>
                       <w:szCs w:val="22"/>
                       <w:color w:val="414042"/>
@@ -1291,6 +1330,7 @@
                       <w:i w:val="false"/>
                       <w:b w:val="false"/>
                       <w:u w:val="none"/>
+                      <w:strike w:val="false"/>
                       <w:sz w:val="22"/>
                       <w:szCs w:val="22"/>
                       <w:color w:val="414042"/>
@@ -1332,6 +1372,7 @@
                       <w:i w:val="false"/>
                       <w:b w:val="false"/>
                       <w:u w:val="none"/>
+                      <w:strike w:val="false"/>
                       <w:sz w:val="22"/>
                       <w:szCs w:val="22"/>
                       <w:color w:val="414042"/>
@@ -1343,6 +1384,7 @@
                       <w:i w:val="false"/>
                       <w:b w:val="false"/>
                       <w:u w:val="none"/>
+                      <w:strike w:val="false"/>
                       <w:sz w:val="22"/>
                       <w:szCs w:val="22"/>
                       <w:color w:val="414042"/>
@@ -1384,6 +1426,7 @@
                       <w:i w:val="false"/>
                       <w:b w:val="false"/>
                       <w:u w:val="none"/>
+                      <w:strike w:val="false"/>
                       <w:sz w:val="22"/>
                       <w:szCs w:val="22"/>
                       <w:color w:val="414042"/>
@@ -1395,6 +1438,7 @@
                       <w:i w:val="false"/>
                       <w:b w:val="false"/>
                       <w:u w:val="none"/>
+                      <w:strike w:val="false"/>
                       <w:sz w:val="22"/>
                       <w:szCs w:val="22"/>
                       <w:color w:val="414042"/>
@@ -1436,6 +1480,7 @@
                       <w:i w:val="false"/>
                       <w:b w:val="false"/>
                       <w:u w:val="none"/>
+                      <w:strike w:val="false"/>
                       <w:sz w:val="22"/>
                       <w:szCs w:val="22"/>
                       <w:color w:val="414042"/>
@@ -1447,6 +1492,7 @@
                       <w:i w:val="false"/>
                       <w:b w:val="false"/>
                       <w:u w:val="none"/>
+                      <w:strike w:val="false"/>
                       <w:sz w:val="22"/>
                       <w:szCs w:val="22"/>
                       <w:color w:val="414042"/>
@@ -1488,6 +1534,7 @@
                       <w:i w:val="false"/>
                       <w:b w:val="false"/>
                       <w:u w:val="none"/>
+                      <w:strike w:val="false"/>
                       <w:sz w:val="22"/>
                       <w:szCs w:val="22"/>
                       <w:color w:val="414042"/>
@@ -1499,6 +1546,7 @@
                       <w:i w:val="false"/>
                       <w:b w:val="false"/>
                       <w:u w:val="none"/>
+                      <w:strike w:val="false"/>
                       <w:sz w:val="22"/>
                       <w:szCs w:val="22"/>
                       <w:color w:val="414042"/>
@@ -1546,6 +1594,7 @@
                       <w:i w:val="false"/>
                       <w:b w:val="false"/>
                       <w:u w:val="none"/>
+                      <w:strike w:val="false"/>
                       <w:sz w:val="22"/>
                       <w:szCs w:val="22"/>
                       <w:color w:val="414042"/>
@@ -1557,6 +1606,7 @@
                       <w:i w:val="false"/>
                       <w:b w:val="false"/>
                       <w:u w:val="none"/>
+                      <w:strike w:val="false"/>
                       <w:sz w:val="22"/>
                       <w:szCs w:val="22"/>
                       <w:color w:val="414042"/>
@@ -1598,6 +1648,7 @@
                       <w:i w:val="false"/>
                       <w:b w:val="false"/>
                       <w:u w:val="none"/>
+                      <w:strike w:val="false"/>
                       <w:sz w:val="22"/>
                       <w:szCs w:val="22"/>
                       <w:color w:val="414042"/>
@@ -1609,6 +1660,7 @@
                       <w:i w:val="false"/>
                       <w:b w:val="false"/>
                       <w:u w:val="none"/>
+                      <w:strike w:val="false"/>
                       <w:sz w:val="22"/>
                       <w:szCs w:val="22"/>
                       <w:color w:val="414042"/>
@@ -1650,6 +1702,7 @@
                       <w:i w:val="false"/>
                       <w:b w:val="false"/>
                       <w:u w:val="none"/>
+                      <w:strike w:val="false"/>
                       <w:sz w:val="22"/>
                       <w:szCs w:val="22"/>
                       <w:color w:val="414042"/>
@@ -1661,6 +1714,7 @@
                       <w:i w:val="false"/>
                       <w:b w:val="false"/>
                       <w:u w:val="none"/>
+                      <w:strike w:val="false"/>
                       <w:sz w:val="22"/>
                       <w:szCs w:val="22"/>
                       <w:color w:val="414042"/>
@@ -1702,6 +1756,7 @@
                       <w:i w:val="false"/>
                       <w:b w:val="false"/>
                       <w:u w:val="none"/>
+                      <w:strike w:val="false"/>
                       <w:sz w:val="22"/>
                       <w:szCs w:val="22"/>
                       <w:color w:val="414042"/>
@@ -1713,6 +1768,7 @@
                       <w:i w:val="false"/>
                       <w:b w:val="false"/>
                       <w:u w:val="none"/>
+                      <w:strike w:val="false"/>
                       <w:sz w:val="22"/>
                       <w:szCs w:val="22"/>
                       <w:color w:val="414042"/>
@@ -1754,6 +1810,7 @@
                       <w:i w:val="false"/>
                       <w:b w:val="false"/>
                       <w:u w:val="none"/>
+                      <w:strike w:val="false"/>
                       <w:sz w:val="22"/>
                       <w:szCs w:val="22"/>
                       <w:color w:val="414042"/>
@@ -1765,6 +1822,7 @@
                       <w:i w:val="false"/>
                       <w:b w:val="false"/>
                       <w:u w:val="none"/>
+                      <w:strike w:val="false"/>
                       <w:sz w:val="22"/>
                       <w:szCs w:val="22"/>
                       <w:color w:val="414042"/>
@@ -1806,6 +1864,7 @@
                       <w:i w:val="false"/>
                       <w:b w:val="false"/>
                       <w:u w:val="none"/>
+                      <w:strike w:val="false"/>
                       <w:sz w:val="22"/>
                       <w:szCs w:val="22"/>
                       <w:color w:val="414042"/>
@@ -1817,6 +1876,7 @@
                       <w:i w:val="false"/>
                       <w:b w:val="false"/>
                       <w:u w:val="none"/>
+                      <w:strike w:val="false"/>
                       <w:sz w:val="22"/>
                       <w:szCs w:val="22"/>
                       <w:color w:val="414042"/>
@@ -1864,6 +1924,7 @@
                       <w:i w:val="false"/>
                       <w:b w:val="false"/>
                       <w:u w:val="none"/>
+                      <w:strike w:val="false"/>
                       <w:sz w:val="22"/>
                       <w:szCs w:val="22"/>
                       <w:color w:val="414042"/>
@@ -1875,6 +1936,7 @@
                       <w:i w:val="false"/>
                       <w:b w:val="false"/>
                       <w:u w:val="none"/>
+                      <w:strike w:val="false"/>
                       <w:sz w:val="22"/>
                       <w:szCs w:val="22"/>
                       <w:color w:val="414042"/>
@@ -1916,6 +1978,7 @@
                       <w:i w:val="false"/>
                       <w:b w:val="false"/>
                       <w:u w:val="none"/>
+                      <w:strike w:val="false"/>
                       <w:sz w:val="22"/>
                       <w:szCs w:val="22"/>
                       <w:color w:val="414042"/>
@@ -1927,6 +1990,7 @@
                       <w:i w:val="false"/>
                       <w:b w:val="false"/>
                       <w:u w:val="none"/>
+                      <w:strike w:val="false"/>
                       <w:sz w:val="22"/>
                       <w:szCs w:val="22"/>
                       <w:color w:val="414042"/>
@@ -1968,6 +2032,7 @@
                       <w:i w:val="false"/>
                       <w:b w:val="false"/>
                       <w:u w:val="none"/>
+                      <w:strike w:val="false"/>
                       <w:sz w:val="22"/>
                       <w:szCs w:val="22"/>
                       <w:color w:val="414042"/>
@@ -1979,6 +2044,7 @@
                       <w:i w:val="false"/>
                       <w:b w:val="false"/>
                       <w:u w:val="none"/>
+                      <w:strike w:val="false"/>
                       <w:sz w:val="22"/>
                       <w:szCs w:val="22"/>
                       <w:color w:val="414042"/>
@@ -2020,6 +2086,7 @@
                       <w:i w:val="false"/>
                       <w:b w:val="false"/>
                       <w:u w:val="none"/>
+                      <w:strike w:val="false"/>
                       <w:sz w:val="22"/>
                       <w:szCs w:val="22"/>
                       <w:color w:val="414042"/>
@@ -2031,6 +2098,7 @@
                       <w:i w:val="false"/>
                       <w:b w:val="false"/>
                       <w:u w:val="none"/>
+                      <w:strike w:val="false"/>
                       <w:sz w:val="22"/>
                       <w:szCs w:val="22"/>
                       <w:color w:val="414042"/>
@@ -2072,6 +2140,7 @@
                       <w:i w:val="false"/>
                       <w:b w:val="false"/>
                       <w:u w:val="none"/>
+                      <w:strike w:val="false"/>
                       <w:sz w:val="22"/>
                       <w:szCs w:val="22"/>
                       <w:color w:val="414042"/>
@@ -2083,6 +2152,7 @@
                       <w:i w:val="false"/>
                       <w:b w:val="false"/>
                       <w:u w:val="none"/>
+                      <w:strike w:val="false"/>
                       <w:sz w:val="22"/>
                       <w:szCs w:val="22"/>
                       <w:color w:val="414042"/>
@@ -2124,6 +2194,7 @@
                       <w:i w:val="false"/>
                       <w:b w:val="false"/>
                       <w:u w:val="none"/>
+                      <w:strike w:val="false"/>
                       <w:sz w:val="22"/>
                       <w:szCs w:val="22"/>
                       <w:color w:val="414042"/>
@@ -2135,6 +2206,7 @@
                       <w:i w:val="false"/>
                       <w:b w:val="false"/>
                       <w:u w:val="none"/>
+                      <w:strike w:val="false"/>
                       <w:sz w:val="22"/>
                       <w:szCs w:val="22"/>
                       <w:color w:val="414042"/>
@@ -2182,6 +2254,7 @@
                       <w:i w:val="false"/>
                       <w:b w:val="false"/>
                       <w:u w:val="none"/>
+                      <w:strike w:val="false"/>
                       <w:sz w:val="22"/>
                       <w:szCs w:val="22"/>
                       <w:color w:val="414042"/>
@@ -2193,6 +2266,7 @@
                       <w:i w:val="false"/>
                       <w:b w:val="false"/>
                       <w:u w:val="none"/>
+                      <w:strike w:val="false"/>
                       <w:sz w:val="22"/>
                       <w:szCs w:val="22"/>
                       <w:color w:val="414042"/>
@@ -2234,6 +2308,7 @@
                       <w:i w:val="false"/>
                       <w:b w:val="false"/>
                       <w:u w:val="none"/>
+                      <w:strike w:val="false"/>
                       <w:sz w:val="22"/>
                       <w:szCs w:val="22"/>
                       <w:color w:val="414042"/>
@@ -2245,6 +2320,7 @@
                       <w:i w:val="false"/>
                       <w:b w:val="false"/>
                       <w:u w:val="none"/>
+                      <w:strike w:val="false"/>
                       <w:sz w:val="22"/>
                       <w:szCs w:val="22"/>
                       <w:color w:val="414042"/>
@@ -2286,6 +2362,7 @@
                       <w:i w:val="false"/>
                       <w:b w:val="false"/>
                       <w:u w:val="none"/>
+                      <w:strike w:val="false"/>
                       <w:sz w:val="22"/>
                       <w:szCs w:val="22"/>
                       <w:color w:val="414042"/>
@@ -2297,6 +2374,7 @@
                       <w:i w:val="false"/>
                       <w:b w:val="false"/>
                       <w:u w:val="none"/>
+                      <w:strike w:val="false"/>
                       <w:sz w:val="22"/>
                       <w:szCs w:val="22"/>
                       <w:color w:val="414042"/>
@@ -2338,6 +2416,7 @@
                       <w:i w:val="false"/>
                       <w:b w:val="false"/>
                       <w:u w:val="none"/>
+                      <w:strike w:val="false"/>
                       <w:sz w:val="22"/>
                       <w:szCs w:val="22"/>
                       <w:color w:val="414042"/>
@@ -2349,6 +2428,7 @@
                       <w:i w:val="false"/>
                       <w:b w:val="false"/>
                       <w:u w:val="none"/>
+                      <w:strike w:val="false"/>
                       <w:sz w:val="22"/>
                       <w:szCs w:val="22"/>
                       <w:color w:val="414042"/>
@@ -2390,6 +2470,7 @@
                       <w:i w:val="false"/>
                       <w:b w:val="false"/>
                       <w:u w:val="none"/>
+                      <w:strike w:val="false"/>
                       <w:sz w:val="22"/>
                       <w:szCs w:val="22"/>
                       <w:color w:val="414042"/>
@@ -2401,6 +2482,7 @@
                       <w:i w:val="false"/>
                       <w:b w:val="false"/>
                       <w:u w:val="none"/>
+                      <w:strike w:val="false"/>
                       <w:sz w:val="22"/>
                       <w:szCs w:val="22"/>
                       <w:color w:val="414042"/>
@@ -2442,6 +2524,7 @@
                       <w:i w:val="false"/>
                       <w:b w:val="false"/>
                       <w:u w:val="none"/>
+                      <w:strike w:val="false"/>
                       <w:sz w:val="22"/>
                       <w:szCs w:val="22"/>
                       <w:color w:val="414042"/>
@@ -2453,6 +2536,7 @@
                       <w:i w:val="false"/>
                       <w:b w:val="false"/>
                       <w:u w:val="none"/>
+                      <w:strike w:val="false"/>
                       <w:sz w:val="22"/>
                       <w:szCs w:val="22"/>
                       <w:color w:val="414042"/>
@@ -2631,7 +2715,7 @@
               <w:jc w:val="center"/>
             </w:pPr>
             <w:pPr>
-              <w:jc w:val="start"/>
+              <w:jc w:val="left"/>
               <w:spacing w:before="200"/>
               <w:pStyle w:val="ImageCaption"/>
             </w:pPr>

--- a/demos/template-docx-short-report.docx
+++ b/demos/template-docx-short-report.docx
@@ -55,7 +55,7 @@
         <w:pStyle w:val="Date"/>
       </w:pPr>
       <w:r>
-        <w:t xml:space="preserve">2025-11-19</w:t>
+        <w:t xml:space="preserve">2025-11-26</w:t>
       </w:r>
     </w:p>
     <w:bookmarkStart w:id="28" w:name="section-1"/>

--- a/demos/template-docx-short-report.docx
+++ b/demos/template-docx-short-report.docx
@@ -55,7 +55,7 @@
         <w:pStyle w:val="Date"/>
       </w:pPr>
       <w:r>
-        <w:t xml:space="preserve">2025-11-26</w:t>
+        <w:t xml:space="preserve">2026-01-13</w:t>
       </w:r>
     </w:p>
     <w:bookmarkStart w:id="28" w:name="section-1"/>
